--- a/原创-办公安全/办公安全建设-材料.docx
+++ b/原创-办公安全/办公安全建设-材料.docx
@@ -4,51 +4,824 @@
   <w:body>
     <w:p>
       <w:pPr>
-        <w:rPr>
-          <w:rFonts w:hint="eastAsia"/>
-        </w:rPr>
-      </w:pPr>
-    </w:p>
-    <w:p>
-      <w:pPr>
-        <w:rPr>
-          <w:rFonts w:hint="eastAsia"/>
-        </w:rPr>
-      </w:pPr>
+        <w:pStyle w:val="2"/>
+        <w:bidi w:val="0"/>
+        <w:rPr>
+          <w:rFonts w:hint="default"/>
+          <w:lang w:val="en-US" w:eastAsia="zh-CN"/>
+        </w:rPr>
+      </w:pPr>
+      <w:r>
+        <w:rPr>
+          <w:rFonts w:hint="eastAsia"/>
+          <w:lang w:val="en-US" w:eastAsia="zh-CN"/>
+        </w:rPr>
+        <w:t>AD域功能</w:t>
+      </w:r>
+    </w:p>
+    <w:p>
+      <w:pPr>
+        <w:rPr>
+          <w:rFonts w:hint="eastAsia"/>
+          <w:lang w:val="en-US" w:eastAsia="zh-CN"/>
+        </w:rPr>
+      </w:pPr>
+      <w:r>
+        <w:rPr>
+          <w:rFonts w:hint="eastAsia"/>
+          <w:lang w:val="en-US" w:eastAsia="zh-CN"/>
+        </w:rPr>
+        <w:t>员工办公终端管理</w:t>
+      </w:r>
+    </w:p>
+    <w:p>
+      <w:pPr>
+        <w:rPr>
+          <w:rFonts w:hint="eastAsia"/>
+          <w:lang w:val="en-US" w:eastAsia="zh-CN"/>
+        </w:rPr>
+      </w:pPr>
+      <w:r>
+        <w:rPr>
+          <w:rFonts w:hint="eastAsia"/>
+          <w:lang w:val="en-US" w:eastAsia="zh-CN"/>
+        </w:rPr>
+        <w:t>配合网络准入</w:t>
+      </w:r>
+    </w:p>
+    <w:p>
+      <w:pPr>
+        <w:rPr>
+          <w:rFonts w:hint="default"/>
+          <w:lang w:val="en-US" w:eastAsia="zh-CN"/>
+        </w:rPr>
+      </w:pPr>
+      <w:r>
+        <w:rPr>
+          <w:rFonts w:hint="eastAsia"/>
+          <w:lang w:val="en-US" w:eastAsia="zh-CN"/>
+        </w:rPr>
+        <w:t>员工电脑软件管理，不能玩游戏</w:t>
+      </w:r>
+    </w:p>
+    <w:p>
+      <w:pPr>
+        <w:rPr>
+          <w:rFonts w:hint="eastAsia"/>
+          <w:lang w:val="en-US" w:eastAsia="zh-CN"/>
+        </w:rPr>
+      </w:pPr>
+      <w:r>
+        <w:rPr>
+          <w:rFonts w:hint="eastAsia"/>
+          <w:lang w:val="en-US" w:eastAsia="zh-CN"/>
+        </w:rPr>
+        <w:t>补丁统一安装</w:t>
+      </w:r>
+    </w:p>
+    <w:p>
+      <w:pPr>
+        <w:rPr>
+          <w:rFonts w:hint="eastAsia"/>
+          <w:lang w:val="en-US" w:eastAsia="zh-CN"/>
+        </w:rPr>
+      </w:pPr>
+      <w:r>
+        <w:rPr>
+          <w:rFonts w:hint="eastAsia"/>
+          <w:lang w:val="en-US" w:eastAsia="zh-CN"/>
+        </w:rPr>
+        <w:t>密码安全性管理</w:t>
+      </w:r>
+    </w:p>
+    <w:p>
+      <w:pPr>
+        <w:rPr>
+          <w:rFonts w:hint="default"/>
+          <w:lang w:val="en-US" w:eastAsia="zh-CN"/>
+        </w:rPr>
+      </w:pPr>
+    </w:p>
+    <w:p>
+      <w:pPr>
+        <w:bidi w:val="0"/>
+        <w:rPr>
+          <w:rFonts w:hint="eastAsia"/>
+          <w:lang w:val="en-US" w:eastAsia="zh-CN"/>
+        </w:rPr>
+      </w:pPr>
+      <w:r>
+        <w:t>ADManager Plus</w:t>
+      </w:r>
+      <w:r>
+        <w:rPr>
+          <w:rFonts w:hint="eastAsia"/>
+          <w:lang w:eastAsia="zh-CN"/>
+        </w:rPr>
+        <w:t>，</w:t>
+      </w:r>
+      <w:r>
+        <w:rPr>
+          <w:rFonts w:hint="eastAsia"/>
+          <w:lang w:val="en-US" w:eastAsia="zh-CN"/>
+        </w:rPr>
+        <w:t>AD域管理工具</w:t>
+      </w:r>
+    </w:p>
+    <w:p>
+      <w:pPr>
+        <w:pStyle w:val="2"/>
+        <w:bidi w:val="0"/>
+        <w:rPr>
+          <w:rFonts w:hint="default"/>
+          <w:lang w:val="en-US" w:eastAsia="zh-CN"/>
+        </w:rPr>
+      </w:pPr>
+      <w:r>
+        <w:rPr>
+          <w:rFonts w:hint="eastAsia"/>
+          <w:lang w:val="en-US" w:eastAsia="zh-CN"/>
+        </w:rPr>
+        <w:t>零信任</w:t>
+      </w:r>
+    </w:p>
+    <w:p>
+      <w:pPr>
+        <w:rPr>
+          <w:rFonts w:hint="default"/>
+          <w:lang w:val="en-US" w:eastAsia="zh-CN"/>
+        </w:rPr>
+      </w:pPr>
+    </w:p>
+    <w:p>
+      <w:pPr>
+        <w:rPr>
+          <w:rFonts w:hint="default"/>
+          <w:lang w:val="en-US" w:eastAsia="zh-CN"/>
+        </w:rPr>
+      </w:pPr>
+      <w:r>
+        <w:rPr>
+          <w:rFonts w:hint="default"/>
+          <w:lang w:val="en-US" w:eastAsia="zh-CN"/>
+        </w:rPr>
+        <w:t>从身份来讲，我们主要关注员工在入、转、调、离等各个办公周期环节中，员工权限如何能够去跟身份快速匹配。在这个点里，很多企业在人员权限变动时，更改相关策略，常常发生错配、漏配的问题，最后导致了数据资产的外泄。</w:t>
+      </w:r>
+    </w:p>
+    <w:p>
+      <w:pPr>
+        <w:rPr>
+          <w:rFonts w:hint="default"/>
+          <w:lang w:val="en-US" w:eastAsia="zh-CN"/>
+        </w:rPr>
+      </w:pPr>
+    </w:p>
+    <w:p>
+      <w:pPr>
+        <w:rPr>
+          <w:rFonts w:hint="default"/>
+          <w:lang w:val="en-US" w:eastAsia="zh-CN"/>
+        </w:rPr>
+      </w:pPr>
+      <w:r>
+        <w:rPr>
+          <w:rFonts w:hint="default"/>
+          <w:lang w:val="en-US" w:eastAsia="zh-CN"/>
+        </w:rPr>
+        <w:t>另外，员工在使用过程中也需要相关的业务保障。比如分时段上很多业务系统后，每个系统都会有单独的用户名跟密码。那如何把账号进行统一管理，让员工快速触达，然后提供相关的安全保障策略？这块在身份安全管理的角度下，也是非常重要的一个问题。</w:t>
+      </w:r>
+    </w:p>
+    <w:p>
+      <w:pPr>
+        <w:rPr>
+          <w:rFonts w:hint="default"/>
+          <w:lang w:val="en-US" w:eastAsia="zh-CN"/>
+        </w:rPr>
+      </w:pPr>
+    </w:p>
+    <w:p>
+      <w:pPr>
+        <w:rPr>
+          <w:rFonts w:hint="default"/>
+          <w:lang w:val="en-US" w:eastAsia="zh-CN"/>
+        </w:rPr>
+      </w:pPr>
+      <w:r>
+        <w:rPr>
+          <w:rFonts w:hint="default"/>
+          <w:lang w:val="en-US" w:eastAsia="zh-CN"/>
+        </w:rPr>
+        <w:t>第二是网络侧，目前权限的运维，包括给员工提供多种网络的接入，对于网络运维部门，存在很多的挑战。因为网络的安全、人员的快速接入以及效率，这些之间要如何平衡？</w:t>
+      </w:r>
+    </w:p>
+    <w:p>
+      <w:pPr>
+        <w:rPr>
+          <w:rFonts w:hint="default"/>
+          <w:lang w:val="en-US" w:eastAsia="zh-CN"/>
+        </w:rPr>
+      </w:pPr>
+    </w:p>
+    <w:p>
+      <w:pPr>
+        <w:rPr>
+          <w:rFonts w:hint="default"/>
+          <w:lang w:val="en-US" w:eastAsia="zh-CN"/>
+        </w:rPr>
+      </w:pPr>
+      <w:r>
+        <w:rPr>
+          <w:rFonts w:hint="default"/>
+          <w:lang w:val="en-US" w:eastAsia="zh-CN"/>
+        </w:rPr>
+        <w:t>第三是终端。刚刚提到过字节跳动当年遇到的一些问题，包括现在很多企业也同样遇到了。比如说我们有个企业客户，每个电脑上有四个端，网络准入、防病毒、虚拟专用网络、数据防泄漏，各有一个客户端，这对企业IT部门，包括网络安全、运维部门的压力是非常大的。现在他们非常想把相关产品进行整合，当然也在考虑怎么去过渡。</w:t>
+      </w:r>
+    </w:p>
+    <w:p>
+      <w:pPr>
+        <w:rPr>
+          <w:rFonts w:hint="default"/>
+          <w:lang w:val="en-US" w:eastAsia="zh-CN"/>
+        </w:rPr>
+      </w:pPr>
+    </w:p>
+    <w:p>
+      <w:pPr>
+        <w:rPr>
+          <w:rFonts w:hint="default"/>
+          <w:lang w:val="en-US" w:eastAsia="zh-CN"/>
+        </w:rPr>
+      </w:pPr>
+      <w:r>
+        <w:rPr>
+          <w:rFonts w:hint="default"/>
+          <w:lang w:val="en-US" w:eastAsia="zh-CN"/>
+        </w:rPr>
+        <w:t>另外是移动端相关方案的缺失。一些企业移动性管理（EMM）方案在初创型、发展型的企业里面，落地其实是比较重的。那如何能够做到多个端的安全期限能够去统一。比如说有iOS、安卓等移动办公设备需要具备一定的安全防护手段。那这个时候，我们就可以去使用比如飞连这样的轻量化产品，去适合企业当前阶段的移动安全建设。</w:t>
+      </w:r>
+    </w:p>
+    <w:p>
+      <w:pPr>
+        <w:rPr>
+          <w:rFonts w:hint="default"/>
+          <w:lang w:val="en-US" w:eastAsia="zh-CN"/>
+        </w:rPr>
+      </w:pPr>
+    </w:p>
+    <w:p>
+      <w:pPr>
+        <w:rPr>
+          <w:rFonts w:hint="default"/>
+          <w:lang w:val="en-US" w:eastAsia="zh-CN"/>
+        </w:rPr>
+      </w:pPr>
+    </w:p>
+    <w:p>
+      <w:pPr>
+        <w:pStyle w:val="2"/>
+        <w:bidi w:val="0"/>
+        <w:rPr>
+          <w:rFonts w:hint="eastAsia"/>
+          <w:lang w:val="en-US" w:eastAsia="zh-CN"/>
+        </w:rPr>
+      </w:pPr>
+      <w:r>
+        <w:rPr>
+          <w:rFonts w:hint="eastAsia"/>
+          <w:lang w:val="en-US" w:eastAsia="zh-CN"/>
+        </w:rPr>
+        <w:t>IAM发展阶段</w:t>
+      </w:r>
+    </w:p>
+    <w:p>
+      <w:pPr>
+        <w:rPr>
+          <w:rFonts w:hint="default"/>
+          <w:lang w:val="en-US" w:eastAsia="zh-CN"/>
+        </w:rPr>
+      </w:pPr>
+      <w:r>
+        <w:rPr>
+          <w:rFonts w:hint="default"/>
+          <w:lang w:val="en-US" w:eastAsia="zh-CN"/>
+        </w:rPr>
+        <w:t>SSO：</w:t>
+      </w:r>
+    </w:p>
+    <w:p>
+      <w:pPr>
+        <w:rPr>
+          <w:rFonts w:hint="default"/>
+          <w:lang w:val="en-US" w:eastAsia="zh-CN"/>
+        </w:rPr>
+      </w:pPr>
+    </w:p>
+    <w:p>
+      <w:pPr>
+        <w:rPr>
+          <w:rFonts w:hint="default"/>
+          <w:lang w:val="en-US" w:eastAsia="zh-CN"/>
+        </w:rPr>
+      </w:pPr>
+      <w:r>
+        <w:rPr>
+          <w:rFonts w:hint="default"/>
+          <w:lang w:val="en-US" w:eastAsia="zh-CN"/>
+        </w:rPr>
+        <w:t>1、解决用户体验问题</w:t>
+      </w:r>
+    </w:p>
+    <w:p>
+      <w:pPr>
+        <w:rPr>
+          <w:rFonts w:hint="default"/>
+          <w:lang w:val="en-US" w:eastAsia="zh-CN"/>
+        </w:rPr>
+      </w:pPr>
+    </w:p>
+    <w:p>
+      <w:pPr>
+        <w:rPr>
+          <w:rFonts w:hint="default"/>
+          <w:lang w:val="en-US" w:eastAsia="zh-CN"/>
+        </w:rPr>
+      </w:pPr>
+      <w:r>
+        <w:rPr>
+          <w:rFonts w:hint="default"/>
+          <w:lang w:val="en-US" w:eastAsia="zh-CN"/>
+        </w:rPr>
+        <w:t>2、无特定类别的用户</w:t>
+      </w:r>
+    </w:p>
+    <w:p>
+      <w:pPr>
+        <w:rPr>
+          <w:rFonts w:hint="default"/>
+          <w:lang w:val="en-US" w:eastAsia="zh-CN"/>
+        </w:rPr>
+      </w:pPr>
+    </w:p>
+    <w:p>
+      <w:pPr>
+        <w:rPr>
+          <w:rFonts w:hint="default"/>
+          <w:lang w:val="en-US" w:eastAsia="zh-CN"/>
+        </w:rPr>
+      </w:pPr>
+      <w:r>
+        <w:rPr>
+          <w:rFonts w:hint="default"/>
+          <w:lang w:val="en-US" w:eastAsia="zh-CN"/>
+        </w:rPr>
+        <w:t>3、实现一点登录，全局进入。无访问控制能力</w:t>
+      </w:r>
+    </w:p>
+    <w:p>
+      <w:pPr>
+        <w:rPr>
+          <w:rFonts w:hint="default"/>
+          <w:lang w:val="en-US" w:eastAsia="zh-CN"/>
+        </w:rPr>
+      </w:pPr>
+    </w:p>
+    <w:p>
+      <w:pPr>
+        <w:rPr>
+          <w:rFonts w:hint="default"/>
+          <w:lang w:val="en-US" w:eastAsia="zh-CN"/>
+        </w:rPr>
+      </w:pPr>
+      <w:r>
+        <w:rPr>
+          <w:rFonts w:hint="eastAsia"/>
+          <w:lang w:val="en-US" w:eastAsia="zh-CN"/>
+        </w:rPr>
+        <w:t>实现统一账号管理，可以解决离职-增删账号问题</w:t>
+      </w:r>
+    </w:p>
+    <w:p>
+      <w:pPr>
+        <w:rPr>
+          <w:rFonts w:hint="default"/>
+          <w:lang w:val="en-US" w:eastAsia="zh-CN"/>
+        </w:rPr>
+      </w:pPr>
+    </w:p>
+    <w:p>
+      <w:pPr>
+        <w:rPr>
+          <w:rFonts w:hint="default"/>
+          <w:lang w:val="en-US" w:eastAsia="zh-CN"/>
+        </w:rPr>
+      </w:pPr>
+      <w:r>
+        <w:rPr>
+          <w:rFonts w:hint="default"/>
+          <w:lang w:val="en-US" w:eastAsia="zh-CN"/>
+        </w:rPr>
+        <w:t>4A（Account、Authentication、Authorization、Audit）</w:t>
+      </w:r>
+    </w:p>
+    <w:p>
+      <w:pPr>
+        <w:rPr>
+          <w:rFonts w:hint="default"/>
+          <w:lang w:val="en-US" w:eastAsia="zh-CN"/>
+        </w:rPr>
+      </w:pPr>
+    </w:p>
+    <w:p>
+      <w:pPr>
+        <w:rPr>
+          <w:rFonts w:hint="default"/>
+          <w:lang w:val="en-US" w:eastAsia="zh-CN"/>
+        </w:rPr>
+      </w:pPr>
+      <w:r>
+        <w:rPr>
+          <w:rFonts w:hint="default"/>
+          <w:lang w:val="en-US" w:eastAsia="zh-CN"/>
+        </w:rPr>
+        <w:t>1、关注用户、认证、权限和审计</w:t>
+      </w:r>
+    </w:p>
+    <w:p>
+      <w:pPr>
+        <w:rPr>
+          <w:rFonts w:hint="default"/>
+          <w:lang w:val="en-US" w:eastAsia="zh-CN"/>
+        </w:rPr>
+      </w:pPr>
+    </w:p>
+    <w:p>
+      <w:pPr>
+        <w:rPr>
+          <w:rFonts w:hint="default"/>
+          <w:lang w:val="en-US" w:eastAsia="zh-CN"/>
+        </w:rPr>
+      </w:pPr>
+      <w:r>
+        <w:rPr>
+          <w:rFonts w:hint="default"/>
+          <w:lang w:val="en-US" w:eastAsia="zh-CN"/>
+        </w:rPr>
+        <w:t>2、面向内部员工、具备人员生命周期管理</w:t>
+      </w:r>
+    </w:p>
+    <w:p>
+      <w:pPr>
+        <w:rPr>
+          <w:rFonts w:hint="default"/>
+          <w:lang w:val="en-US" w:eastAsia="zh-CN"/>
+        </w:rPr>
+      </w:pPr>
+    </w:p>
+    <w:p>
+      <w:pPr>
+        <w:rPr>
+          <w:rFonts w:hint="default"/>
+          <w:lang w:val="en-US" w:eastAsia="zh-CN"/>
+        </w:rPr>
+      </w:pPr>
+      <w:r>
+        <w:rPr>
+          <w:rFonts w:hint="default"/>
+          <w:lang w:val="en-US" w:eastAsia="zh-CN"/>
+        </w:rPr>
+        <w:t>3、具备用户登录时的访问控制</w:t>
+      </w:r>
+    </w:p>
+    <w:p>
+      <w:pPr>
+        <w:rPr>
+          <w:rFonts w:hint="default"/>
+          <w:lang w:val="en-US" w:eastAsia="zh-CN"/>
+        </w:rPr>
+      </w:pPr>
+    </w:p>
+    <w:p>
+      <w:pPr>
+        <w:rPr>
+          <w:rFonts w:hint="default"/>
+          <w:lang w:val="en-US" w:eastAsia="zh-CN"/>
+        </w:rPr>
+      </w:pPr>
+      <w:r>
+        <w:rPr>
+          <w:rFonts w:hint="default"/>
+          <w:lang w:val="en-US" w:eastAsia="zh-CN"/>
+        </w:rPr>
+        <w:t>4、关注权限统一管理</w:t>
+      </w:r>
+    </w:p>
+    <w:p>
+      <w:pPr>
+        <w:rPr>
+          <w:rFonts w:hint="default"/>
+          <w:lang w:val="en-US" w:eastAsia="zh-CN"/>
+        </w:rPr>
+      </w:pPr>
+    </w:p>
+    <w:p>
+      <w:pPr>
+        <w:rPr>
+          <w:rFonts w:hint="default"/>
+          <w:lang w:val="en-US" w:eastAsia="zh-CN"/>
+        </w:rPr>
+      </w:pPr>
+      <w:r>
+        <w:rPr>
+          <w:rFonts w:hint="default"/>
+          <w:lang w:val="en-US" w:eastAsia="zh-CN"/>
+        </w:rPr>
+        <w:t>5、用户身份变化和访问信息记录后可以事后审计</w:t>
+      </w:r>
+    </w:p>
+    <w:p>
+      <w:pPr>
+        <w:rPr>
+          <w:rFonts w:hint="default"/>
+          <w:lang w:val="en-US" w:eastAsia="zh-CN"/>
+        </w:rPr>
+      </w:pPr>
+    </w:p>
+    <w:p>
+      <w:pPr>
+        <w:rPr>
+          <w:rFonts w:hint="default"/>
+          <w:lang w:val="en-US" w:eastAsia="zh-CN"/>
+        </w:rPr>
+      </w:pPr>
+      <w:r>
+        <w:rPr>
+          <w:rFonts w:hint="eastAsia"/>
+          <w:lang w:val="en-US" w:eastAsia="zh-CN"/>
+        </w:rPr>
+        <w:t>实现基本安全管理及技术</w:t>
+      </w:r>
+    </w:p>
+    <w:p>
+      <w:pPr>
+        <w:rPr>
+          <w:rFonts w:hint="default"/>
+          <w:lang w:val="en-US" w:eastAsia="zh-CN"/>
+        </w:rPr>
+      </w:pPr>
+    </w:p>
+    <w:p>
+      <w:pPr>
+        <w:rPr>
+          <w:rFonts w:hint="default"/>
+          <w:lang w:val="en-US" w:eastAsia="zh-CN"/>
+        </w:rPr>
+      </w:pPr>
+      <w:r>
+        <w:rPr>
+          <w:rFonts w:hint="default"/>
+          <w:lang w:val="en-US" w:eastAsia="zh-CN"/>
+        </w:rPr>
+        <w:t>IAM</w:t>
+      </w:r>
+    </w:p>
+    <w:p>
+      <w:pPr>
+        <w:rPr>
+          <w:rFonts w:hint="default"/>
+          <w:lang w:val="en-US" w:eastAsia="zh-CN"/>
+        </w:rPr>
+      </w:pPr>
+    </w:p>
+    <w:p>
+      <w:pPr>
+        <w:rPr>
+          <w:rFonts w:hint="default"/>
+          <w:lang w:val="en-US" w:eastAsia="zh-CN"/>
+        </w:rPr>
+      </w:pPr>
+      <w:r>
+        <w:rPr>
+          <w:rFonts w:hint="default"/>
+          <w:lang w:val="en-US" w:eastAsia="zh-CN"/>
+        </w:rPr>
+        <w:t>1、面向员工、合作伙伴、顾客、设备、应用、特权账号、物理设备等，实现全生命周期管理</w:t>
+      </w:r>
+    </w:p>
+    <w:p>
+      <w:pPr>
+        <w:rPr>
+          <w:rFonts w:hint="default"/>
+          <w:lang w:val="en-US" w:eastAsia="zh-CN"/>
+        </w:rPr>
+      </w:pPr>
+    </w:p>
+    <w:p>
+      <w:pPr>
+        <w:rPr>
+          <w:rFonts w:hint="default"/>
+          <w:lang w:val="en-US" w:eastAsia="zh-CN"/>
+        </w:rPr>
+      </w:pPr>
+      <w:r>
+        <w:rPr>
+          <w:rFonts w:hint="default"/>
+          <w:lang w:val="en-US" w:eastAsia="zh-CN"/>
+        </w:rPr>
+        <w:t>2、实现Service All In的单点，将B/S、C/S不同类别的应用，不同浏览器访问的统一纳管</w:t>
+      </w:r>
+    </w:p>
+    <w:p>
+      <w:pPr>
+        <w:rPr>
+          <w:rFonts w:hint="default"/>
+          <w:lang w:val="en-US" w:eastAsia="zh-CN"/>
+        </w:rPr>
+      </w:pPr>
+    </w:p>
+    <w:p>
+      <w:pPr>
+        <w:rPr>
+          <w:rFonts w:hint="default"/>
+          <w:lang w:val="en-US" w:eastAsia="zh-CN"/>
+        </w:rPr>
+      </w:pPr>
+      <w:r>
+        <w:rPr>
+          <w:rFonts w:hint="default"/>
+          <w:lang w:val="en-US" w:eastAsia="zh-CN"/>
+        </w:rPr>
+        <w:t>3、实现应用级别的细粒度权限、AP操作、数据权限统一管理</w:t>
+      </w:r>
+    </w:p>
+    <w:p>
+      <w:pPr>
+        <w:rPr>
+          <w:rFonts w:hint="default"/>
+          <w:lang w:val="en-US" w:eastAsia="zh-CN"/>
+        </w:rPr>
+      </w:pPr>
+    </w:p>
+    <w:p>
+      <w:pPr>
+        <w:rPr>
+          <w:rFonts w:hint="default"/>
+          <w:lang w:val="en-US" w:eastAsia="zh-CN"/>
+        </w:rPr>
+      </w:pPr>
+      <w:r>
+        <w:rPr>
+          <w:rFonts w:hint="default"/>
+          <w:lang w:val="en-US" w:eastAsia="zh-CN"/>
+        </w:rPr>
+        <w:t>4、访问控制从静态转向动态，具备实时风险发现机制和风险闭环管理能力</w:t>
+      </w:r>
+    </w:p>
+    <w:p>
+      <w:pPr>
+        <w:rPr>
+          <w:rFonts w:hint="default"/>
+          <w:lang w:val="en-US" w:eastAsia="zh-CN"/>
+        </w:rPr>
+      </w:pPr>
+    </w:p>
+    <w:p>
+      <w:pPr>
+        <w:numPr>
+          <w:ilvl w:val="0"/>
+          <w:numId w:val="1"/>
+        </w:numPr>
+        <w:rPr>
+          <w:rFonts w:hint="default"/>
+          <w:lang w:val="en-US" w:eastAsia="zh-CN"/>
+        </w:rPr>
+      </w:pPr>
+      <w:r>
+        <w:rPr>
+          <w:rFonts w:hint="default"/>
+          <w:lang w:val="en-US" w:eastAsia="zh-CN"/>
+        </w:rPr>
+        <w:t>实现身份能力的云服务化，增强用户隐私管理</w:t>
+      </w:r>
+    </w:p>
+    <w:p>
+      <w:pPr>
+        <w:widowControl w:val="0"/>
+        <w:numPr>
+          <w:ilvl w:val="0"/>
+          <w:numId w:val="0"/>
+        </w:numPr>
+        <w:jc w:val="both"/>
+        <w:rPr>
+          <w:rFonts w:hint="default"/>
+          <w:lang w:val="en-US" w:eastAsia="zh-CN"/>
+        </w:rPr>
+      </w:pPr>
+      <w:r>
+        <w:rPr>
+          <w:rFonts w:hint="eastAsia"/>
+          <w:lang w:val="en-US" w:eastAsia="zh-CN"/>
+        </w:rPr>
+        <w:t>更细粒度的安全管理</w:t>
+      </w:r>
+    </w:p>
+    <w:p>
+      <w:pPr>
+        <w:rPr>
+          <w:rFonts w:hint="eastAsia"/>
+        </w:rPr>
+      </w:pPr>
+    </w:p>
+    <w:p>
+      <w:pPr>
+        <w:rPr>
+          <w:rFonts w:hint="default"/>
+          <w:lang w:val="en-US" w:eastAsia="zh-CN"/>
+        </w:rPr>
+      </w:pPr>
+      <w:r>
+        <w:rPr>
+          <w:rFonts w:hint="eastAsia"/>
+          <w:lang w:val="en-US" w:eastAsia="zh-CN"/>
+        </w:rPr>
+        <w:t>开源IAM：有很多。</w:t>
+      </w:r>
       <w:bookmarkStart w:id="0" w:name="_GoBack"/>
       <w:bookmarkEnd w:id="0"/>
     </w:p>
     <w:p>
       <w:pPr>
         <w:rPr>
-          <w:rFonts w:hint="eastAsia"/>
-        </w:rPr>
-      </w:pPr>
-    </w:p>
-    <w:p>
-      <w:pPr>
-        <w:rPr>
-          <w:rFonts w:hint="eastAsia"/>
-        </w:rPr>
-      </w:pPr>
-      <w:r>
-        <w:rPr>
-          <w:rFonts w:hint="eastAsia"/>
-        </w:rPr>
-        <w:t>防火墙</w:t>
-      </w:r>
-    </w:p>
-    <w:p>
-      <w:pPr>
-        <w:rPr>
-          <w:rFonts w:hint="eastAsia"/>
-        </w:rPr>
-      </w:pPr>
-      <w:r>
-        <w:rPr>
-          <w:rFonts w:hint="eastAsia"/>
-        </w:rPr>
-        <w:t>防火墙作为抵御攻击的第一道防护，责任重大，但是他又肩负着NAT上网的重要职责，性能和稳定性又要求很高。我认为从纯安全角度讲，选择防火墙时需要考虑下列几个功能：</w:t>
+          <w:rFonts w:hint="default"/>
+          <w:lang w:val="en-US" w:eastAsia="zh-CN"/>
+        </w:rPr>
+      </w:pPr>
+      <w:r>
+        <w:rPr>
+          <w:rFonts w:hint="default"/>
+          <w:lang w:val="en-US" w:eastAsia="zh-CN"/>
+        </w:rPr>
+        <w:fldChar w:fldCharType="begin"/>
+      </w:r>
+      <w:r>
+        <w:rPr>
+          <w:rFonts w:hint="default"/>
+          <w:lang w:val="en-US" w:eastAsia="zh-CN"/>
+        </w:rPr>
+        <w:instrText xml:space="preserve"> HYPERLINK "https://eiam.topiam.cn/docs/introduction/overview/" </w:instrText>
+      </w:r>
+      <w:r>
+        <w:rPr>
+          <w:rFonts w:hint="default"/>
+          <w:lang w:val="en-US" w:eastAsia="zh-CN"/>
+        </w:rPr>
+        <w:fldChar w:fldCharType="separate"/>
+      </w:r>
+      <w:r>
+        <w:rPr>
+          <w:rStyle w:val="10"/>
+          <w:rFonts w:hint="default"/>
+          <w:lang w:val="en-US" w:eastAsia="zh-CN"/>
+        </w:rPr>
+        <w:t>https://eiam.topiam.cn/docs/introduction/overview/</w:t>
+      </w:r>
+      <w:r>
+        <w:rPr>
+          <w:rFonts w:hint="default"/>
+          <w:lang w:val="en-US" w:eastAsia="zh-CN"/>
+        </w:rPr>
+        <w:fldChar w:fldCharType="end"/>
+      </w:r>
+    </w:p>
+    <w:p>
+      <w:pPr>
+        <w:rPr>
+          <w:rFonts w:hint="default"/>
+          <w:lang w:val="en-US" w:eastAsia="zh-CN"/>
+        </w:rPr>
+      </w:pPr>
+    </w:p>
+    <w:p>
+      <w:pPr>
+        <w:rPr>
+          <w:rFonts w:hint="eastAsia"/>
+        </w:rPr>
+      </w:pPr>
+    </w:p>
+    <w:p>
+      <w:pPr>
+        <w:pStyle w:val="2"/>
+        <w:bidi w:val="0"/>
+        <w:rPr>
+          <w:rFonts w:hint="default"/>
+          <w:lang w:val="en-US" w:eastAsia="zh-CN"/>
+        </w:rPr>
+      </w:pPr>
+      <w:r>
+        <w:rPr>
+          <w:rFonts w:hint="eastAsia"/>
+          <w:lang w:val="en-US" w:eastAsia="zh-CN"/>
+        </w:rPr>
+        <w:t>重点部门</w:t>
       </w:r>
     </w:p>
     <w:p/>
@@ -62,352 +835,7 @@
         <w:rPr>
           <w:rFonts w:hint="eastAsia"/>
         </w:rPr>
-        <w:t>恶意网站过滤</w:t>
-      </w:r>
-    </w:p>
-    <w:p>
-      <w:pPr>
-        <w:rPr>
-          <w:rFonts w:hint="eastAsia"/>
-        </w:rPr>
-      </w:pPr>
-      <w:r>
-        <w:rPr>
-          <w:rFonts w:hint="eastAsia"/>
-        </w:rPr>
-        <w:t>恶意文件过滤</w:t>
-      </w:r>
-    </w:p>
-    <w:p>
-      <w:pPr>
-        <w:rPr>
-          <w:rFonts w:hint="eastAsia"/>
-        </w:rPr>
-      </w:pPr>
-    </w:p>
-    <w:p>
-      <w:pPr>
-        <w:rPr>
-          <w:rFonts w:hint="eastAsia"/>
-        </w:rPr>
-      </w:pPr>
-    </w:p>
-    <w:p>
-      <w:r>
-        <w:t>IPS/IDS</w:t>
-      </w:r>
-    </w:p>
-    <w:p>
-      <w:pPr>
-        <w:rPr>
-          <w:rFonts w:hint="eastAsia"/>
-        </w:rPr>
-      </w:pPr>
-      <w:r>
-        <w:rPr>
-          <w:rFonts w:hint="eastAsia"/>
-        </w:rPr>
-        <w:t>IPS/IDS在这里有个非常重要的作用就是识别使用Nday的软件尤其是浏览器、办公网套件漏洞攻击员工的行为。有很多厂商宣称自己的IPS/IDS可以识别0day，我个人认为目前比较成熟的0day识别技术主要依赖沙箱和机器学习，真要识别0day还是需要专业的APT设备来做。</w:t>
-      </w:r>
-    </w:p>
-    <w:p>
-      <w:pPr>
-        <w:rPr>
-          <w:rFonts w:hint="eastAsia"/>
-        </w:rPr>
-      </w:pPr>
-    </w:p>
-    <w:p>
-      <w:pPr>
-        <w:rPr>
-          <w:rFonts w:hint="eastAsia"/>
-        </w:rPr>
-      </w:pPr>
-    </w:p>
-    <w:p>
-      <w:pPr>
-        <w:widowControl/>
-        <w:shd w:val="clear" w:color="auto" w:fill="FFFFFF"/>
-        <w:spacing w:before="300" w:after="225"/>
-        <w:jc w:val="left"/>
-        <w:outlineLvl w:val="2"/>
-        <w:rPr>
-          <w:rFonts w:ascii="微软雅黑" w:hAnsi="微软雅黑" w:eastAsia="微软雅黑" w:cs="宋体"/>
-          <w:b/>
-          <w:bCs/>
-          <w:color w:val="0070C0"/>
-          <w:kern w:val="0"/>
-          <w:sz w:val="24"/>
-          <w:szCs w:val="24"/>
-        </w:rPr>
-      </w:pPr>
-      <w:r>
-        <w:rPr>
-          <w:rFonts w:hint="eastAsia" w:ascii="微软雅黑" w:hAnsi="微软雅黑" w:eastAsia="微软雅黑" w:cs="宋体"/>
-          <w:b/>
-          <w:bCs/>
-          <w:color w:val="0070C0"/>
-          <w:kern w:val="0"/>
-          <w:sz w:val="24"/>
-          <w:szCs w:val="24"/>
-        </w:rPr>
-        <w:t>APT设备</w:t>
-      </w:r>
-    </w:p>
-    <w:p>
-      <w:pPr>
-        <w:widowControl/>
-        <w:shd w:val="clear" w:color="auto" w:fill="FFFFFF"/>
-        <w:spacing w:after="150" w:line="390" w:lineRule="atLeast"/>
-        <w:jc w:val="left"/>
-        <w:rPr>
-          <w:rFonts w:hint="eastAsia" w:ascii="微软雅黑" w:hAnsi="微软雅黑" w:eastAsia="微软雅黑" w:cs="宋体"/>
-          <w:color w:val="585858"/>
-          <w:kern w:val="0"/>
-          <w:sz w:val="23"/>
-          <w:szCs w:val="23"/>
-        </w:rPr>
-      </w:pPr>
-      <w:r>
-        <w:rPr>
-          <w:rFonts w:hint="eastAsia" w:ascii="微软雅黑" w:hAnsi="微软雅黑" w:eastAsia="微软雅黑" w:cs="宋体"/>
-          <w:color w:val="585858"/>
-          <w:kern w:val="0"/>
-          <w:sz w:val="23"/>
-          <w:szCs w:val="23"/>
-        </w:rPr>
-        <w:t>APT设备通过分析邮件、流量中的文件和流量行为识别APT行为，我知道国外fireeye、趋势、pa、mcafee等都做这块在。</w:t>
-      </w:r>
-    </w:p>
-    <w:p>
-      <w:pPr>
-        <w:widowControl/>
-        <w:shd w:val="clear" w:color="auto" w:fill="FFFFFF"/>
-        <w:spacing w:before="300" w:after="225"/>
-        <w:jc w:val="left"/>
-        <w:outlineLvl w:val="2"/>
-        <w:rPr>
-          <w:rFonts w:hint="eastAsia" w:ascii="微软雅黑" w:hAnsi="微软雅黑" w:eastAsia="微软雅黑" w:cs="宋体"/>
-          <w:b/>
-          <w:bCs/>
-          <w:color w:val="0070C0"/>
-          <w:kern w:val="0"/>
-          <w:sz w:val="24"/>
-          <w:szCs w:val="24"/>
-        </w:rPr>
-      </w:pPr>
-      <w:r>
-        <w:rPr>
-          <w:rFonts w:hint="eastAsia" w:ascii="微软雅黑" w:hAnsi="微软雅黑" w:eastAsia="微软雅黑" w:cs="宋体"/>
-          <w:b/>
-          <w:bCs/>
-          <w:color w:val="0070C0"/>
-          <w:kern w:val="0"/>
-          <w:sz w:val="24"/>
-          <w:szCs w:val="24"/>
-        </w:rPr>
-        <w:t>安全隔离</w:t>
-      </w:r>
-    </w:p>
-    <w:p>
-      <w:pPr>
-        <w:widowControl/>
-        <w:shd w:val="clear" w:color="auto" w:fill="FFFFFF"/>
-        <w:spacing w:after="150" w:line="390" w:lineRule="atLeast"/>
-        <w:jc w:val="left"/>
-        <w:rPr>
-          <w:rFonts w:hint="eastAsia" w:ascii="微软雅黑" w:hAnsi="微软雅黑" w:eastAsia="微软雅黑" w:cs="宋体"/>
-          <w:color w:val="585858"/>
-          <w:kern w:val="0"/>
-          <w:sz w:val="23"/>
-          <w:szCs w:val="23"/>
-        </w:rPr>
-      </w:pPr>
-      <w:r>
-        <w:rPr>
-          <w:rFonts w:hint="eastAsia" w:ascii="微软雅黑" w:hAnsi="微软雅黑" w:eastAsia="微软雅黑" w:cs="宋体"/>
-          <w:color w:val="585858"/>
-          <w:kern w:val="0"/>
-          <w:sz w:val="23"/>
-          <w:szCs w:val="23"/>
-        </w:rPr>
-        <w:t>安全隔离的主要目的有两个：</w:t>
-      </w:r>
-    </w:p>
-    <w:p>
-      <w:pPr>
-        <w:widowControl/>
-        <w:shd w:val="clear" w:color="auto" w:fill="F7F7F7"/>
-        <w:spacing w:after="150" w:line="390" w:lineRule="atLeast"/>
-        <w:jc w:val="left"/>
-        <w:rPr>
-          <w:rFonts w:hint="eastAsia" w:ascii="微软雅黑" w:hAnsi="微软雅黑" w:eastAsia="微软雅黑" w:cs="宋体"/>
-          <w:color w:val="585858"/>
-          <w:kern w:val="0"/>
-          <w:sz w:val="23"/>
-          <w:szCs w:val="23"/>
-        </w:rPr>
-      </w:pPr>
-      <w:r>
-        <w:rPr>
-          <w:rFonts w:hint="eastAsia" w:ascii="微软雅黑" w:hAnsi="微软雅黑" w:eastAsia="微软雅黑" w:cs="宋体"/>
-          <w:color w:val="585858"/>
-          <w:kern w:val="0"/>
-          <w:sz w:val="23"/>
-          <w:szCs w:val="23"/>
-        </w:rPr>
-        <w:t>按需提供网络访问权限，避免权限滥用</w:t>
-      </w:r>
-    </w:p>
-    <w:p>
-      <w:pPr>
-        <w:widowControl/>
-        <w:shd w:val="clear" w:color="auto" w:fill="F7F7F7"/>
-        <w:spacing w:line="390" w:lineRule="atLeast"/>
-        <w:jc w:val="left"/>
-        <w:rPr>
-          <w:rFonts w:hint="eastAsia" w:ascii="微软雅黑" w:hAnsi="微软雅黑" w:eastAsia="微软雅黑" w:cs="宋体"/>
-          <w:color w:val="585858"/>
-          <w:kern w:val="0"/>
-          <w:sz w:val="23"/>
-          <w:szCs w:val="23"/>
-        </w:rPr>
-      </w:pPr>
-      <w:r>
-        <w:rPr>
-          <w:rFonts w:hint="eastAsia" w:ascii="微软雅黑" w:hAnsi="微软雅黑" w:eastAsia="微软雅黑" w:cs="宋体"/>
-          <w:color w:val="585858"/>
-          <w:kern w:val="0"/>
-          <w:sz w:val="23"/>
-          <w:szCs w:val="23"/>
-        </w:rPr>
-        <w:t>减小黑客在办公网横向渗透以及纵向提权的攻击面，提高攻击成本</w:t>
-      </w:r>
-    </w:p>
-    <w:p>
-      <w:pPr>
-        <w:widowControl/>
-        <w:shd w:val="clear" w:color="auto" w:fill="FFFFFF"/>
-        <w:spacing w:after="150" w:line="390" w:lineRule="atLeast"/>
-        <w:jc w:val="left"/>
-        <w:rPr>
-          <w:rFonts w:hint="eastAsia" w:ascii="微软雅黑" w:hAnsi="微软雅黑" w:eastAsia="微软雅黑" w:cs="宋体"/>
-          <w:color w:val="585858"/>
-          <w:kern w:val="0"/>
-          <w:sz w:val="23"/>
-          <w:szCs w:val="23"/>
-        </w:rPr>
-      </w:pPr>
-      <w:r>
-        <w:rPr>
-          <w:rFonts w:hint="eastAsia" w:ascii="微软雅黑" w:hAnsi="微软雅黑" w:eastAsia="微软雅黑" w:cs="宋体"/>
-          <w:color w:val="585858"/>
-          <w:kern w:val="0"/>
-          <w:sz w:val="23"/>
-          <w:szCs w:val="23"/>
-        </w:rPr>
-        <w:t>出于这两个目的，所以安全隔离通常和准入或者vlan划分结合在一起，不同的地方主要在于准入可以根据用户身份动态调整网络权限，vlan划分相对不够灵活。</w:t>
-      </w:r>
-    </w:p>
-    <w:p>
-      <w:pPr>
-        <w:widowControl/>
-        <w:shd w:val="clear" w:color="auto" w:fill="FFFFFF"/>
-        <w:spacing w:after="150" w:line="390" w:lineRule="atLeast"/>
-        <w:jc w:val="center"/>
-        <w:rPr>
-          <w:rFonts w:hint="eastAsia" w:ascii="微软雅黑" w:hAnsi="微软雅黑" w:eastAsia="微软雅黑" w:cs="宋体"/>
-          <w:color w:val="585858"/>
-          <w:kern w:val="0"/>
-          <w:sz w:val="23"/>
-          <w:szCs w:val="23"/>
-        </w:rPr>
-      </w:pPr>
-      <w:r>
-        <w:rPr>
-          <w:rFonts w:ascii="微软雅黑" w:hAnsi="微软雅黑" w:eastAsia="微软雅黑" w:cs="宋体"/>
-          <w:color w:val="069AEF"/>
-          <w:kern w:val="0"/>
-          <w:sz w:val="23"/>
-          <w:szCs w:val="23"/>
-        </w:rPr>
-        <w:drawing>
-          <wp:inline distT="0" distB="0" distL="0" distR="0">
-            <wp:extent cx="5421630" cy="3265170"/>
-            <wp:effectExtent l="0" t="0" r="7620" b="0"/>
-            <wp:docPr id="1" name="图片 1" descr="网络权限隔离 (1).png">
-              <a:hlinkClick xmlns:a="http://schemas.openxmlformats.org/drawingml/2006/main" r:id="rId4"/>
-            </wp:docPr>
-            <wp:cNvGraphicFramePr>
-              <a:graphicFrameLocks xmlns:a="http://schemas.openxmlformats.org/drawingml/2006/main" noChangeAspect="1"/>
-            </wp:cNvGraphicFramePr>
-            <a:graphic xmlns:a="http://schemas.openxmlformats.org/drawingml/2006/main">
-              <a:graphicData uri="http://schemas.openxmlformats.org/drawingml/2006/picture">
-                <pic:pic xmlns:pic="http://schemas.openxmlformats.org/drawingml/2006/picture">
-                  <pic:nvPicPr>
-                    <pic:cNvPr id="1" name="图片 1" descr="网络权限隔离 (1).png"/>
-                    <pic:cNvPicPr>
-                      <a:picLocks noChangeAspect="1" noChangeArrowheads="1"/>
-                    </pic:cNvPicPr>
-                  </pic:nvPicPr>
-                  <pic:blipFill>
-                    <a:blip r:embed="rId5">
-                      <a:extLst>
-                        <a:ext uri="{28A0092B-C50C-407E-A947-70E740481C1C}">
-                          <a14:useLocalDpi xmlns:a14="http://schemas.microsoft.com/office/drawing/2010/main" val="0"/>
-                        </a:ext>
-                      </a:extLst>
-                    </a:blip>
-                    <a:srcRect/>
-                    <a:stretch>
-                      <a:fillRect/>
-                    </a:stretch>
-                  </pic:blipFill>
-                  <pic:spPr>
-                    <a:xfrm>
-                      <a:off x="0" y="0"/>
-                      <a:ext cx="5421630" cy="3265170"/>
-                    </a:xfrm>
-                    <a:prstGeom prst="rect">
-                      <a:avLst/>
-                    </a:prstGeom>
-                    <a:noFill/>
-                    <a:ln>
-                      <a:noFill/>
-                    </a:ln>
-                  </pic:spPr>
-                </pic:pic>
-              </a:graphicData>
-            </a:graphic>
-          </wp:inline>
-        </w:drawing>
-      </w:r>
-    </w:p>
-    <w:p>
-      <w:pPr>
-        <w:rPr>
-          <w:rFonts w:hint="eastAsia"/>
-        </w:rPr>
-      </w:pPr>
-    </w:p>
-    <w:p>
-      <w:pPr>
-        <w:rPr>
-          <w:rFonts w:hint="eastAsia"/>
-        </w:rPr>
-      </w:pPr>
-    </w:p>
-    <w:p>
-      <w:pPr>
-        <w:rPr>
-          <w:rFonts w:hint="eastAsia"/>
-        </w:rPr>
-      </w:pPr>
-      <w:r>
-        <w:rPr>
-          <w:rFonts w:hint="eastAsia"/>
-        </w:rPr>
-        <w:t>上图是一个简单的分类，其中有几类同学需要重点关注：</w:t>
+        <w:t>运维&amp;DBA，系统权限特别大，纵向提权的最佳目标，有种开玩笑的说法，黑掉一个运维的电脑，把所有文本文件翻个遍，找不到一个密码才是见鬼了。应当尽量限制其他人群对他们的访问。</w:t>
       </w:r>
     </w:p>
     <w:p/>
@@ -421,7 +849,7 @@
         <w:rPr>
           <w:rFonts w:hint="eastAsia"/>
         </w:rPr>
-        <w:t>运维&amp;DBA，系统权限特别大，纵向提权的最佳目标，有种开玩笑的说法，黑掉一个运维的电脑，把所有文本文件翻个遍，找不到一个密码才是见鬼了。应当尽量限制其他人群对他们的访问。</w:t>
+        <w:t>重要业务系统的管理员，这些同学负责对公司核心业务进行运营管理，对重要后台系统具有很高的权限，一旦他们电脑被入侵，后果会很严重。比如游戏公司充值系统的后台、广告公司的客户广告投放管理系统、招聘公司的后台简历管理系统、电商的订单物流管理系统，出点事都是大事。应当尽量限制其他人群对他们的访问，同时严格限制他们的外网访问权限。</w:t>
       </w:r>
     </w:p>
     <w:p/>
@@ -435,22 +863,15 @@
         <w:rPr>
           <w:rFonts w:hint="eastAsia"/>
         </w:rPr>
-        <w:t>重要业务系统的管理员，这些同学负责对公司核心业务进行运营管理，对重要后台系统具有很高的权限，一旦他们电脑被入侵，后果会很严重。比如游戏公司充值系统的后台、广告公司的客户广告投放管理系统、招聘公司的后台简历管理系统、电商的订单物流管理系统，出点事都是大事。应当尽量限制其他人群对他们的访问，同时严格限制他们的外网访问权限。</w:t>
-      </w:r>
-    </w:p>
-    <w:p/>
-    <w:p>
-      <w:pPr>
-        <w:rPr>
-          <w:rFonts w:hint="eastAsia"/>
-        </w:rPr>
-      </w:pPr>
-      <w:r>
-        <w:rPr>
-          <w:rFonts w:hint="eastAsia"/>
-        </w:rPr>
         <w:t>高管、HR、财务，这些同学对办公系统的访问需求比较单一，主要网络访问需求在外网，通常不懂技术，安全防护意识也最弱，也最得罪不起。他们的办公电脑集中大量公司重要数据，一旦被入侵就直接产生损失了。这部分同学可以严格限制跟办公网其他区域以及对内部系统的访问。</w:t>
       </w:r>
+    </w:p>
+    <w:p>
+      <w:pPr>
+        <w:rPr>
+          <w:rFonts w:hint="eastAsia"/>
+        </w:rPr>
+      </w:pPr>
     </w:p>
     <w:p>
       <w:pPr>
@@ -485,332 +906,7 @@
           <w:sz w:val="27"/>
           <w:szCs w:val="27"/>
         </w:rPr>
-        <w:t>无线安全</w:t>
-      </w:r>
-    </w:p>
-    <w:p>
-      <w:pPr>
-        <w:pStyle w:val="6"/>
-        <w:shd w:val="clear" w:color="auto" w:fill="FFFFFF"/>
-        <w:spacing w:before="0" w:beforeAutospacing="0" w:after="150" w:afterAutospacing="0" w:line="390" w:lineRule="atLeast"/>
-        <w:jc w:val="center"/>
-        <w:rPr>
-          <w:rFonts w:hint="eastAsia" w:ascii="微软雅黑" w:hAnsi="微软雅黑" w:eastAsia="微软雅黑"/>
-          <w:color w:val="585858"/>
-          <w:sz w:val="23"/>
-          <w:szCs w:val="23"/>
-        </w:rPr>
-      </w:pPr>
-      <w:r>
-        <w:rPr>
-          <w:rFonts w:ascii="微软雅黑" w:hAnsi="微软雅黑" w:eastAsia="微软雅黑"/>
-          <w:color w:val="069AEF"/>
-          <w:sz w:val="23"/>
-          <w:szCs w:val="23"/>
-        </w:rPr>
-        <w:drawing>
-          <wp:inline distT="0" distB="0" distL="0" distR="0">
-            <wp:extent cx="3546475" cy="3763010"/>
-            <wp:effectExtent l="0" t="0" r="0" b="8890"/>
-            <wp:docPr id="2" name="图片 2" descr="无线.png">
-              <a:hlinkClick xmlns:a="http://schemas.openxmlformats.org/drawingml/2006/main" r:id="rId6"/>
-            </wp:docPr>
-            <wp:cNvGraphicFramePr>
-              <a:graphicFrameLocks xmlns:a="http://schemas.openxmlformats.org/drawingml/2006/main" noChangeAspect="1"/>
-            </wp:cNvGraphicFramePr>
-            <a:graphic xmlns:a="http://schemas.openxmlformats.org/drawingml/2006/main">
-              <a:graphicData uri="http://schemas.openxmlformats.org/drawingml/2006/picture">
-                <pic:pic xmlns:pic="http://schemas.openxmlformats.org/drawingml/2006/picture">
-                  <pic:nvPicPr>
-                    <pic:cNvPr id="2" name="图片 2" descr="无线.png"/>
-                    <pic:cNvPicPr>
-                      <a:picLocks noChangeAspect="1" noChangeArrowheads="1"/>
-                    </pic:cNvPicPr>
-                  </pic:nvPicPr>
-                  <pic:blipFill>
-                    <a:blip r:embed="rId7">
-                      <a:extLst>
-                        <a:ext uri="{28A0092B-C50C-407E-A947-70E740481C1C}">
-                          <a14:useLocalDpi xmlns:a14="http://schemas.microsoft.com/office/drawing/2010/main" val="0"/>
-                        </a:ext>
-                      </a:extLst>
-                    </a:blip>
-                    <a:srcRect/>
-                    <a:stretch>
-                      <a:fillRect/>
-                    </a:stretch>
-                  </pic:blipFill>
-                  <pic:spPr>
-                    <a:xfrm>
-                      <a:off x="0" y="0"/>
-                      <a:ext cx="3546475" cy="3763010"/>
-                    </a:xfrm>
-                    <a:prstGeom prst="rect">
-                      <a:avLst/>
-                    </a:prstGeom>
-                    <a:noFill/>
-                    <a:ln>
-                      <a:noFill/>
-                    </a:ln>
-                  </pic:spPr>
-                </pic:pic>
-              </a:graphicData>
-            </a:graphic>
-          </wp:inline>
-        </w:drawing>
-      </w:r>
-    </w:p>
-    <w:p>
-      <w:pPr>
-        <w:pStyle w:val="6"/>
-        <w:shd w:val="clear" w:color="auto" w:fill="FFFFFF"/>
-        <w:spacing w:before="0" w:beforeAutospacing="0" w:after="150" w:afterAutospacing="0" w:line="390" w:lineRule="atLeast"/>
-        <w:rPr>
-          <w:rFonts w:hint="eastAsia" w:ascii="微软雅黑" w:hAnsi="微软雅黑" w:eastAsia="微软雅黑"/>
-          <w:color w:val="585858"/>
-          <w:sz w:val="23"/>
-          <w:szCs w:val="23"/>
-        </w:rPr>
-      </w:pPr>
-      <w:r>
-        <w:rPr>
-          <w:rFonts w:hint="eastAsia" w:ascii="微软雅黑" w:hAnsi="微软雅黑" w:eastAsia="微软雅黑"/>
-          <w:color w:val="585858"/>
-          <w:sz w:val="23"/>
-          <w:szCs w:val="23"/>
-        </w:rPr>
-        <w:t>无线情况就特别复杂了，这里讨论比较常见的情况。不少公司的无线依靠静态密码保护，认证通过后即可以访问办公网络。这里有两个甲方常见误区：</w:t>
-      </w:r>
-    </w:p>
-    <w:p>
-      <w:pPr>
-        <w:pStyle w:val="6"/>
-        <w:shd w:val="clear" w:color="auto" w:fill="FFFFFF"/>
-        <w:spacing w:before="0" w:beforeAutospacing="0" w:after="150" w:afterAutospacing="0" w:line="390" w:lineRule="atLeast"/>
-        <w:rPr>
-          <w:rFonts w:hint="eastAsia" w:ascii="微软雅黑" w:hAnsi="微软雅黑" w:eastAsia="微软雅黑"/>
-          <w:color w:val="585858"/>
-          <w:sz w:val="23"/>
-          <w:szCs w:val="23"/>
-        </w:rPr>
-      </w:pPr>
-      <w:r>
-        <w:rPr>
-          <w:rFonts w:hint="eastAsia" w:ascii="微软雅黑" w:hAnsi="微软雅黑" w:eastAsia="微软雅黑"/>
-          <w:b/>
-          <w:bCs/>
-          <w:color w:val="585858"/>
-          <w:sz w:val="23"/>
-          <w:szCs w:val="23"/>
-        </w:rPr>
-        <w:t>我无线只覆盖公司内部，黑客咋搜到？</w:t>
-      </w:r>
-    </w:p>
-    <w:p>
-      <w:pPr>
-        <w:pStyle w:val="6"/>
-        <w:shd w:val="clear" w:color="auto" w:fill="FFFFFF"/>
-        <w:spacing w:before="0" w:beforeAutospacing="0" w:after="150" w:afterAutospacing="0" w:line="390" w:lineRule="atLeast"/>
-        <w:rPr>
-          <w:rFonts w:hint="eastAsia" w:ascii="微软雅黑" w:hAnsi="微软雅黑" w:eastAsia="微软雅黑"/>
-          <w:color w:val="585858"/>
-          <w:sz w:val="23"/>
-          <w:szCs w:val="23"/>
-        </w:rPr>
-      </w:pPr>
-      <w:r>
-        <w:rPr>
-          <w:rFonts w:hint="eastAsia" w:ascii="微软雅黑" w:hAnsi="微软雅黑" w:eastAsia="微软雅黑"/>
-          <w:color w:val="585858"/>
-          <w:sz w:val="23"/>
-          <w:szCs w:val="23"/>
-        </w:rPr>
-        <w:t>黑客如果真打算黑你，真可以到你公司附近，现在的AP发射能力都很强，黑客如果使用专用设备，接受信号能力也很强。</w:t>
-      </w:r>
-    </w:p>
-    <w:p>
-      <w:pPr>
-        <w:pStyle w:val="6"/>
-        <w:shd w:val="clear" w:color="auto" w:fill="FFFFFF"/>
-        <w:spacing w:before="0" w:beforeAutospacing="0" w:after="150" w:afterAutospacing="0" w:line="390" w:lineRule="atLeast"/>
-        <w:rPr>
-          <w:rFonts w:hint="eastAsia" w:ascii="微软雅黑" w:hAnsi="微软雅黑" w:eastAsia="微软雅黑"/>
-          <w:color w:val="585858"/>
-          <w:sz w:val="23"/>
-          <w:szCs w:val="23"/>
-        </w:rPr>
-      </w:pPr>
-      <w:r>
-        <w:rPr>
-          <w:rFonts w:hint="eastAsia" w:ascii="微软雅黑" w:hAnsi="微软雅黑" w:eastAsia="微软雅黑"/>
-          <w:b/>
-          <w:bCs/>
-          <w:color w:val="585858"/>
-          <w:sz w:val="23"/>
-          <w:szCs w:val="23"/>
-        </w:rPr>
-        <w:t>我无线密码好复杂，黑客不可能暴力破解</w:t>
-      </w:r>
-    </w:p>
-    <w:p>
-      <w:pPr>
-        <w:pStyle w:val="6"/>
-        <w:shd w:val="clear" w:color="auto" w:fill="FFFFFF"/>
-        <w:spacing w:before="0" w:beforeAutospacing="0" w:after="150" w:afterAutospacing="0" w:line="390" w:lineRule="atLeast"/>
-        <w:rPr>
-          <w:rFonts w:hint="eastAsia" w:ascii="微软雅黑" w:hAnsi="微软雅黑" w:eastAsia="微软雅黑"/>
-          <w:color w:val="585858"/>
-          <w:sz w:val="23"/>
-          <w:szCs w:val="23"/>
-        </w:rPr>
-      </w:pPr>
-      <w:r>
-        <w:rPr>
-          <w:rFonts w:hint="eastAsia" w:ascii="微软雅黑" w:hAnsi="微软雅黑" w:eastAsia="微软雅黑"/>
-          <w:color w:val="585858"/>
-          <w:sz w:val="23"/>
-          <w:szCs w:val="23"/>
-        </w:rPr>
-        <w:t>本本上装个kali，买个好点的usb网卡，wpa/wpa2密码破解只是时间问题。另外现在不少wifi助手有记住密码功能，内部员工一旦误点了记住免费wifi，其他人使用wifi助手连接这个wifi就会自动认证，破解都不用了。所以无线网络最好可以限制仅能访问外网，并且加上类似准入的二次认证机制，也可以使用域密码或者证书认证，降低静态密码被泄露和破解的风险。</w:t>
-      </w:r>
-    </w:p>
-    <w:p>
-      <w:pPr>
-        <w:rPr>
-          <w:rFonts w:hint="eastAsia"/>
-        </w:rPr>
-      </w:pPr>
-    </w:p>
-    <w:p>
-      <w:pPr>
-        <w:pStyle w:val="2"/>
-        <w:shd w:val="clear" w:color="auto" w:fill="FFFFFF"/>
-        <w:spacing w:before="450" w:after="225"/>
-        <w:rPr>
-          <w:rFonts w:ascii="微软雅黑" w:hAnsi="微软雅黑" w:eastAsia="微软雅黑"/>
-          <w:color w:val="373838"/>
-          <w:sz w:val="27"/>
-          <w:szCs w:val="27"/>
-        </w:rPr>
-      </w:pPr>
-      <w:r>
-        <w:rPr>
-          <w:rFonts w:hint="eastAsia" w:ascii="微软雅黑" w:hAnsi="微软雅黑" w:eastAsia="微软雅黑"/>
-          <w:color w:val="373838"/>
-          <w:sz w:val="27"/>
-          <w:szCs w:val="27"/>
-        </w:rPr>
         <w:t>终端安全</w:t>
-      </w:r>
-    </w:p>
-    <w:p>
-      <w:pPr>
-        <w:pStyle w:val="6"/>
-        <w:shd w:val="clear" w:color="auto" w:fill="FFFFFF"/>
-        <w:spacing w:before="0" w:beforeAutospacing="0" w:after="150" w:afterAutospacing="0" w:line="390" w:lineRule="atLeast"/>
-        <w:rPr>
-          <w:rFonts w:hint="eastAsia" w:ascii="微软雅黑" w:hAnsi="微软雅黑" w:eastAsia="微软雅黑"/>
-          <w:color w:val="585858"/>
-          <w:sz w:val="23"/>
-          <w:szCs w:val="23"/>
-        </w:rPr>
-      </w:pPr>
-      <w:r>
-        <w:rPr>
-          <w:rFonts w:hint="eastAsia" w:ascii="微软雅黑" w:hAnsi="微软雅黑" w:eastAsia="微软雅黑"/>
-          <w:color w:val="585858"/>
-          <w:sz w:val="23"/>
-          <w:szCs w:val="23"/>
-        </w:rPr>
-        <w:t>终端安全是办公网安全的重点，涉及面非常广，核心诉求至少包括一下方面：</w:t>
-      </w:r>
-    </w:p>
-    <w:p>
-      <w:pPr>
-        <w:pStyle w:val="6"/>
-        <w:shd w:val="clear" w:color="auto" w:fill="F7F7F7"/>
-        <w:spacing w:before="0" w:beforeAutospacing="0" w:after="150" w:afterAutospacing="0" w:line="390" w:lineRule="atLeast"/>
-        <w:rPr>
-          <w:rFonts w:hint="eastAsia" w:ascii="微软雅黑" w:hAnsi="微软雅黑" w:eastAsia="微软雅黑"/>
-          <w:color w:val="585858"/>
-          <w:sz w:val="23"/>
-          <w:szCs w:val="23"/>
-        </w:rPr>
-      </w:pPr>
-      <w:r>
-        <w:rPr>
-          <w:rFonts w:hint="eastAsia" w:ascii="微软雅黑" w:hAnsi="微软雅黑" w:eastAsia="微软雅黑"/>
-          <w:color w:val="585858"/>
-          <w:sz w:val="23"/>
-          <w:szCs w:val="23"/>
-        </w:rPr>
-        <w:t>提高终端安全基线，减小攻击面</w:t>
-      </w:r>
-    </w:p>
-    <w:p>
-      <w:pPr>
-        <w:pStyle w:val="6"/>
-        <w:shd w:val="clear" w:color="auto" w:fill="F7F7F7"/>
-        <w:spacing w:before="0" w:beforeAutospacing="0" w:after="150" w:afterAutospacing="0" w:line="390" w:lineRule="atLeast"/>
-        <w:rPr>
-          <w:rFonts w:hint="eastAsia" w:ascii="微软雅黑" w:hAnsi="微软雅黑" w:eastAsia="微软雅黑"/>
-          <w:color w:val="585858"/>
-          <w:sz w:val="23"/>
-          <w:szCs w:val="23"/>
-        </w:rPr>
-      </w:pPr>
-      <w:r>
-        <w:rPr>
-          <w:rFonts w:hint="eastAsia" w:ascii="微软雅黑" w:hAnsi="微软雅黑" w:eastAsia="微软雅黑"/>
-          <w:color w:val="585858"/>
-          <w:sz w:val="23"/>
-          <w:szCs w:val="23"/>
-        </w:rPr>
-        <w:t>基础防病毒能力，具备抵御常见Nday病毒木马的能力，提高攻击成本</w:t>
-      </w:r>
-    </w:p>
-    <w:p>
-      <w:pPr>
-        <w:pStyle w:val="6"/>
-        <w:shd w:val="clear" w:color="auto" w:fill="F7F7F7"/>
-        <w:spacing w:before="0" w:beforeAutospacing="0" w:after="0" w:afterAutospacing="0" w:line="390" w:lineRule="atLeast"/>
-        <w:rPr>
-          <w:rFonts w:hint="eastAsia" w:ascii="微软雅黑" w:hAnsi="微软雅黑" w:eastAsia="微软雅黑"/>
-          <w:color w:val="585858"/>
-          <w:sz w:val="23"/>
-          <w:szCs w:val="23"/>
-        </w:rPr>
-      </w:pPr>
-      <w:r>
-        <w:rPr>
-          <w:rFonts w:hint="eastAsia" w:ascii="微软雅黑" w:hAnsi="微软雅黑" w:eastAsia="微软雅黑"/>
-          <w:color w:val="585858"/>
-          <w:sz w:val="23"/>
-          <w:szCs w:val="23"/>
-        </w:rPr>
-        <w:t>基础的终端系统、应用软件资产搜集以及管理能力，针对常见的Nday系统、应用软件漏洞具有发现、修复的能力，提高攻击成本</w:t>
-      </w:r>
-    </w:p>
-    <w:p>
-      <w:pPr>
-        <w:pStyle w:val="6"/>
-        <w:shd w:val="clear" w:color="auto" w:fill="FFFFFF"/>
-        <w:spacing w:before="0" w:beforeAutospacing="0" w:after="150" w:afterAutospacing="0" w:line="390" w:lineRule="atLeast"/>
-        <w:rPr>
-          <w:rFonts w:hint="eastAsia" w:ascii="微软雅黑" w:hAnsi="微软雅黑" w:eastAsia="微软雅黑"/>
-          <w:color w:val="585858"/>
-          <w:sz w:val="23"/>
-          <w:szCs w:val="23"/>
-        </w:rPr>
-      </w:pPr>
-      <w:r>
-        <w:rPr>
-          <w:rFonts w:hint="eastAsia" w:ascii="微软雅黑" w:hAnsi="微软雅黑" w:eastAsia="微软雅黑"/>
-          <w:color w:val="585858"/>
-          <w:sz w:val="23"/>
-          <w:szCs w:val="23"/>
-        </w:rPr>
-        <w:t>为了达到以上要求，需要借助一定的商业解决方案。</w:t>
       </w:r>
     </w:p>
     <w:p>
@@ -1307,8 +1403,29 @@
           <w:sz w:val="23"/>
           <w:szCs w:val="23"/>
         </w:rPr>
-        <w:t>准入系统可以基于员工身份做到灵活的网络权限限制，保障主机安全基线的强制执行。这部分可以参考我以前的文章《企业安全建设之自建准入系统》。</w:t>
-      </w:r>
+        <w:t>准入系统可以基于员工身份做到灵活的网络权限限制，保障主机安全基线的强制执行。</w:t>
+      </w:r>
+    </w:p>
+    <w:p>
+      <w:pPr>
+        <w:rPr>
+          <w:rFonts w:hint="eastAsia"/>
+        </w:rPr>
+      </w:pPr>
+    </w:p>
+    <w:p>
+      <w:pPr>
+        <w:rPr>
+          <w:rFonts w:hint="eastAsia"/>
+        </w:rPr>
+      </w:pPr>
+    </w:p>
+    <w:p>
+      <w:pPr>
+        <w:rPr>
+          <w:rFonts w:hint="eastAsia"/>
+        </w:rPr>
+      </w:pPr>
     </w:p>
     <w:p>
       <w:pPr>
@@ -1320,23 +1437,13 @@
     <w:p>
       <w:pPr>
         <w:pStyle w:val="2"/>
-        <w:shd w:val="clear" w:color="auto" w:fill="FFFFFF"/>
-        <w:spacing w:before="450" w:after="225"/>
-        <w:rPr>
-          <w:rFonts w:ascii="微软雅黑" w:hAnsi="微软雅黑" w:eastAsia="微软雅黑"/>
-          <w:color w:val="373838"/>
-          <w:sz w:val="27"/>
-          <w:szCs w:val="27"/>
-        </w:rPr>
-      </w:pPr>
-      <w:r>
-        <w:rPr>
-          <w:rFonts w:hint="eastAsia" w:ascii="微软雅黑" w:hAnsi="微软雅黑" w:eastAsia="微软雅黑"/>
-          <w:color w:val="373838"/>
-          <w:sz w:val="27"/>
-          <w:szCs w:val="27"/>
-        </w:rPr>
-        <w:t>系统安全</w:t>
+        <w:bidi w:val="0"/>
+      </w:pPr>
+      <w:r>
+        <w:rPr>
+          <w:rFonts w:hint="eastAsia"/>
+        </w:rPr>
+        <w:t>安全区域划分</w:t>
       </w:r>
     </w:p>
     <w:p>
@@ -1345,466 +1452,21 @@
         <w:shd w:val="clear" w:color="auto" w:fill="FFFFFF"/>
         <w:spacing w:before="0" w:beforeAutospacing="0" w:after="150" w:afterAutospacing="0" w:line="390" w:lineRule="atLeast"/>
         <w:rPr>
-          <w:rFonts w:hint="eastAsia" w:ascii="微软雅黑" w:hAnsi="微软雅黑" w:eastAsia="微软雅黑"/>
-          <w:color w:val="585858"/>
-          <w:sz w:val="23"/>
-          <w:szCs w:val="23"/>
-        </w:rPr>
-      </w:pPr>
-      <w:r>
-        <w:rPr>
-          <w:rFonts w:hint="eastAsia" w:ascii="微软雅黑" w:hAnsi="微软雅黑" w:eastAsia="微软雅黑"/>
-          <w:color w:val="585858"/>
-          <w:sz w:val="23"/>
-          <w:szCs w:val="23"/>
-        </w:rPr>
-        <w:t>办公网的系统安全，出了加固手段，还需要通过漏洞扫描器定期自动化发现。我理解这里的扫描器至少需要解决几方面问题：</w:t>
-      </w:r>
-    </w:p>
-    <w:p>
-      <w:pPr>
-        <w:pStyle w:val="6"/>
-        <w:shd w:val="clear" w:color="auto" w:fill="F7F7F7"/>
-        <w:spacing w:before="0" w:beforeAutospacing="0" w:after="150" w:afterAutospacing="0" w:line="390" w:lineRule="atLeast"/>
-        <w:rPr>
-          <w:rFonts w:hint="eastAsia" w:ascii="微软雅黑" w:hAnsi="微软雅黑" w:eastAsia="微软雅黑"/>
-          <w:color w:val="585858"/>
-          <w:sz w:val="23"/>
-          <w:szCs w:val="23"/>
-        </w:rPr>
-      </w:pPr>
-      <w:r>
-        <w:rPr>
-          <w:rFonts w:hint="eastAsia" w:ascii="微软雅黑" w:hAnsi="微软雅黑" w:eastAsia="微软雅黑"/>
-          <w:color w:val="585858"/>
-          <w:sz w:val="23"/>
-          <w:szCs w:val="23"/>
-        </w:rPr>
-        <w:t>各种弱密码</w:t>
-      </w:r>
-    </w:p>
-    <w:p>
-      <w:pPr>
-        <w:pStyle w:val="6"/>
-        <w:shd w:val="clear" w:color="auto" w:fill="F7F7F7"/>
-        <w:spacing w:before="0" w:beforeAutospacing="0" w:after="150" w:afterAutospacing="0" w:line="390" w:lineRule="atLeast"/>
-        <w:rPr>
-          <w:rFonts w:hint="eastAsia" w:ascii="微软雅黑" w:hAnsi="微软雅黑" w:eastAsia="微软雅黑"/>
-          <w:color w:val="585858"/>
-          <w:sz w:val="23"/>
-          <w:szCs w:val="23"/>
-        </w:rPr>
-      </w:pPr>
-      <w:r>
-        <w:rPr>
-          <w:rFonts w:hint="eastAsia" w:ascii="微软雅黑" w:hAnsi="微软雅黑" w:eastAsia="微软雅黑"/>
-          <w:color w:val="585858"/>
-          <w:sz w:val="23"/>
-          <w:szCs w:val="23"/>
-        </w:rPr>
-        <w:t>系统级漏洞，比如ms08-067、MS12-020</w:t>
-      </w:r>
-    </w:p>
-    <w:p>
-      <w:pPr>
-        <w:pStyle w:val="6"/>
-        <w:shd w:val="clear" w:color="auto" w:fill="F7F7F7"/>
-        <w:spacing w:before="0" w:beforeAutospacing="0" w:after="0" w:afterAutospacing="0" w:line="390" w:lineRule="atLeast"/>
-        <w:rPr>
-          <w:rFonts w:hint="eastAsia" w:ascii="微软雅黑" w:hAnsi="微软雅黑" w:eastAsia="微软雅黑"/>
-          <w:color w:val="585858"/>
-          <w:sz w:val="23"/>
-          <w:szCs w:val="23"/>
-        </w:rPr>
-      </w:pPr>
-      <w:r>
-        <w:rPr>
-          <w:rFonts w:hint="eastAsia" w:ascii="微软雅黑" w:hAnsi="微软雅黑" w:eastAsia="微软雅黑"/>
-          <w:color w:val="585858"/>
-          <w:sz w:val="23"/>
-          <w:szCs w:val="23"/>
-        </w:rPr>
-        <w:t>第三方软件漏洞，比如Cisco WAG120N多个远程命令执行漏洞</w:t>
-      </w:r>
-    </w:p>
-    <w:p>
-      <w:pPr>
-        <w:rPr>
-          <w:rFonts w:hint="eastAsia"/>
-        </w:rPr>
-      </w:pPr>
-    </w:p>
-    <w:p>
-      <w:pPr>
-        <w:rPr>
-          <w:rFonts w:hint="eastAsia"/>
-        </w:rPr>
-      </w:pPr>
-    </w:p>
-    <w:p>
-      <w:pPr>
-        <w:pStyle w:val="2"/>
-        <w:shd w:val="clear" w:color="auto" w:fill="FFFFFF"/>
-        <w:spacing w:before="450" w:after="225"/>
-        <w:rPr>
           <w:rFonts w:ascii="微软雅黑" w:hAnsi="微软雅黑" w:eastAsia="微软雅黑"/>
-          <w:color w:val="373838"/>
-          <w:sz w:val="27"/>
-          <w:szCs w:val="27"/>
-        </w:rPr>
-      </w:pPr>
-      <w:r>
-        <w:rPr>
-          <w:rFonts w:hint="eastAsia" w:ascii="微软雅黑" w:hAnsi="微软雅黑" w:eastAsia="微软雅黑"/>
-          <w:color w:val="373838"/>
-          <w:sz w:val="27"/>
-          <w:szCs w:val="27"/>
-        </w:rPr>
-        <w:t>建设步骤</w:t>
-      </w:r>
-    </w:p>
-    <w:p>
-      <w:pPr>
-        <w:pStyle w:val="6"/>
-        <w:shd w:val="clear" w:color="auto" w:fill="FFFFFF"/>
-        <w:spacing w:before="0" w:beforeAutospacing="0" w:after="150" w:afterAutospacing="0" w:line="390" w:lineRule="atLeast"/>
-        <w:rPr>
-          <w:rFonts w:hint="eastAsia" w:ascii="微软雅黑" w:hAnsi="微软雅黑" w:eastAsia="微软雅黑"/>
-          <w:color w:val="585858"/>
-          <w:sz w:val="23"/>
-          <w:szCs w:val="23"/>
-        </w:rPr>
-      </w:pPr>
-      <w:r>
-        <w:rPr>
-          <w:rFonts w:hint="eastAsia" w:ascii="微软雅黑" w:hAnsi="微软雅黑" w:eastAsia="微软雅黑"/>
-          <w:color w:val="585858"/>
-          <w:sz w:val="23"/>
-          <w:szCs w:val="23"/>
-        </w:rPr>
-        <w:t>通过以上努力，我们基本建设起了办公网的纵深防御系统，整个办公网具有了一定的安全防护以及感知能力。公司的预算总是有限，人力也是捉襟见肘，从无到有建设这么个安全防护体系不是一年半载的事，需要拍优先级，下面是一个建议：</w:t>
-      </w:r>
-    </w:p>
-    <w:p>
-      <w:pPr>
-        <w:pStyle w:val="6"/>
-        <w:shd w:val="clear" w:color="auto" w:fill="F7F7F7"/>
-        <w:spacing w:before="0" w:beforeAutospacing="0" w:after="150" w:afterAutospacing="0" w:line="390" w:lineRule="atLeast"/>
-        <w:rPr>
-          <w:rFonts w:hint="eastAsia" w:ascii="微软雅黑" w:hAnsi="微软雅黑" w:eastAsia="微软雅黑"/>
-          <w:color w:val="585858"/>
-          <w:sz w:val="23"/>
-          <w:szCs w:val="23"/>
-        </w:rPr>
-      </w:pPr>
-      <w:r>
-        <w:rPr>
-          <w:rFonts w:hint="eastAsia" w:ascii="微软雅黑" w:hAnsi="微软雅黑" w:eastAsia="微软雅黑"/>
-          <w:color w:val="585858"/>
-          <w:sz w:val="23"/>
-          <w:szCs w:val="23"/>
-        </w:rPr>
-        <w:t>第一步，安全边界建设，风险初步可控，比如IPS、NGFW、杀毒、准入、无线加固</w:t>
-      </w:r>
-    </w:p>
-    <w:p>
-      <w:pPr>
-        <w:pStyle w:val="6"/>
-        <w:shd w:val="clear" w:color="auto" w:fill="F7F7F7"/>
-        <w:spacing w:before="0" w:beforeAutospacing="0" w:after="150" w:afterAutospacing="0" w:line="390" w:lineRule="atLeast"/>
-        <w:rPr>
-          <w:rFonts w:hint="eastAsia" w:ascii="微软雅黑" w:hAnsi="微软雅黑" w:eastAsia="微软雅黑"/>
-          <w:color w:val="585858"/>
-          <w:sz w:val="23"/>
-          <w:szCs w:val="23"/>
-        </w:rPr>
-      </w:pPr>
-      <w:r>
-        <w:rPr>
-          <w:rFonts w:hint="eastAsia" w:ascii="微软雅黑" w:hAnsi="微软雅黑" w:eastAsia="微软雅黑"/>
-          <w:color w:val="585858"/>
-          <w:sz w:val="23"/>
-          <w:szCs w:val="23"/>
-        </w:rPr>
-        <w:t>第二步，细化终端安全建设，进一步提高防护能力，比如终端管理、安全加固</w:t>
-      </w:r>
-    </w:p>
-    <w:p>
-      <w:pPr>
-        <w:pStyle w:val="6"/>
-        <w:shd w:val="clear" w:color="auto" w:fill="F7F7F7"/>
-        <w:spacing w:before="0" w:beforeAutospacing="0" w:after="0" w:afterAutospacing="0" w:line="390" w:lineRule="atLeast"/>
-        <w:rPr>
-          <w:rFonts w:hint="eastAsia" w:ascii="微软雅黑" w:hAnsi="微软雅黑" w:eastAsia="微软雅黑"/>
-          <w:color w:val="585858"/>
-          <w:sz w:val="23"/>
-          <w:szCs w:val="23"/>
-        </w:rPr>
-      </w:pPr>
-      <w:r>
-        <w:rPr>
-          <w:rFonts w:hint="eastAsia" w:ascii="微软雅黑" w:hAnsi="微软雅黑" w:eastAsia="微软雅黑"/>
-          <w:color w:val="585858"/>
-          <w:sz w:val="23"/>
-          <w:szCs w:val="23"/>
-        </w:rPr>
-        <w:t>第三步，提高安全感知能力，锦上添花，比如蜜罐、漏洞扫描、APT、siem</w:t>
-      </w:r>
-    </w:p>
-    <w:p>
-      <w:pPr>
-        <w:pStyle w:val="6"/>
-        <w:shd w:val="clear" w:color="auto" w:fill="FFFFFF"/>
-        <w:spacing w:before="0" w:beforeAutospacing="0" w:after="150" w:afterAutospacing="0" w:line="390" w:lineRule="atLeast"/>
-        <w:rPr>
-          <w:rFonts w:hint="eastAsia" w:ascii="微软雅黑" w:hAnsi="微软雅黑" w:eastAsia="微软雅黑"/>
-          <w:color w:val="585858"/>
-          <w:sz w:val="23"/>
-          <w:szCs w:val="23"/>
-        </w:rPr>
-      </w:pPr>
-      <w:r>
-        <w:rPr>
-          <w:rFonts w:hint="eastAsia" w:ascii="微软雅黑" w:hAnsi="微软雅黑" w:eastAsia="微软雅黑"/>
-          <w:color w:val="585858"/>
-          <w:sz w:val="23"/>
-          <w:szCs w:val="23"/>
-        </w:rPr>
-        <w:t>每个公司安全现状不一样，业务情况也不一样，具体实施步骤和策略需要因地制宜。安全意识教育也是非常重要的一个环节，尤其针对社工，技术防护手段效果一般。</w:t>
-      </w:r>
-    </w:p>
-    <w:p>
-      <w:pPr>
-        <w:rPr>
-          <w:rFonts w:hint="eastAsia"/>
-        </w:rPr>
-      </w:pPr>
-    </w:p>
-    <w:p>
-      <w:pPr>
-        <w:rPr>
-          <w:rFonts w:hint="eastAsia"/>
-        </w:rPr>
-      </w:pPr>
-    </w:p>
-    <w:p>
-      <w:pPr>
-        <w:rPr>
-          <w:rFonts w:hint="eastAsia"/>
-        </w:rPr>
-      </w:pPr>
-    </w:p>
-    <w:p>
-      <w:pPr>
-        <w:rPr>
-          <w:rFonts w:hint="eastAsia"/>
-        </w:rPr>
-      </w:pPr>
-    </w:p>
-    <w:p>
-      <w:pPr>
-        <w:pStyle w:val="6"/>
-        <w:shd w:val="clear" w:color="auto" w:fill="FFFFFF"/>
-        <w:spacing w:before="0" w:beforeAutospacing="0" w:after="150" w:afterAutospacing="0" w:line="390" w:lineRule="atLeast"/>
-        <w:rPr>
-          <w:rFonts w:ascii="微软雅黑" w:hAnsi="微软雅黑" w:eastAsia="微软雅黑"/>
-          <w:color w:val="585858"/>
-          <w:sz w:val="23"/>
-          <w:szCs w:val="23"/>
-        </w:rPr>
-      </w:pPr>
-      <w:r>
-        <w:rPr>
-          <w:rFonts w:hint="eastAsia" w:ascii="微软雅黑" w:hAnsi="微软雅黑" w:eastAsia="微软雅黑"/>
-          <w:color w:val="585858"/>
-          <w:sz w:val="23"/>
-          <w:szCs w:val="23"/>
-        </w:rPr>
-        <w:t>十分典型的安全域划分为，办公区、业务区、外网、办公服务区、开发测试服务区。</w:t>
-      </w:r>
-    </w:p>
-    <w:p>
-      <w:pPr>
-        <w:pStyle w:val="6"/>
-        <w:shd w:val="clear" w:color="auto" w:fill="F7F7F7"/>
-        <w:spacing w:before="0" w:beforeAutospacing="0" w:after="150" w:afterAutospacing="0" w:line="390" w:lineRule="atLeast"/>
-        <w:rPr>
-          <w:rFonts w:hint="eastAsia" w:ascii="微软雅黑" w:hAnsi="微软雅黑" w:eastAsia="微软雅黑"/>
-          <w:color w:val="585858"/>
-          <w:sz w:val="23"/>
-          <w:szCs w:val="23"/>
-        </w:rPr>
-      </w:pPr>
-      <w:r>
-        <w:rPr>
-          <w:rFonts w:hint="eastAsia" w:ascii="微软雅黑" w:hAnsi="微软雅黑" w:eastAsia="微软雅黑"/>
-          <w:color w:val="585858"/>
-          <w:sz w:val="23"/>
-          <w:szCs w:val="23"/>
-        </w:rPr>
-        <w:t>办公区：员工办公的区域，主要组成是办公终端，容易被入侵后成为跳板</w:t>
-      </w:r>
-    </w:p>
-    <w:p>
-      <w:pPr>
-        <w:pStyle w:val="6"/>
-        <w:shd w:val="clear" w:color="auto" w:fill="F7F7F7"/>
-        <w:spacing w:before="0" w:beforeAutospacing="0" w:after="150" w:afterAutospacing="0" w:line="390" w:lineRule="atLeast"/>
-        <w:rPr>
-          <w:rFonts w:hint="eastAsia" w:ascii="微软雅黑" w:hAnsi="微软雅黑" w:eastAsia="微软雅黑"/>
-          <w:color w:val="585858"/>
-          <w:sz w:val="23"/>
-          <w:szCs w:val="23"/>
-        </w:rPr>
-      </w:pPr>
-      <w:r>
-        <w:rPr>
-          <w:rFonts w:hint="eastAsia" w:ascii="微软雅黑" w:hAnsi="微软雅黑" w:eastAsia="微软雅黑"/>
-          <w:color w:val="585858"/>
-          <w:sz w:val="23"/>
-          <w:szCs w:val="23"/>
-        </w:rPr>
-        <w:t>业务区：对外提供服务的区域，主要组成是业务服务器</w:t>
-      </w:r>
-    </w:p>
-    <w:p>
-      <w:pPr>
-        <w:pStyle w:val="6"/>
-        <w:shd w:val="clear" w:color="auto" w:fill="F7F7F7"/>
-        <w:spacing w:before="0" w:beforeAutospacing="0" w:after="150" w:afterAutospacing="0" w:line="390" w:lineRule="atLeast"/>
-        <w:rPr>
-          <w:rFonts w:hint="eastAsia" w:ascii="微软雅黑" w:hAnsi="微软雅黑" w:eastAsia="微软雅黑"/>
-          <w:color w:val="585858"/>
-          <w:sz w:val="23"/>
-          <w:szCs w:val="23"/>
-        </w:rPr>
-      </w:pPr>
-      <w:r>
-        <w:rPr>
-          <w:rFonts w:hint="eastAsia" w:ascii="微软雅黑" w:hAnsi="微软雅黑" w:eastAsia="微软雅黑"/>
-          <w:color w:val="585858"/>
-          <w:sz w:val="23"/>
-          <w:szCs w:val="23"/>
-        </w:rPr>
-        <w:t>外网：主要组成是黑客和用户</w:t>
-      </w:r>
-    </w:p>
-    <w:p>
-      <w:pPr>
-        <w:pStyle w:val="6"/>
-        <w:shd w:val="clear" w:color="auto" w:fill="F7F7F7"/>
-        <w:spacing w:before="0" w:beforeAutospacing="0" w:after="150" w:afterAutospacing="0" w:line="390" w:lineRule="atLeast"/>
-        <w:rPr>
-          <w:rFonts w:hint="eastAsia" w:ascii="微软雅黑" w:hAnsi="微软雅黑" w:eastAsia="微软雅黑"/>
-          <w:color w:val="585858"/>
-          <w:sz w:val="23"/>
-          <w:szCs w:val="23"/>
-        </w:rPr>
-      </w:pPr>
-      <w:r>
-        <w:rPr>
-          <w:rFonts w:hint="eastAsia" w:ascii="微软雅黑" w:hAnsi="微软雅黑" w:eastAsia="微软雅黑"/>
-          <w:color w:val="585858"/>
-          <w:sz w:val="23"/>
-          <w:szCs w:val="23"/>
-        </w:rPr>
-        <w:t>办公服务区：支撑员工办公的服务，主要组成是邮件、erp、crm等办公服务服务器，特别要强调的是这部分的员工、运营相关数据有时比线上数据还要敏感和重要</w:t>
-      </w:r>
-    </w:p>
-    <w:p>
-      <w:pPr>
-        <w:pStyle w:val="6"/>
-        <w:shd w:val="clear" w:color="auto" w:fill="F7F7F7"/>
-        <w:spacing w:before="0" w:beforeAutospacing="0" w:after="0" w:afterAutospacing="0" w:line="390" w:lineRule="atLeast"/>
-        <w:rPr>
-          <w:rFonts w:hint="eastAsia" w:ascii="微软雅黑" w:hAnsi="微软雅黑" w:eastAsia="微软雅黑"/>
-          <w:color w:val="585858"/>
-          <w:sz w:val="23"/>
-          <w:szCs w:val="23"/>
-        </w:rPr>
-      </w:pPr>
-      <w:r>
-        <w:rPr>
-          <w:rFonts w:hint="eastAsia" w:ascii="微软雅黑" w:hAnsi="微软雅黑" w:eastAsia="微软雅黑"/>
-          <w:color w:val="585858"/>
-          <w:sz w:val="23"/>
-          <w:szCs w:val="23"/>
-        </w:rPr>
-        <w:t>开发测试服务区：支撑员工开发测试的服务，主要组成是开发测试服务器，这部分服务属于灯下一片黑，也非常容易被入侵后成为跳板</w:t>
-      </w:r>
-    </w:p>
-    <w:p>
-      <w:pPr>
-        <w:pStyle w:val="6"/>
-        <w:shd w:val="clear" w:color="auto" w:fill="FFFFFF"/>
-        <w:spacing w:before="0" w:beforeAutospacing="0" w:after="150" w:afterAutospacing="0" w:line="390" w:lineRule="atLeast"/>
-        <w:rPr>
-          <w:rFonts w:hint="eastAsia" w:ascii="微软雅黑" w:hAnsi="微软雅黑" w:eastAsia="微软雅黑"/>
-          <w:color w:val="585858"/>
-          <w:sz w:val="23"/>
-          <w:szCs w:val="23"/>
-        </w:rPr>
-      </w:pPr>
-      <w:r>
-        <w:rPr>
-          <w:rFonts w:hint="eastAsia" w:ascii="微软雅黑" w:hAnsi="微软雅黑" w:eastAsia="微软雅黑"/>
-          <w:color w:val="585858"/>
-          <w:sz w:val="23"/>
-          <w:szCs w:val="23"/>
-        </w:rPr>
-        <w:t>安全区域划分后，通过边界访问控制，可以达到以下目的：</w:t>
-      </w:r>
-    </w:p>
-    <w:p>
-      <w:pPr>
-        <w:pStyle w:val="6"/>
-        <w:shd w:val="clear" w:color="auto" w:fill="F7F7F7"/>
-        <w:spacing w:before="0" w:beforeAutospacing="0" w:after="150" w:afterAutospacing="0" w:line="390" w:lineRule="atLeast"/>
-        <w:rPr>
-          <w:rFonts w:hint="eastAsia" w:ascii="微软雅黑" w:hAnsi="微软雅黑" w:eastAsia="微软雅黑"/>
-          <w:color w:val="585858"/>
-          <w:sz w:val="23"/>
-          <w:szCs w:val="23"/>
-        </w:rPr>
-      </w:pPr>
-      <w:r>
-        <w:rPr>
-          <w:rFonts w:hint="eastAsia" w:ascii="微软雅黑" w:hAnsi="微软雅黑" w:eastAsia="微软雅黑"/>
-          <w:color w:val="585858"/>
-          <w:sz w:val="23"/>
-          <w:szCs w:val="23"/>
-        </w:rPr>
-        <w:t>最小化各个安全区域的攻击面</w:t>
-      </w:r>
-    </w:p>
-    <w:p>
-      <w:pPr>
-        <w:pStyle w:val="6"/>
-        <w:shd w:val="clear" w:color="auto" w:fill="F7F7F7"/>
-        <w:spacing w:before="0" w:beforeAutospacing="0" w:after="0" w:afterAutospacing="0" w:line="390" w:lineRule="atLeast"/>
-        <w:rPr>
-          <w:rFonts w:hint="eastAsia" w:ascii="微软雅黑" w:hAnsi="微软雅黑" w:eastAsia="微软雅黑"/>
-          <w:color w:val="585858"/>
-          <w:sz w:val="23"/>
-          <w:szCs w:val="23"/>
-        </w:rPr>
-      </w:pPr>
-      <w:r>
-        <w:rPr>
-          <w:rFonts w:hint="eastAsia" w:ascii="微软雅黑" w:hAnsi="微软雅黑" w:eastAsia="微软雅黑"/>
-          <w:color w:val="585858"/>
-          <w:sz w:val="23"/>
-          <w:szCs w:val="23"/>
-        </w:rPr>
-        <w:t>单安全区域被攻陷后，控制影响范围，风险可控</w:t>
-      </w:r>
-    </w:p>
-    <w:p>
-      <w:pPr>
-        <w:rPr>
-          <w:rFonts w:hint="eastAsia"/>
-        </w:rPr>
-      </w:pPr>
+          <w:color w:val="585858"/>
+          <w:sz w:val="23"/>
+          <w:szCs w:val="23"/>
+        </w:rPr>
+      </w:pPr>
+      <w:r>
+        <w:rPr>
+          <w:rFonts w:hint="eastAsia" w:ascii="微软雅黑" w:hAnsi="微软雅黑" w:eastAsia="微软雅黑"/>
+          <w:color w:val="585858"/>
+          <w:sz w:val="23"/>
+          <w:szCs w:val="23"/>
+        </w:rPr>
+        <w:t>假定所有服务器都部署在IDC或者公有云上。员工和用户访问所有服务都需要通过外网。安全域内的主机互相信任，跨安全区域互相不信任，严格限制访问，我们的基本假设是，每个区域都可能被入侵。区域划分就是为了这个时候提供黑客进一步入侵的成本，为后面的入侵检测和应急响应争取时间。</w:t>
+      </w:r>
     </w:p>
     <w:p>
       <w:pPr>
@@ -1832,7 +1494,7 @@
           <w:sz w:val="24"/>
           <w:szCs w:val="24"/>
         </w:rPr>
-        <w:t>中型互联网企业安全区域划分</w:t>
+        <w:t>内部服务区域</w:t>
       </w:r>
     </w:p>
     <w:p>
@@ -1841,20 +1503,42 @@
         <w:shd w:val="clear" w:color="auto" w:fill="FFFFFF"/>
         <w:spacing w:before="0" w:beforeAutospacing="0" w:after="150" w:afterAutospacing="0" w:line="390" w:lineRule="atLeast"/>
         <w:rPr>
-          <w:rFonts w:ascii="微软雅黑" w:hAnsi="微软雅黑" w:eastAsia="微软雅黑"/>
-          <w:color w:val="585858"/>
-          <w:sz w:val="23"/>
-          <w:szCs w:val="23"/>
-        </w:rPr>
-      </w:pPr>
-      <w:r>
-        <w:rPr>
-          <w:rFonts w:hint="eastAsia" w:ascii="微软雅黑" w:hAnsi="微软雅黑" w:eastAsia="微软雅黑"/>
-          <w:color w:val="585858"/>
-          <w:sz w:val="23"/>
-          <w:szCs w:val="23"/>
-        </w:rPr>
-        <w:t>假定所有服务器都部署在IDC或者公有云上。员工和用户访问所有服务都需要通过外网。安全域内的主机互相信任，跨安全区域互相不信任，严格限制访问，我们的基本假设是，每个区域都可能被入侵。区域划分就是为了这个时候提供黑客进一步入侵的成本，为后面的入侵检测和应急响应争取时间。</w:t>
+          <w:rFonts w:hint="eastAsia" w:ascii="微软雅黑" w:hAnsi="微软雅黑" w:eastAsia="微软雅黑"/>
+          <w:color w:val="585858"/>
+          <w:sz w:val="23"/>
+          <w:szCs w:val="23"/>
+        </w:rPr>
+      </w:pPr>
+      <w:r>
+        <w:rPr>
+          <w:rFonts w:hint="eastAsia" w:ascii="微软雅黑" w:hAnsi="微软雅黑" w:eastAsia="微软雅黑"/>
+          <w:color w:val="585858"/>
+          <w:sz w:val="23"/>
+          <w:szCs w:val="23"/>
+        </w:rPr>
+        <w:t>这个区域包含大量运营、人事、研发相关的重要企业数据，安全等级甚至比业务区域还要高，但是往往容易被甲方忽略，成为入侵的重灾区。原则上这个区域也只允许来自办公区域的访问。</w:t>
+      </w:r>
+    </w:p>
+    <w:p>
+      <w:pPr>
+        <w:pStyle w:val="3"/>
+        <w:shd w:val="clear" w:color="auto" w:fill="FFFFFF"/>
+        <w:spacing w:before="300" w:beforeAutospacing="0" w:after="225" w:afterAutospacing="0"/>
+        <w:rPr>
+          <w:rFonts w:hint="eastAsia" w:ascii="微软雅黑" w:hAnsi="微软雅黑" w:eastAsia="微软雅黑"/>
+          <w:color w:val="0070C0"/>
+          <w:sz w:val="24"/>
+          <w:szCs w:val="24"/>
+        </w:rPr>
+      </w:pPr>
+      <w:r>
+        <w:rPr>
+          <w:rFonts w:hint="eastAsia" w:ascii="微软雅黑" w:hAnsi="微软雅黑" w:eastAsia="微软雅黑"/>
+          <w:color w:val="0070C0"/>
+          <w:sz w:val="24"/>
+          <w:szCs w:val="24"/>
+        </w:rPr>
+        <w:t>测试开发区域</w:t>
       </w:r>
     </w:p>
     <w:p>
@@ -1876,22 +1560,8 @@
           <w:sz w:val="23"/>
           <w:szCs w:val="23"/>
         </w:rPr>
-        <w:t>业务服务器区：强烈建议仅通过负载均衡对外发布服务，业务服务器区对外网仅暴露堡垒机和负载均衡设备的端口，这样可以最小化攻击面，类似mongodb勒索事件可以有效避免，常见的国外负载均衡设备（也叫应用交付）厂商如下,当然也可以用开源的LVS之类。</w:t>
-      </w:r>
-    </w:p>
-    <w:p>
-      <w:pPr>
-        <w:rPr>
-          <w:rFonts w:hint="eastAsia"/>
-        </w:rPr>
-      </w:pPr>
-    </w:p>
-    <w:p>
-      <w:pPr>
-        <w:rPr>
-          <w:rFonts w:hint="eastAsia"/>
-        </w:rPr>
-      </w:pPr>
+        <w:t>与内部服务器区域类似，这个区域大量开发中的产品，安全基线最差，最容易被入侵，原则上这个区域也只允许来自办公区域的访问。</w:t>
+      </w:r>
     </w:p>
     <w:p>
       <w:pPr>
@@ -1899,108 +1569,20 @@
         <w:shd w:val="clear" w:color="auto" w:fill="FFFFFF"/>
         <w:spacing w:before="0" w:beforeAutospacing="0" w:after="150" w:afterAutospacing="0" w:line="390" w:lineRule="atLeast"/>
         <w:rPr>
-          <w:rFonts w:ascii="微软雅黑" w:hAnsi="微软雅黑" w:eastAsia="微软雅黑"/>
-          <w:color w:val="585858"/>
-          <w:sz w:val="23"/>
-          <w:szCs w:val="23"/>
-        </w:rPr>
-      </w:pPr>
-      <w:r>
-        <w:rPr>
-          <w:rFonts w:hint="eastAsia" w:ascii="微软雅黑" w:hAnsi="微软雅黑" w:eastAsia="微软雅黑"/>
-          <w:color w:val="585858"/>
-          <w:sz w:val="23"/>
-          <w:szCs w:val="23"/>
-        </w:rPr>
-        <w:t>业务服务器会有各种管理后台，包括但不限于：</w:t>
-      </w:r>
-    </w:p>
-    <w:p>
-      <w:pPr>
-        <w:pStyle w:val="6"/>
-        <w:shd w:val="clear" w:color="auto" w:fill="F7F7F7"/>
-        <w:spacing w:before="0" w:beforeAutospacing="0" w:after="150" w:afterAutospacing="0" w:line="390" w:lineRule="atLeast"/>
-        <w:rPr>
-          <w:rFonts w:hint="eastAsia" w:ascii="微软雅黑" w:hAnsi="微软雅黑" w:eastAsia="微软雅黑"/>
-          <w:color w:val="585858"/>
-          <w:sz w:val="23"/>
-          <w:szCs w:val="23"/>
-        </w:rPr>
-      </w:pPr>
-      <w:r>
-        <w:rPr>
-          <w:rFonts w:hint="eastAsia" w:ascii="微软雅黑" w:hAnsi="微软雅黑" w:eastAsia="微软雅黑"/>
-          <w:color w:val="585858"/>
-          <w:sz w:val="23"/>
-          <w:szCs w:val="23"/>
-        </w:rPr>
-        <w:t>业务管理后台</w:t>
-      </w:r>
-    </w:p>
-    <w:p>
-      <w:pPr>
-        <w:pStyle w:val="6"/>
-        <w:shd w:val="clear" w:color="auto" w:fill="F7F7F7"/>
-        <w:spacing w:before="0" w:beforeAutospacing="0" w:after="150" w:afterAutospacing="0" w:line="390" w:lineRule="atLeast"/>
-        <w:rPr>
-          <w:rFonts w:hint="eastAsia" w:ascii="微软雅黑" w:hAnsi="微软雅黑" w:eastAsia="微软雅黑"/>
-          <w:color w:val="585858"/>
-          <w:sz w:val="23"/>
-          <w:szCs w:val="23"/>
-        </w:rPr>
-      </w:pPr>
-      <w:r>
-        <w:rPr>
-          <w:rFonts w:hint="eastAsia" w:ascii="微软雅黑" w:hAnsi="微软雅黑" w:eastAsia="微软雅黑"/>
-          <w:color w:val="585858"/>
-          <w:sz w:val="23"/>
-          <w:szCs w:val="23"/>
-        </w:rPr>
-        <w:t>tomcat管理后台</w:t>
-      </w:r>
-    </w:p>
-    <w:p>
-      <w:pPr>
-        <w:pStyle w:val="6"/>
-        <w:shd w:val="clear" w:color="auto" w:fill="F7F7F7"/>
-        <w:spacing w:before="0" w:beforeAutospacing="0" w:after="150" w:afterAutospacing="0" w:line="390" w:lineRule="atLeast"/>
-        <w:rPr>
-          <w:rFonts w:hint="eastAsia" w:ascii="微软雅黑" w:hAnsi="微软雅黑" w:eastAsia="微软雅黑"/>
-          <w:color w:val="585858"/>
-          <w:sz w:val="23"/>
-          <w:szCs w:val="23"/>
-        </w:rPr>
-      </w:pPr>
-      <w:r>
-        <w:rPr>
-          <w:rFonts w:hint="eastAsia" w:ascii="微软雅黑" w:hAnsi="微软雅黑" w:eastAsia="微软雅黑"/>
-          <w:color w:val="585858"/>
-          <w:sz w:val="23"/>
-          <w:szCs w:val="23"/>
-        </w:rPr>
-        <w:t>zabbix等运维管理后台</w:t>
-      </w:r>
-    </w:p>
-    <w:p>
-      <w:pPr>
-        <w:pStyle w:val="6"/>
-        <w:shd w:val="clear" w:color="auto" w:fill="F7F7F7"/>
-        <w:spacing w:before="0" w:beforeAutospacing="0" w:after="0" w:afterAutospacing="0" w:line="390" w:lineRule="atLeast"/>
-        <w:rPr>
-          <w:rFonts w:hint="eastAsia" w:ascii="微软雅黑" w:hAnsi="微软雅黑" w:eastAsia="微软雅黑"/>
-          <w:color w:val="585858"/>
-          <w:sz w:val="23"/>
-          <w:szCs w:val="23"/>
-        </w:rPr>
-      </w:pPr>
-      <w:r>
-        <w:rPr>
-          <w:rFonts w:hint="eastAsia" w:ascii="微软雅黑" w:hAnsi="微软雅黑" w:eastAsia="微软雅黑"/>
-          <w:color w:val="585858"/>
-          <w:sz w:val="23"/>
-          <w:szCs w:val="23"/>
-        </w:rPr>
-        <w:t>hadoop、docker等开源软件的管理后台</w:t>
+          <w:rFonts w:hint="eastAsia" w:ascii="微软雅黑" w:hAnsi="微软雅黑" w:eastAsia="微软雅黑"/>
+          <w:color w:val="585858"/>
+          <w:sz w:val="23"/>
+          <w:szCs w:val="23"/>
+        </w:rPr>
+      </w:pPr>
+      <w:r>
+        <w:rPr>
+          <w:rFonts w:hint="eastAsia" w:ascii="微软雅黑" w:hAnsi="微软雅黑" w:eastAsia="微软雅黑"/>
+          <w:color w:val="585858"/>
+          <w:sz w:val="23"/>
+          <w:szCs w:val="23"/>
+        </w:rPr>
+        <w:t>业务区域、内部服务区域、测试开发区域难免业务上有需要，部分服务需要互通，这个以白名单形式开放。</w:t>
       </w:r>
     </w:p>
     <w:p>
@@ -2022,43 +1604,7 @@
           <w:sz w:val="23"/>
           <w:szCs w:val="23"/>
         </w:rPr>
-        <w:t>可以限定管理后台的端口段，仅允许办公区的公网IP访问，这样可以有效提高黑客攻击管理后台的成本。当然部分业务的管理后台会给大量代理商、外包使用，无法限制源IP，这个就没失效了。</w:t>
-      </w:r>
-    </w:p>
-    <w:p>
-      <w:pPr>
-        <w:rPr>
-          <w:rFonts w:hint="eastAsia"/>
-        </w:rPr>
-      </w:pPr>
-    </w:p>
-    <w:p>
-      <w:pPr>
-        <w:rPr>
-          <w:rFonts w:hint="eastAsia"/>
-        </w:rPr>
-      </w:pPr>
-    </w:p>
-    <w:p>
-      <w:pPr>
-        <w:pStyle w:val="3"/>
-        <w:shd w:val="clear" w:color="auto" w:fill="FFFFFF"/>
-        <w:spacing w:before="300" w:beforeAutospacing="0" w:after="225" w:afterAutospacing="0"/>
-        <w:rPr>
-          <w:rFonts w:ascii="微软雅黑" w:hAnsi="微软雅黑" w:eastAsia="微软雅黑"/>
-          <w:color w:val="0070C0"/>
-          <w:sz w:val="24"/>
-          <w:szCs w:val="24"/>
-        </w:rPr>
-      </w:pPr>
-      <w:r>
-        <w:rPr>
-          <w:rFonts w:hint="eastAsia" w:ascii="微软雅黑" w:hAnsi="微软雅黑" w:eastAsia="微软雅黑"/>
-          <w:color w:val="0070C0"/>
-          <w:sz w:val="24"/>
-          <w:szCs w:val="24"/>
-        </w:rPr>
-        <w:t>内部服务区域</w:t>
+        <w:t>各个区域针对SSH和远程桌面的访问仅信任堡垒机IP。</w:t>
       </w:r>
     </w:p>
     <w:p>
@@ -2080,116 +1626,6 @@
           <w:sz w:val="23"/>
           <w:szCs w:val="23"/>
         </w:rPr>
-        <w:t>这个区域包含大量运营、人事、研发相关的重要企业数据，安全等级甚至比业务区域还要高，但是往往容易被甲方忽略，成为入侵的重灾区。原则上这个区域也只允许来自办公区域的访问。</w:t>
-      </w:r>
-    </w:p>
-    <w:p>
-      <w:pPr>
-        <w:pStyle w:val="3"/>
-        <w:shd w:val="clear" w:color="auto" w:fill="FFFFFF"/>
-        <w:spacing w:before="300" w:beforeAutospacing="0" w:after="225" w:afterAutospacing="0"/>
-        <w:rPr>
-          <w:rFonts w:hint="eastAsia" w:ascii="微软雅黑" w:hAnsi="微软雅黑" w:eastAsia="微软雅黑"/>
-          <w:color w:val="0070C0"/>
-          <w:sz w:val="24"/>
-          <w:szCs w:val="24"/>
-        </w:rPr>
-      </w:pPr>
-      <w:r>
-        <w:rPr>
-          <w:rFonts w:hint="eastAsia" w:ascii="微软雅黑" w:hAnsi="微软雅黑" w:eastAsia="微软雅黑"/>
-          <w:color w:val="0070C0"/>
-          <w:sz w:val="24"/>
-          <w:szCs w:val="24"/>
-        </w:rPr>
-        <w:t>测试开发区域</w:t>
-      </w:r>
-    </w:p>
-    <w:p>
-      <w:pPr>
-        <w:pStyle w:val="6"/>
-        <w:shd w:val="clear" w:color="auto" w:fill="FFFFFF"/>
-        <w:spacing w:before="0" w:beforeAutospacing="0" w:after="150" w:afterAutospacing="0" w:line="390" w:lineRule="atLeast"/>
-        <w:rPr>
-          <w:rFonts w:hint="eastAsia" w:ascii="微软雅黑" w:hAnsi="微软雅黑" w:eastAsia="微软雅黑"/>
-          <w:color w:val="585858"/>
-          <w:sz w:val="23"/>
-          <w:szCs w:val="23"/>
-        </w:rPr>
-      </w:pPr>
-      <w:r>
-        <w:rPr>
-          <w:rFonts w:hint="eastAsia" w:ascii="微软雅黑" w:hAnsi="微软雅黑" w:eastAsia="微软雅黑"/>
-          <w:color w:val="585858"/>
-          <w:sz w:val="23"/>
-          <w:szCs w:val="23"/>
-        </w:rPr>
-        <w:t>与内部服务器区域类似，这个区域大量开发中的产品，安全基线最差，最容易被入侵，原则上这个区域也只允许来自办公区域的访问。</w:t>
-      </w:r>
-    </w:p>
-    <w:p>
-      <w:pPr>
-        <w:pStyle w:val="6"/>
-        <w:shd w:val="clear" w:color="auto" w:fill="FFFFFF"/>
-        <w:spacing w:before="0" w:beforeAutospacing="0" w:after="150" w:afterAutospacing="0" w:line="390" w:lineRule="atLeast"/>
-        <w:rPr>
-          <w:rFonts w:hint="eastAsia" w:ascii="微软雅黑" w:hAnsi="微软雅黑" w:eastAsia="微软雅黑"/>
-          <w:color w:val="585858"/>
-          <w:sz w:val="23"/>
-          <w:szCs w:val="23"/>
-        </w:rPr>
-      </w:pPr>
-      <w:r>
-        <w:rPr>
-          <w:rFonts w:hint="eastAsia" w:ascii="微软雅黑" w:hAnsi="微软雅黑" w:eastAsia="微软雅黑"/>
-          <w:color w:val="585858"/>
-          <w:sz w:val="23"/>
-          <w:szCs w:val="23"/>
-        </w:rPr>
-        <w:t>业务区域、内部服务区域、测试开发区域难免业务上有需要，部分服务需要互通，这个以白名单形式开放。</w:t>
-      </w:r>
-    </w:p>
-    <w:p>
-      <w:pPr>
-        <w:pStyle w:val="6"/>
-        <w:shd w:val="clear" w:color="auto" w:fill="FFFFFF"/>
-        <w:spacing w:before="0" w:beforeAutospacing="0" w:after="150" w:afterAutospacing="0" w:line="390" w:lineRule="atLeast"/>
-        <w:rPr>
-          <w:rFonts w:hint="eastAsia" w:ascii="微软雅黑" w:hAnsi="微软雅黑" w:eastAsia="微软雅黑"/>
-          <w:color w:val="585858"/>
-          <w:sz w:val="23"/>
-          <w:szCs w:val="23"/>
-        </w:rPr>
-      </w:pPr>
-      <w:r>
-        <w:rPr>
-          <w:rFonts w:hint="eastAsia" w:ascii="微软雅黑" w:hAnsi="微软雅黑" w:eastAsia="微软雅黑"/>
-          <w:color w:val="585858"/>
-          <w:sz w:val="23"/>
-          <w:szCs w:val="23"/>
-        </w:rPr>
-        <w:t>各个区域针对SSH和远程桌面的访问仅信任堡垒机IP。</w:t>
-      </w:r>
-    </w:p>
-    <w:p>
-      <w:pPr>
-        <w:pStyle w:val="6"/>
-        <w:shd w:val="clear" w:color="auto" w:fill="FFFFFF"/>
-        <w:spacing w:before="0" w:beforeAutospacing="0" w:after="150" w:afterAutospacing="0" w:line="390" w:lineRule="atLeast"/>
-        <w:rPr>
-          <w:rFonts w:hint="eastAsia" w:ascii="微软雅黑" w:hAnsi="微软雅黑" w:eastAsia="微软雅黑"/>
-          <w:color w:val="585858"/>
-          <w:sz w:val="23"/>
-          <w:szCs w:val="23"/>
-        </w:rPr>
-      </w:pPr>
-      <w:r>
-        <w:rPr>
-          <w:rFonts w:hint="eastAsia" w:ascii="微软雅黑" w:hAnsi="微软雅黑" w:eastAsia="微软雅黑"/>
-          <w:color w:val="585858"/>
-          <w:sz w:val="23"/>
-          <w:szCs w:val="23"/>
-        </w:rPr>
         <w:t>混合云模式其实也类似就不再赘述。</w:t>
       </w:r>
     </w:p>
@@ -2209,961 +1645,24 @@
     </w:p>
     <w:p>
       <w:pPr>
-        <w:pStyle w:val="2"/>
-        <w:shd w:val="clear" w:color="auto" w:fill="FFFFFF"/>
-        <w:spacing w:before="450" w:after="225"/>
-        <w:rPr>
-          <w:rFonts w:ascii="微软雅黑" w:hAnsi="微软雅黑" w:eastAsia="微软雅黑"/>
-          <w:color w:val="373838"/>
-          <w:sz w:val="27"/>
-          <w:szCs w:val="27"/>
-        </w:rPr>
-      </w:pPr>
-      <w:r>
-        <w:rPr>
-          <w:rFonts w:hint="eastAsia" w:ascii="微软雅黑" w:hAnsi="微软雅黑" w:eastAsia="微软雅黑"/>
-          <w:color w:val="373838"/>
-          <w:sz w:val="27"/>
-          <w:szCs w:val="27"/>
-        </w:rPr>
-        <w:t>主机加固</w:t>
-      </w:r>
-    </w:p>
-    <w:p>
-      <w:pPr>
-        <w:pStyle w:val="6"/>
-        <w:shd w:val="clear" w:color="auto" w:fill="FFFFFF"/>
-        <w:spacing w:before="0" w:beforeAutospacing="0" w:after="150" w:afterAutospacing="0" w:line="390" w:lineRule="atLeast"/>
-        <w:rPr>
-          <w:rFonts w:hint="eastAsia" w:ascii="微软雅黑" w:hAnsi="微软雅黑" w:eastAsia="微软雅黑"/>
-          <w:color w:val="585858"/>
-          <w:sz w:val="23"/>
-          <w:szCs w:val="23"/>
-        </w:rPr>
-      </w:pPr>
-      <w:r>
-        <w:rPr>
-          <w:rFonts w:hint="eastAsia" w:ascii="微软雅黑" w:hAnsi="微软雅黑" w:eastAsia="微软雅黑"/>
-          <w:color w:val="585858"/>
-          <w:sz w:val="23"/>
-          <w:szCs w:val="23"/>
-        </w:rPr>
-        <w:t>主机加固相关文章非常多，各家实际情况又特别复杂，这里主要列举比较重要的几个点，实际落地的策略还需要大家自行完善。</w:t>
-      </w:r>
-    </w:p>
-    <w:p>
-      <w:pPr>
-        <w:pStyle w:val="3"/>
-        <w:shd w:val="clear" w:color="auto" w:fill="FFFFFF"/>
-        <w:spacing w:before="300" w:beforeAutospacing="0" w:after="225" w:afterAutospacing="0"/>
-        <w:rPr>
-          <w:rFonts w:hint="eastAsia" w:ascii="微软雅黑" w:hAnsi="微软雅黑" w:eastAsia="微软雅黑"/>
-          <w:color w:val="0070C0"/>
-          <w:sz w:val="24"/>
-          <w:szCs w:val="24"/>
-        </w:rPr>
-      </w:pPr>
-      <w:r>
-        <w:rPr>
-          <w:rFonts w:hint="eastAsia" w:ascii="微软雅黑" w:hAnsi="微软雅黑" w:eastAsia="微软雅黑"/>
-          <w:color w:val="0070C0"/>
-          <w:sz w:val="24"/>
-          <w:szCs w:val="24"/>
-        </w:rPr>
-        <w:t>linux主机OS层面加固</w:t>
-      </w:r>
-    </w:p>
-    <w:p>
-      <w:pPr>
-        <w:pStyle w:val="6"/>
-        <w:shd w:val="clear" w:color="auto" w:fill="FFFFFF"/>
-        <w:spacing w:before="0" w:beforeAutospacing="0" w:after="150" w:afterAutospacing="0" w:line="390" w:lineRule="atLeast"/>
-        <w:rPr>
-          <w:rFonts w:hint="eastAsia" w:ascii="微软雅黑" w:hAnsi="微软雅黑" w:eastAsia="微软雅黑"/>
-          <w:color w:val="585858"/>
-          <w:sz w:val="23"/>
-          <w:szCs w:val="23"/>
-        </w:rPr>
-      </w:pPr>
-      <w:r>
-        <w:rPr>
-          <w:rFonts w:hint="eastAsia" w:ascii="微软雅黑" w:hAnsi="微软雅黑" w:eastAsia="微软雅黑"/>
-          <w:b/>
-          <w:bCs/>
-          <w:color w:val="585858"/>
-          <w:sz w:val="23"/>
-          <w:szCs w:val="23"/>
-        </w:rPr>
-        <w:t>禁止root登录</w:t>
-      </w:r>
-    </w:p>
-    <w:p>
-      <w:pPr>
-        <w:pStyle w:val="5"/>
-        <w:pBdr>
-          <w:top w:val="single" w:color="E4E4E4" w:sz="6" w:space="7"/>
-          <w:left w:val="single" w:color="E4E4E4" w:sz="6" w:space="7"/>
-          <w:bottom w:val="single" w:color="E4E4E4" w:sz="6" w:space="7"/>
-          <w:right w:val="single" w:color="E4E4E4" w:sz="6" w:space="7"/>
-        </w:pBdr>
-        <w:shd w:val="clear" w:color="auto" w:fill="F3F3F3"/>
-        <w:wordWrap w:val="0"/>
-        <w:spacing w:after="225"/>
-        <w:rPr>
-          <w:rStyle w:val="11"/>
-          <w:rFonts w:ascii="Consolas" w:hAnsi="Consolas"/>
-          <w:color w:val="444444"/>
-          <w:shd w:val="clear" w:color="auto" w:fill="F3F3F3"/>
-        </w:rPr>
-      </w:pPr>
-      <w:r>
-        <w:rPr>
-          <w:rStyle w:val="16"/>
-          <w:rFonts w:ascii="Consolas" w:hAnsi="Consolas"/>
-          <w:b/>
-          <w:bCs/>
-          <w:color w:val="444444"/>
-          <w:shd w:val="clear" w:color="auto" w:fill="F3F3F3"/>
-        </w:rPr>
-        <w:t>vi</w:t>
-      </w:r>
-      <w:r>
-        <w:rPr>
-          <w:rStyle w:val="11"/>
-          <w:rFonts w:ascii="Consolas" w:hAnsi="Consolas"/>
-          <w:color w:val="444444"/>
-          <w:shd w:val="clear" w:color="auto" w:fill="F3F3F3"/>
-        </w:rPr>
-        <w:t xml:space="preserve"> /etc/ssh/sshd_config</w:t>
-      </w:r>
-    </w:p>
-    <w:p>
-      <w:pPr>
-        <w:pStyle w:val="5"/>
-        <w:pBdr>
-          <w:top w:val="single" w:color="E4E4E4" w:sz="6" w:space="7"/>
-          <w:left w:val="single" w:color="E4E4E4" w:sz="6" w:space="7"/>
-          <w:bottom w:val="single" w:color="E4E4E4" w:sz="6" w:space="7"/>
-          <w:right w:val="single" w:color="E4E4E4" w:sz="6" w:space="7"/>
-        </w:pBdr>
-        <w:shd w:val="clear" w:color="auto" w:fill="F3F3F3"/>
-        <w:wordWrap w:val="0"/>
-        <w:spacing w:after="225"/>
-        <w:rPr>
-          <w:rFonts w:hint="eastAsia" w:ascii="Consolas" w:hAnsi="Consolas"/>
-          <w:color w:val="333333"/>
-          <w:sz w:val="20"/>
-          <w:szCs w:val="20"/>
-        </w:rPr>
-      </w:pPr>
-      <w:r>
-        <w:rPr>
-          <w:rStyle w:val="11"/>
-          <w:rFonts w:ascii="Consolas" w:hAnsi="Consolas"/>
-          <w:color w:val="444444"/>
-          <w:shd w:val="clear" w:color="auto" w:fill="F3F3F3"/>
-        </w:rPr>
-        <w:t xml:space="preserve">PermitRootLogin </w:t>
-      </w:r>
-      <w:r>
-        <w:rPr>
-          <w:rStyle w:val="17"/>
-          <w:rFonts w:ascii="Consolas" w:hAnsi="Consolas"/>
-          <w:color w:val="1F811F"/>
-          <w:shd w:val="clear" w:color="auto" w:fill="F3F3F3"/>
-        </w:rPr>
-        <w:t>no</w:t>
-      </w:r>
-    </w:p>
-    <w:p>
-      <w:pPr>
-        <w:pStyle w:val="6"/>
-        <w:shd w:val="clear" w:color="auto" w:fill="FFFFFF"/>
-        <w:spacing w:before="0" w:beforeAutospacing="0" w:after="150" w:afterAutospacing="0" w:line="390" w:lineRule="atLeast"/>
-        <w:rPr>
-          <w:rFonts w:ascii="微软雅黑" w:hAnsi="微软雅黑" w:eastAsia="微软雅黑"/>
-          <w:color w:val="585858"/>
-          <w:sz w:val="23"/>
-          <w:szCs w:val="23"/>
-        </w:rPr>
-      </w:pPr>
-      <w:r>
-        <w:rPr>
-          <w:rFonts w:hint="eastAsia" w:ascii="微软雅黑" w:hAnsi="微软雅黑" w:eastAsia="微软雅黑"/>
-          <w:b/>
-          <w:bCs/>
-          <w:color w:val="585858"/>
-          <w:sz w:val="23"/>
-          <w:szCs w:val="23"/>
-        </w:rPr>
-        <w:t>禁用LKM</w:t>
-      </w:r>
-    </w:p>
-    <w:p>
-      <w:pPr>
-        <w:pStyle w:val="6"/>
-        <w:shd w:val="clear" w:color="auto" w:fill="FFFFFF"/>
-        <w:spacing w:before="0" w:beforeAutospacing="0" w:after="150" w:afterAutospacing="0" w:line="390" w:lineRule="atLeast"/>
-        <w:rPr>
-          <w:rFonts w:hint="eastAsia" w:ascii="微软雅黑" w:hAnsi="微软雅黑" w:eastAsia="微软雅黑"/>
-          <w:color w:val="585858"/>
-          <w:sz w:val="23"/>
-          <w:szCs w:val="23"/>
-        </w:rPr>
-      </w:pPr>
-      <w:r>
-        <w:rPr>
-          <w:rFonts w:hint="eastAsia" w:ascii="微软雅黑" w:hAnsi="微软雅黑" w:eastAsia="微软雅黑"/>
-          <w:color w:val="585858"/>
-          <w:sz w:val="23"/>
-          <w:szCs w:val="23"/>
-        </w:rPr>
-        <w:t>LKM的全称为Loadable Kernel Modules，中文名为可加载内核模块，主要作用是用来扩展linux的内核功能。LKM的优点在于可以动态地加载到内存中，无须重新编译内核。由于LKM具有这样的特点，所以它经常被用于一些设备的驱动程序，例如声卡，网卡等等。当然因为其优点，也经常被骇客用于rootkit技术当中，强烈建议默认关闭，除非必要，不要使用。</w:t>
-      </w:r>
-    </w:p>
-    <w:p>
-      <w:pPr>
-        <w:pStyle w:val="5"/>
-        <w:pBdr>
-          <w:top w:val="single" w:color="E4E4E4" w:sz="6" w:space="7"/>
-          <w:left w:val="single" w:color="E4E4E4" w:sz="6" w:space="7"/>
-          <w:bottom w:val="single" w:color="E4E4E4" w:sz="6" w:space="7"/>
-          <w:right w:val="single" w:color="E4E4E4" w:sz="6" w:space="7"/>
-        </w:pBdr>
-        <w:shd w:val="clear" w:color="auto" w:fill="F3F3F3"/>
-        <w:wordWrap w:val="0"/>
-        <w:spacing w:after="225"/>
-        <w:rPr>
-          <w:rFonts w:hint="eastAsia" w:ascii="Consolas" w:hAnsi="Consolas"/>
-          <w:color w:val="333333"/>
-          <w:sz w:val="20"/>
-          <w:szCs w:val="20"/>
-        </w:rPr>
-      </w:pPr>
-      <w:r>
-        <w:rPr>
-          <w:rStyle w:val="11"/>
-          <w:rFonts w:ascii="Consolas" w:hAnsi="Consolas"/>
-          <w:color w:val="444444"/>
-          <w:shd w:val="clear" w:color="auto" w:fill="F3F3F3"/>
-        </w:rPr>
-        <w:t xml:space="preserve">echo </w:t>
-      </w:r>
-      <w:r>
-        <w:rPr>
-          <w:rStyle w:val="18"/>
-          <w:rFonts w:ascii="Consolas" w:hAnsi="Consolas"/>
-          <w:color w:val="880000"/>
-          <w:shd w:val="clear" w:color="auto" w:fill="F3F3F3"/>
-        </w:rPr>
-        <w:t>1</w:t>
-      </w:r>
-      <w:r>
-        <w:rPr>
-          <w:rStyle w:val="11"/>
-          <w:rFonts w:ascii="Consolas" w:hAnsi="Consolas"/>
-          <w:color w:val="444444"/>
-          <w:shd w:val="clear" w:color="auto" w:fill="F3F3F3"/>
-        </w:rPr>
-        <w:t xml:space="preserve"> &gt; </w:t>
-      </w:r>
-      <w:r>
-        <w:rPr>
-          <w:rStyle w:val="19"/>
-          <w:rFonts w:ascii="Consolas" w:hAnsi="Consolas"/>
-          <w:b/>
-          <w:bCs/>
-          <w:color w:val="444444"/>
-          <w:shd w:val="clear" w:color="auto" w:fill="F3F3F3"/>
-        </w:rPr>
-        <w:t>/proc/</w:t>
-      </w:r>
-      <w:r>
-        <w:rPr>
-          <w:rStyle w:val="11"/>
-          <w:rFonts w:ascii="Consolas" w:hAnsi="Consolas"/>
-          <w:color w:val="444444"/>
-          <w:shd w:val="clear" w:color="auto" w:fill="F3F3F3"/>
-        </w:rPr>
-        <w:t>sys</w:t>
-      </w:r>
-      <w:r>
-        <w:rPr>
-          <w:rStyle w:val="19"/>
-          <w:rFonts w:ascii="Consolas" w:hAnsi="Consolas"/>
-          <w:b/>
-          <w:bCs/>
-          <w:color w:val="444444"/>
-          <w:shd w:val="clear" w:color="auto" w:fill="F3F3F3"/>
-        </w:rPr>
-        <w:t>/kernel/</w:t>
-      </w:r>
-      <w:r>
-        <w:rPr>
-          <w:rStyle w:val="11"/>
-          <w:rFonts w:ascii="Consolas" w:hAnsi="Consolas"/>
-          <w:color w:val="444444"/>
-          <w:shd w:val="clear" w:color="auto" w:fill="F3F3F3"/>
-        </w:rPr>
-        <w:t>modules_disabled</w:t>
-      </w:r>
-    </w:p>
-    <w:p>
-      <w:pPr>
-        <w:pStyle w:val="6"/>
-        <w:shd w:val="clear" w:color="auto" w:fill="FFFFFF"/>
-        <w:spacing w:before="0" w:beforeAutospacing="0" w:after="150" w:afterAutospacing="0" w:line="390" w:lineRule="atLeast"/>
-        <w:rPr>
-          <w:rFonts w:ascii="微软雅黑" w:hAnsi="微软雅黑" w:eastAsia="微软雅黑"/>
-          <w:color w:val="585858"/>
-          <w:sz w:val="23"/>
-          <w:szCs w:val="23"/>
-        </w:rPr>
-      </w:pPr>
-      <w:r>
-        <w:rPr>
-          <w:rFonts w:hint="eastAsia" w:ascii="微软雅黑" w:hAnsi="微软雅黑" w:eastAsia="微软雅黑"/>
-          <w:color w:val="585858"/>
-          <w:sz w:val="23"/>
-          <w:szCs w:val="23"/>
-        </w:rPr>
-        <w:t>需要写到开机启动项里面，这个比直接内核编译时禁用LKM具有可操作性，因为一旦手工关闭LKM应用异常后，只需要开启即可。</w:t>
-      </w:r>
-    </w:p>
-    <w:p>
-      <w:pPr>
-        <w:pStyle w:val="6"/>
-        <w:shd w:val="clear" w:color="auto" w:fill="FFFFFF"/>
-        <w:spacing w:before="0" w:beforeAutospacing="0" w:after="150" w:afterAutospacing="0" w:line="390" w:lineRule="atLeast"/>
-        <w:rPr>
-          <w:rFonts w:hint="eastAsia" w:ascii="微软雅黑" w:hAnsi="微软雅黑" w:eastAsia="微软雅黑"/>
-          <w:color w:val="585858"/>
-          <w:sz w:val="23"/>
-          <w:szCs w:val="23"/>
-        </w:rPr>
-      </w:pPr>
-      <w:r>
-        <w:rPr>
-          <w:rFonts w:hint="eastAsia" w:ascii="微软雅黑" w:hAnsi="微软雅黑" w:eastAsia="微软雅黑"/>
-          <w:b/>
-          <w:bCs/>
-          <w:color w:val="585858"/>
-          <w:sz w:val="23"/>
-          <w:szCs w:val="23"/>
-        </w:rPr>
-        <w:t>开启ASLR</w:t>
-      </w:r>
-    </w:p>
-    <w:p>
-      <w:pPr>
-        <w:pStyle w:val="6"/>
-        <w:shd w:val="clear" w:color="auto" w:fill="FFFFFF"/>
-        <w:spacing w:before="0" w:beforeAutospacing="0" w:after="150" w:afterAutospacing="0" w:line="390" w:lineRule="atLeast"/>
-        <w:rPr>
-          <w:rFonts w:hint="eastAsia" w:ascii="微软雅黑" w:hAnsi="微软雅黑" w:eastAsia="微软雅黑"/>
-          <w:color w:val="585858"/>
-          <w:sz w:val="23"/>
-          <w:szCs w:val="23"/>
-        </w:rPr>
-      </w:pPr>
-      <w:r>
-        <w:rPr>
-          <w:rFonts w:hint="eastAsia" w:ascii="微软雅黑" w:hAnsi="微软雅黑" w:eastAsia="微软雅黑"/>
-          <w:color w:val="585858"/>
-          <w:sz w:val="23"/>
-          <w:szCs w:val="23"/>
-        </w:rPr>
-        <w:t>ASLR，即Linux 内存地址随机化机制，可以在linux服务器遭受缓冲区溢出攻击时提高攻击成本。</w:t>
-      </w:r>
-    </w:p>
-    <w:p>
-      <w:pPr>
-        <w:pStyle w:val="6"/>
-        <w:shd w:val="clear" w:color="auto" w:fill="FFFFFF"/>
-        <w:spacing w:before="0" w:beforeAutospacing="0" w:after="150" w:afterAutospacing="0" w:line="390" w:lineRule="atLeast"/>
-        <w:rPr>
-          <w:rFonts w:hint="eastAsia" w:ascii="微软雅黑" w:hAnsi="微软雅黑" w:eastAsia="微软雅黑"/>
-          <w:color w:val="585858"/>
-          <w:sz w:val="23"/>
-          <w:szCs w:val="23"/>
-        </w:rPr>
-      </w:pPr>
-      <w:r>
-        <w:rPr>
-          <w:rFonts w:hint="eastAsia" w:ascii="微软雅黑" w:hAnsi="微软雅黑" w:eastAsia="微软雅黑"/>
-          <w:color w:val="585858"/>
-          <w:sz w:val="23"/>
-          <w:szCs w:val="23"/>
-        </w:rPr>
-        <w:t>分为三个级别</w:t>
-      </w:r>
-    </w:p>
-    <w:p>
-      <w:pPr>
-        <w:pStyle w:val="6"/>
-        <w:shd w:val="clear" w:color="auto" w:fill="F7F7F7"/>
-        <w:spacing w:before="0" w:beforeAutospacing="0" w:after="150" w:afterAutospacing="0" w:line="390" w:lineRule="atLeast"/>
-        <w:rPr>
-          <w:rFonts w:hint="eastAsia" w:ascii="微软雅黑" w:hAnsi="微软雅黑" w:eastAsia="微软雅黑"/>
-          <w:color w:val="585858"/>
-          <w:sz w:val="23"/>
-          <w:szCs w:val="23"/>
-        </w:rPr>
-      </w:pPr>
-      <w:r>
-        <w:rPr>
-          <w:rFonts w:hint="eastAsia" w:ascii="微软雅黑" w:hAnsi="微软雅黑" w:eastAsia="微软雅黑"/>
-          <w:color w:val="585858"/>
-          <w:sz w:val="23"/>
-          <w:szCs w:val="23"/>
-        </w:rPr>
-        <w:t>0 – 表示关闭进程地址空间随机化</w:t>
-      </w:r>
-    </w:p>
-    <w:p>
-      <w:pPr>
-        <w:pStyle w:val="6"/>
-        <w:shd w:val="clear" w:color="auto" w:fill="F7F7F7"/>
-        <w:spacing w:before="0" w:beforeAutospacing="0" w:after="150" w:afterAutospacing="0" w:line="390" w:lineRule="atLeast"/>
-        <w:rPr>
-          <w:rFonts w:hint="eastAsia" w:ascii="微软雅黑" w:hAnsi="微软雅黑" w:eastAsia="微软雅黑"/>
-          <w:color w:val="585858"/>
-          <w:sz w:val="23"/>
-          <w:szCs w:val="23"/>
-        </w:rPr>
-      </w:pPr>
-      <w:r>
-        <w:rPr>
-          <w:rFonts w:hint="eastAsia" w:ascii="微软雅黑" w:hAnsi="微软雅黑" w:eastAsia="微软雅黑"/>
-          <w:color w:val="585858"/>
-          <w:sz w:val="23"/>
-          <w:szCs w:val="23"/>
-        </w:rPr>
-        <w:t>1 – 表示将mmap的基址，stack和vdso页面随机化</w:t>
-      </w:r>
-    </w:p>
-    <w:p>
-      <w:pPr>
-        <w:pStyle w:val="6"/>
-        <w:shd w:val="clear" w:color="auto" w:fill="F7F7F7"/>
-        <w:spacing w:before="0" w:beforeAutospacing="0" w:after="0" w:afterAutospacing="0" w:line="390" w:lineRule="atLeast"/>
-        <w:rPr>
-          <w:rFonts w:hint="eastAsia" w:ascii="微软雅黑" w:hAnsi="微软雅黑" w:eastAsia="微软雅黑"/>
-          <w:color w:val="585858"/>
-          <w:sz w:val="23"/>
-          <w:szCs w:val="23"/>
-        </w:rPr>
-      </w:pPr>
-      <w:r>
-        <w:rPr>
-          <w:rFonts w:hint="eastAsia" w:ascii="微软雅黑" w:hAnsi="微软雅黑" w:eastAsia="微软雅黑"/>
-          <w:color w:val="585858"/>
-          <w:sz w:val="23"/>
-          <w:szCs w:val="23"/>
-        </w:rPr>
-        <w:t>2 – 表示在1的基础上增加栈（heap）的随机化</w:t>
-      </w:r>
-    </w:p>
-    <w:p>
-      <w:pPr>
-        <w:pStyle w:val="5"/>
-        <w:pBdr>
-          <w:top w:val="single" w:color="E4E4E4" w:sz="6" w:space="7"/>
-          <w:left w:val="single" w:color="E4E4E4" w:sz="6" w:space="7"/>
-          <w:bottom w:val="single" w:color="E4E4E4" w:sz="6" w:space="7"/>
-          <w:right w:val="single" w:color="E4E4E4" w:sz="6" w:space="7"/>
-        </w:pBdr>
-        <w:shd w:val="clear" w:color="auto" w:fill="F3F3F3"/>
-        <w:wordWrap w:val="0"/>
-        <w:spacing w:after="225"/>
-        <w:rPr>
-          <w:rFonts w:hint="eastAsia" w:ascii="Consolas" w:hAnsi="Consolas"/>
-          <w:color w:val="333333"/>
-          <w:sz w:val="20"/>
-          <w:szCs w:val="20"/>
-        </w:rPr>
-      </w:pPr>
-      <w:r>
-        <w:rPr>
-          <w:rStyle w:val="11"/>
-          <w:rFonts w:ascii="Consolas" w:hAnsi="Consolas"/>
-          <w:color w:val="444444"/>
-          <w:shd w:val="clear" w:color="auto" w:fill="F3F3F3"/>
-        </w:rPr>
-        <w:t xml:space="preserve">echo </w:t>
-      </w:r>
-      <w:r>
-        <w:rPr>
-          <w:rStyle w:val="18"/>
-          <w:rFonts w:ascii="Consolas" w:hAnsi="Consolas"/>
-          <w:color w:val="880000"/>
-          <w:shd w:val="clear" w:color="auto" w:fill="F3F3F3"/>
-        </w:rPr>
-        <w:t>2</w:t>
-      </w:r>
-      <w:r>
-        <w:rPr>
-          <w:rStyle w:val="11"/>
-          <w:rFonts w:ascii="Consolas" w:hAnsi="Consolas"/>
-          <w:color w:val="444444"/>
-          <w:shd w:val="clear" w:color="auto" w:fill="F3F3F3"/>
-        </w:rPr>
-        <w:t xml:space="preserve"> &gt;</w:t>
-      </w:r>
-      <w:r>
-        <w:rPr>
-          <w:rStyle w:val="19"/>
-          <w:rFonts w:ascii="Consolas" w:hAnsi="Consolas"/>
-          <w:b/>
-          <w:bCs/>
-          <w:color w:val="444444"/>
-          <w:shd w:val="clear" w:color="auto" w:fill="F3F3F3"/>
-        </w:rPr>
-        <w:t>/proc/</w:t>
-      </w:r>
-      <w:r>
-        <w:rPr>
-          <w:rStyle w:val="11"/>
-          <w:rFonts w:ascii="Consolas" w:hAnsi="Consolas"/>
-          <w:color w:val="444444"/>
-          <w:shd w:val="clear" w:color="auto" w:fill="F3F3F3"/>
-        </w:rPr>
-        <w:t>sys</w:t>
-      </w:r>
-      <w:r>
-        <w:rPr>
-          <w:rStyle w:val="19"/>
-          <w:rFonts w:ascii="Consolas" w:hAnsi="Consolas"/>
-          <w:b/>
-          <w:bCs/>
-          <w:color w:val="444444"/>
-          <w:shd w:val="clear" w:color="auto" w:fill="F3F3F3"/>
-        </w:rPr>
-        <w:t>/kernel/</w:t>
-      </w:r>
-      <w:r>
-        <w:rPr>
-          <w:rStyle w:val="11"/>
-          <w:rFonts w:ascii="Consolas" w:hAnsi="Consolas"/>
-          <w:color w:val="444444"/>
-          <w:shd w:val="clear" w:color="auto" w:fill="F3F3F3"/>
-        </w:rPr>
-        <w:t>randomize_va_space</w:t>
-      </w:r>
-    </w:p>
-    <w:p>
-      <w:pPr>
-        <w:pStyle w:val="6"/>
-        <w:shd w:val="clear" w:color="auto" w:fill="FFFFFF"/>
-        <w:spacing w:before="0" w:beforeAutospacing="0" w:after="150" w:afterAutospacing="0" w:line="390" w:lineRule="atLeast"/>
-        <w:rPr>
-          <w:rFonts w:ascii="微软雅黑" w:hAnsi="微软雅黑" w:eastAsia="微软雅黑"/>
-          <w:color w:val="585858"/>
-          <w:sz w:val="23"/>
-          <w:szCs w:val="23"/>
-        </w:rPr>
-      </w:pPr>
-      <w:r>
-        <w:rPr>
-          <w:rFonts w:hint="eastAsia" w:ascii="微软雅黑" w:hAnsi="微软雅黑" w:eastAsia="微软雅黑"/>
-          <w:color w:val="585858"/>
-          <w:sz w:val="23"/>
-          <w:szCs w:val="23"/>
-        </w:rPr>
-        <w:t>需要写到开机启动项里面</w:t>
-      </w:r>
-    </w:p>
-    <w:p>
-      <w:pPr>
-        <w:pStyle w:val="3"/>
-        <w:shd w:val="clear" w:color="auto" w:fill="FFFFFF"/>
-        <w:spacing w:before="300" w:beforeAutospacing="0" w:after="225" w:afterAutospacing="0"/>
-        <w:rPr>
-          <w:rFonts w:hint="eastAsia" w:ascii="微软雅黑" w:hAnsi="微软雅黑" w:eastAsia="微软雅黑"/>
-          <w:color w:val="0070C0"/>
-          <w:sz w:val="24"/>
-          <w:szCs w:val="24"/>
-        </w:rPr>
-      </w:pPr>
-      <w:r>
-        <w:rPr>
-          <w:rFonts w:hint="eastAsia" w:ascii="微软雅黑" w:hAnsi="微软雅黑" w:eastAsia="微软雅黑"/>
-          <w:color w:val="0070C0"/>
-          <w:sz w:val="24"/>
-          <w:szCs w:val="24"/>
-        </w:rPr>
-        <w:t>window主机OS层面加固</w:t>
-      </w:r>
-    </w:p>
-    <w:p>
-      <w:pPr>
-        <w:pStyle w:val="6"/>
-        <w:shd w:val="clear" w:color="auto" w:fill="FFFFFF"/>
-        <w:spacing w:before="0" w:beforeAutospacing="0" w:after="150" w:afterAutospacing="0" w:line="390" w:lineRule="atLeast"/>
-        <w:rPr>
-          <w:rFonts w:hint="eastAsia" w:ascii="微软雅黑" w:hAnsi="微软雅黑" w:eastAsia="微软雅黑"/>
-          <w:color w:val="585858"/>
-          <w:sz w:val="23"/>
-          <w:szCs w:val="23"/>
-        </w:rPr>
-      </w:pPr>
-      <w:r>
-        <w:rPr>
-          <w:rFonts w:hint="eastAsia" w:ascii="微软雅黑" w:hAnsi="微软雅黑" w:eastAsia="微软雅黑"/>
-          <w:b/>
-          <w:bCs/>
-          <w:color w:val="585858"/>
-          <w:sz w:val="23"/>
-          <w:szCs w:val="23"/>
-        </w:rPr>
-        <w:t>开启window防火墙</w:t>
-      </w:r>
-    </w:p>
-    <w:p>
-      <w:pPr>
-        <w:pStyle w:val="6"/>
-        <w:shd w:val="clear" w:color="auto" w:fill="FFFFFF"/>
-        <w:spacing w:before="0" w:beforeAutospacing="0" w:after="150" w:afterAutospacing="0" w:line="390" w:lineRule="atLeast"/>
-        <w:rPr>
-          <w:rFonts w:hint="eastAsia" w:ascii="微软雅黑" w:hAnsi="微软雅黑" w:eastAsia="微软雅黑"/>
-          <w:color w:val="585858"/>
-          <w:sz w:val="23"/>
-          <w:szCs w:val="23"/>
-        </w:rPr>
-      </w:pPr>
-      <w:r>
-        <w:rPr>
-          <w:rFonts w:hint="eastAsia" w:ascii="微软雅黑" w:hAnsi="微软雅黑" w:eastAsia="微软雅黑"/>
-          <w:color w:val="585858"/>
-          <w:sz w:val="23"/>
-          <w:szCs w:val="23"/>
-        </w:rPr>
-        <w:t>默认只开放web服务以及远程桌面端口。window最容易出事的就是139、445、135这三个端口的服务，除非万不得已，默认一定要干掉这些端口。</w:t>
-      </w:r>
-    </w:p>
-    <w:p>
-      <w:pPr>
-        <w:rPr>
-          <w:rFonts w:hint="eastAsia"/>
-        </w:rPr>
-      </w:pPr>
-    </w:p>
-    <w:p>
-      <w:pPr>
-        <w:pStyle w:val="2"/>
-        <w:shd w:val="clear" w:color="auto" w:fill="FFFFFF"/>
-        <w:spacing w:before="450" w:after="225"/>
-        <w:rPr>
-          <w:rFonts w:ascii="微软雅黑" w:hAnsi="微软雅黑" w:eastAsia="微软雅黑"/>
-          <w:color w:val="373838"/>
-          <w:sz w:val="27"/>
-          <w:szCs w:val="27"/>
-        </w:rPr>
-      </w:pPr>
-      <w:r>
-        <w:rPr>
-          <w:rFonts w:hint="eastAsia" w:ascii="微软雅黑" w:hAnsi="微软雅黑" w:eastAsia="微软雅黑"/>
-          <w:color w:val="373838"/>
-          <w:sz w:val="27"/>
-          <w:szCs w:val="27"/>
-        </w:rPr>
-        <w:t>痛点</w:t>
-      </w:r>
-    </w:p>
-    <w:p>
-      <w:pPr>
-        <w:pStyle w:val="6"/>
-        <w:shd w:val="clear" w:color="auto" w:fill="FFFFFF"/>
-        <w:spacing w:before="0" w:beforeAutospacing="0" w:after="150" w:afterAutospacing="0" w:line="390" w:lineRule="atLeast"/>
-        <w:rPr>
-          <w:rFonts w:hint="eastAsia" w:ascii="微软雅黑" w:hAnsi="微软雅黑" w:eastAsia="微软雅黑"/>
-          <w:color w:val="585858"/>
-          <w:sz w:val="23"/>
-          <w:szCs w:val="23"/>
-        </w:rPr>
-      </w:pPr>
-      <w:r>
-        <w:rPr>
-          <w:rFonts w:hint="eastAsia" w:ascii="微软雅黑" w:hAnsi="微软雅黑" w:eastAsia="微软雅黑"/>
-          <w:color w:val="585858"/>
-          <w:sz w:val="23"/>
-          <w:szCs w:val="23"/>
-        </w:rPr>
-        <w:t>基于历史教训，我们上准入系统想解决的痛点简单归纳就是：</w:t>
-      </w:r>
-    </w:p>
-    <w:p>
-      <w:pPr>
-        <w:pStyle w:val="6"/>
-        <w:shd w:val="clear" w:color="auto" w:fill="F7F7F7"/>
-        <w:spacing w:before="0" w:beforeAutospacing="0" w:after="150" w:afterAutospacing="0" w:line="390" w:lineRule="atLeast"/>
-        <w:rPr>
-          <w:rFonts w:hint="eastAsia" w:ascii="微软雅黑" w:hAnsi="微软雅黑" w:eastAsia="微软雅黑"/>
-          <w:color w:val="585858"/>
-          <w:sz w:val="23"/>
-          <w:szCs w:val="23"/>
-        </w:rPr>
-      </w:pPr>
-      <w:r>
-        <w:rPr>
-          <w:rFonts w:hint="eastAsia" w:ascii="微软雅黑" w:hAnsi="微软雅黑" w:eastAsia="微软雅黑"/>
-          <w:color w:val="585858"/>
-          <w:sz w:val="23"/>
-          <w:szCs w:val="23"/>
-        </w:rPr>
-        <w:t>身份认证：wifi和有线接入到情况下能设备／IP与人绑定，调查安全事件可以定位到人</w:t>
-      </w:r>
-    </w:p>
-    <w:p>
-      <w:pPr>
-        <w:pStyle w:val="6"/>
-        <w:shd w:val="clear" w:color="auto" w:fill="F7F7F7"/>
-        <w:spacing w:before="0" w:beforeAutospacing="0" w:after="150" w:afterAutospacing="0" w:line="390" w:lineRule="atLeast"/>
-        <w:rPr>
-          <w:rFonts w:hint="eastAsia" w:ascii="微软雅黑" w:hAnsi="微软雅黑" w:eastAsia="微软雅黑"/>
-          <w:color w:val="585858"/>
-          <w:sz w:val="23"/>
-          <w:szCs w:val="23"/>
-        </w:rPr>
-      </w:pPr>
-      <w:r>
-        <w:rPr>
-          <w:rFonts w:hint="eastAsia" w:ascii="微软雅黑" w:hAnsi="微软雅黑" w:eastAsia="微软雅黑"/>
-          <w:color w:val="585858"/>
-          <w:sz w:val="23"/>
-          <w:szCs w:val="23"/>
-        </w:rPr>
-        <w:t>权限限制：不同职能的人群网络权限不一样，权限最小化</w:t>
-      </w:r>
-    </w:p>
-    <w:p>
-      <w:pPr>
-        <w:pStyle w:val="6"/>
-        <w:shd w:val="clear" w:color="auto" w:fill="F7F7F7"/>
-        <w:spacing w:before="0" w:beforeAutospacing="0" w:after="0" w:afterAutospacing="0" w:line="390" w:lineRule="atLeast"/>
-        <w:rPr>
-          <w:rFonts w:hint="eastAsia" w:ascii="微软雅黑" w:hAnsi="微软雅黑" w:eastAsia="微软雅黑"/>
-          <w:color w:val="585858"/>
-          <w:sz w:val="23"/>
-          <w:szCs w:val="23"/>
-        </w:rPr>
-      </w:pPr>
-      <w:r>
-        <w:rPr>
-          <w:rFonts w:hint="eastAsia" w:ascii="微软雅黑" w:hAnsi="微软雅黑" w:eastAsia="微软雅黑"/>
-          <w:color w:val="585858"/>
-          <w:sz w:val="23"/>
-          <w:szCs w:val="23"/>
-        </w:rPr>
-        <w:t>安全加固：满足公司安全基线要求的设备才能接入内网，没装杀毒没打补丁就禁止接入</w:t>
-      </w:r>
-    </w:p>
-    <w:p>
-      <w:pPr>
-        <w:rPr>
-          <w:rFonts w:hint="eastAsia"/>
-        </w:rPr>
-      </w:pPr>
-    </w:p>
-    <w:p>
-      <w:pPr>
-        <w:rPr>
-          <w:rFonts w:hint="eastAsia"/>
-        </w:rPr>
-      </w:pPr>
-    </w:p>
-    <w:p>
-      <w:pPr>
-        <w:rPr>
-          <w:rFonts w:hint="eastAsia"/>
-        </w:rPr>
-      </w:pPr>
-    </w:p>
-    <w:p>
-      <w:pPr>
-        <w:pStyle w:val="6"/>
-        <w:shd w:val="clear" w:color="auto" w:fill="FFFFFF"/>
-        <w:spacing w:before="0" w:beforeAutospacing="0" w:after="150" w:afterAutospacing="0" w:line="390" w:lineRule="atLeast"/>
-        <w:rPr>
-          <w:rFonts w:ascii="微软雅黑" w:hAnsi="微软雅黑" w:eastAsia="微软雅黑"/>
-          <w:color w:val="585858"/>
-          <w:sz w:val="23"/>
-          <w:szCs w:val="23"/>
-        </w:rPr>
-      </w:pPr>
-      <w:r>
-        <w:rPr>
-          <w:rFonts w:hint="eastAsia" w:ascii="微软雅黑" w:hAnsi="微软雅黑" w:eastAsia="微软雅黑"/>
-          <w:color w:val="585858"/>
-          <w:sz w:val="23"/>
-          <w:szCs w:val="23"/>
-        </w:rPr>
-        <w:t>调研了国外几家准入厂商的产品，总结了下它们的优点：</w:t>
-      </w:r>
-    </w:p>
-    <w:p>
-      <w:pPr>
-        <w:pStyle w:val="6"/>
-        <w:shd w:val="clear" w:color="auto" w:fill="F7F7F7"/>
-        <w:spacing w:before="0" w:beforeAutospacing="0" w:after="150" w:afterAutospacing="0" w:line="390" w:lineRule="atLeast"/>
-        <w:rPr>
-          <w:rFonts w:hint="eastAsia" w:ascii="微软雅黑" w:hAnsi="微软雅黑" w:eastAsia="微软雅黑"/>
-          <w:color w:val="585858"/>
-          <w:sz w:val="23"/>
-          <w:szCs w:val="23"/>
-        </w:rPr>
-      </w:pPr>
-      <w:r>
-        <w:rPr>
-          <w:rFonts w:hint="eastAsia" w:ascii="微软雅黑" w:hAnsi="微软雅黑" w:eastAsia="微软雅黑"/>
-          <w:color w:val="585858"/>
-          <w:sz w:val="23"/>
-          <w:szCs w:val="23"/>
-        </w:rPr>
-        <w:t>认证授权与微软域SSO集成</w:t>
-      </w:r>
-    </w:p>
-    <w:p>
-      <w:pPr>
-        <w:pStyle w:val="6"/>
-        <w:shd w:val="clear" w:color="auto" w:fill="F7F7F7"/>
-        <w:spacing w:before="0" w:beforeAutospacing="0" w:after="150" w:afterAutospacing="0" w:line="390" w:lineRule="atLeast"/>
-        <w:rPr>
-          <w:rFonts w:hint="eastAsia" w:ascii="微软雅黑" w:hAnsi="微软雅黑" w:eastAsia="微软雅黑"/>
-          <w:color w:val="585858"/>
-          <w:sz w:val="23"/>
-          <w:szCs w:val="23"/>
-        </w:rPr>
-      </w:pPr>
-      <w:r>
-        <w:rPr>
-          <w:rFonts w:hint="eastAsia" w:ascii="微软雅黑" w:hAnsi="微软雅黑" w:eastAsia="微软雅黑"/>
-          <w:color w:val="585858"/>
-          <w:sz w:val="23"/>
-          <w:szCs w:val="23"/>
-        </w:rPr>
-        <w:t>有线无线切换时自动认证</w:t>
-      </w:r>
-    </w:p>
-    <w:p>
-      <w:pPr>
-        <w:pStyle w:val="6"/>
-        <w:shd w:val="clear" w:color="auto" w:fill="F7F7F7"/>
-        <w:spacing w:before="0" w:beforeAutospacing="0" w:after="0" w:afterAutospacing="0" w:line="390" w:lineRule="atLeast"/>
-        <w:rPr>
-          <w:rFonts w:hint="eastAsia" w:ascii="微软雅黑" w:hAnsi="微软雅黑" w:eastAsia="微软雅黑"/>
-          <w:color w:val="585858"/>
-          <w:sz w:val="23"/>
-          <w:szCs w:val="23"/>
-        </w:rPr>
-      </w:pPr>
-      <w:r>
-        <w:rPr>
-          <w:rFonts w:hint="eastAsia" w:ascii="微软雅黑" w:hAnsi="微软雅黑" w:eastAsia="微软雅黑"/>
-          <w:color w:val="585858"/>
-          <w:sz w:val="23"/>
-          <w:szCs w:val="23"/>
-        </w:rPr>
-        <w:t>网络控制在三层减少对网络基础设施的依赖</w:t>
-      </w:r>
-    </w:p>
-    <w:p>
-      <w:pPr>
-        <w:rPr>
-          <w:rFonts w:hint="eastAsia"/>
-        </w:rPr>
-      </w:pPr>
-    </w:p>
-    <w:p>
-      <w:pPr>
-        <w:rPr>
-          <w:rFonts w:hint="eastAsia"/>
-        </w:rPr>
-      </w:pPr>
-    </w:p>
-    <w:p>
-      <w:pPr>
-        <w:pStyle w:val="6"/>
-        <w:spacing w:before="0" w:beforeAutospacing="0" w:after="150" w:afterAutospacing="0" w:line="390" w:lineRule="atLeast"/>
-        <w:rPr>
-          <w:rFonts w:ascii="微软雅黑" w:hAnsi="微软雅黑" w:eastAsia="微软雅黑"/>
-          <w:color w:val="585858"/>
-          <w:sz w:val="23"/>
-          <w:szCs w:val="23"/>
-        </w:rPr>
-      </w:pPr>
-      <w:r>
-        <w:rPr>
-          <w:rFonts w:hint="eastAsia" w:ascii="微软雅黑" w:hAnsi="微软雅黑" w:eastAsia="微软雅黑"/>
-          <w:color w:val="585858"/>
-          <w:sz w:val="23"/>
-          <w:szCs w:val="23"/>
-        </w:rPr>
-        <w:t>PS：策略服务器，负责用户认证，权限下发</w:t>
-      </w:r>
-    </w:p>
-    <w:p>
-      <w:pPr>
-        <w:pStyle w:val="6"/>
-        <w:spacing w:before="0" w:beforeAutospacing="0" w:after="150" w:afterAutospacing="0" w:line="390" w:lineRule="atLeast"/>
-        <w:rPr>
-          <w:rFonts w:hint="eastAsia" w:ascii="微软雅黑" w:hAnsi="微软雅黑" w:eastAsia="微软雅黑"/>
-          <w:color w:val="585858"/>
-          <w:sz w:val="23"/>
-          <w:szCs w:val="23"/>
-        </w:rPr>
-      </w:pPr>
-      <w:r>
-        <w:rPr>
-          <w:rFonts w:hint="eastAsia" w:ascii="微软雅黑" w:hAnsi="微软雅黑" w:eastAsia="微软雅黑"/>
-          <w:color w:val="585858"/>
-          <w:sz w:val="23"/>
-          <w:szCs w:val="23"/>
-        </w:rPr>
-        <w:t>AAA：3A服务器，存储用户信息，这里就是微软的AD域控</w:t>
-      </w:r>
-    </w:p>
-    <w:p>
-      <w:pPr>
-        <w:pStyle w:val="6"/>
-        <w:spacing w:before="0" w:beforeAutospacing="0" w:after="150" w:afterAutospacing="0" w:line="390" w:lineRule="atLeast"/>
-        <w:rPr>
-          <w:rFonts w:hint="eastAsia" w:ascii="微软雅黑" w:hAnsi="微软雅黑" w:eastAsia="微软雅黑"/>
-          <w:color w:val="585858"/>
-          <w:sz w:val="23"/>
-          <w:szCs w:val="23"/>
-        </w:rPr>
-      </w:pPr>
-      <w:r>
-        <w:rPr>
-          <w:rFonts w:hint="eastAsia" w:ascii="微软雅黑" w:hAnsi="微软雅黑" w:eastAsia="微软雅黑"/>
-          <w:color w:val="585858"/>
-          <w:sz w:val="23"/>
-          <w:szCs w:val="23"/>
-        </w:rPr>
-        <w:t>enforcer：执行器，负责控制网络权限</w:t>
-      </w:r>
-    </w:p>
-    <w:p>
-      <w:pPr>
-        <w:pStyle w:val="6"/>
-        <w:spacing w:before="0" w:beforeAutospacing="0" w:after="0" w:afterAutospacing="0" w:line="390" w:lineRule="atLeast"/>
-        <w:rPr>
-          <w:rFonts w:hint="eastAsia" w:ascii="微软雅黑" w:hAnsi="微软雅黑" w:eastAsia="微软雅黑"/>
-          <w:color w:val="585858"/>
-          <w:sz w:val="23"/>
-          <w:szCs w:val="23"/>
-        </w:rPr>
-      </w:pPr>
-      <w:r>
-        <w:rPr>
-          <w:rFonts w:hint="eastAsia" w:ascii="微软雅黑" w:hAnsi="微软雅黑" w:eastAsia="微软雅黑"/>
-          <w:color w:val="585858"/>
-          <w:sz w:val="23"/>
-          <w:szCs w:val="23"/>
-        </w:rPr>
-        <w:t>agent：客户端程序，安装了办公PC上，负责上传用户认证信息，执行主机检查策略</w:t>
-      </w:r>
+        <w:rPr>
+          <w:rFonts w:hint="eastAsia"/>
+        </w:rPr>
+      </w:pPr>
+    </w:p>
+    <w:p>
+      <w:pPr>
+        <w:rPr>
+          <w:rFonts w:hint="eastAsia"/>
+        </w:rPr>
+      </w:pPr>
+    </w:p>
+    <w:p>
+      <w:pPr>
+        <w:rPr>
+          <w:rFonts w:hint="eastAsia"/>
+        </w:rPr>
+      </w:pPr>
     </w:p>
     <w:p>
       <w:pPr>
@@ -3241,7 +1740,7 @@
             <wp:extent cx="6570980" cy="4677410"/>
             <wp:effectExtent l="0" t="0" r="1270" b="8890"/>
             <wp:docPr id="6" name="图片 6" descr="3.png">
-              <a:hlinkClick xmlns:a="http://schemas.openxmlformats.org/drawingml/2006/main" r:id="rId8"/>
+              <a:hlinkClick xmlns:a="http://schemas.openxmlformats.org/drawingml/2006/main" r:id="rId4"/>
             </wp:docPr>
             <wp:cNvGraphicFramePr>
               <a:graphicFrameLocks xmlns:a="http://schemas.openxmlformats.org/drawingml/2006/main" noChangeAspect="1"/>
@@ -3256,7 +1755,7 @@
                     </pic:cNvPicPr>
                   </pic:nvPicPr>
                   <pic:blipFill>
-                    <a:blip r:embed="rId9">
+                    <a:blip r:embed="rId5">
                       <a:extLst>
                         <a:ext uri="{28A0092B-C50C-407E-A947-70E740481C1C}">
                           <a14:useLocalDpi xmlns:a14="http://schemas.microsoft.com/office/drawing/2010/main" val="0"/>
@@ -3335,7 +1834,7 @@
             <wp:extent cx="5650230" cy="2256790"/>
             <wp:effectExtent l="0" t="0" r="7620" b="0"/>
             <wp:docPr id="5" name="图片 5" descr="4.png">
-              <a:hlinkClick xmlns:a="http://schemas.openxmlformats.org/drawingml/2006/main" r:id="rId10"/>
+              <a:hlinkClick xmlns:a="http://schemas.openxmlformats.org/drawingml/2006/main" r:id="rId6"/>
             </wp:docPr>
             <wp:cNvGraphicFramePr>
               <a:graphicFrameLocks xmlns:a="http://schemas.openxmlformats.org/drawingml/2006/main" noChangeAspect="1"/>
@@ -3350,7 +1849,7 @@
                     </pic:cNvPicPr>
                   </pic:nvPicPr>
                   <pic:blipFill>
-                    <a:blip r:embed="rId11">
+                    <a:blip r:embed="rId7">
                       <a:extLst>
                         <a:ext uri="{28A0092B-C50C-407E-A947-70E740481C1C}">
                           <a14:useLocalDpi xmlns:a14="http://schemas.microsoft.com/office/drawing/2010/main" val="0"/>
@@ -3401,144 +1900,6 @@
           <w:sz w:val="27"/>
           <w:szCs w:val="27"/>
         </w:rPr>
-        <w:t>准入流程</w:t>
-      </w:r>
-    </w:p>
-    <w:p>
-      <w:pPr>
-        <w:pStyle w:val="6"/>
-        <w:shd w:val="clear" w:color="auto" w:fill="FFFFFF"/>
-        <w:spacing w:before="0" w:beforeAutospacing="0" w:after="150" w:afterAutospacing="0" w:line="390" w:lineRule="atLeast"/>
-        <w:rPr>
-          <w:rFonts w:hint="eastAsia" w:ascii="微软雅黑" w:hAnsi="微软雅黑" w:eastAsia="微软雅黑"/>
-          <w:color w:val="585858"/>
-          <w:sz w:val="23"/>
-          <w:szCs w:val="23"/>
-        </w:rPr>
-      </w:pPr>
-      <w:r>
-        <w:rPr>
-          <w:rFonts w:hint="eastAsia" w:ascii="微软雅黑" w:hAnsi="微软雅黑" w:eastAsia="微软雅黑"/>
-          <w:color w:val="585858"/>
-          <w:sz w:val="23"/>
-          <w:szCs w:val="23"/>
-        </w:rPr>
-        <w:t>简化的准入流程如下：</w:t>
-      </w:r>
-    </w:p>
-    <w:p>
-      <w:pPr>
-        <w:pStyle w:val="6"/>
-        <w:shd w:val="clear" w:color="auto" w:fill="FFFFFF"/>
-        <w:spacing w:before="0" w:beforeAutospacing="0" w:after="150" w:afterAutospacing="0" w:line="390" w:lineRule="atLeast"/>
-        <w:jc w:val="center"/>
-        <w:rPr>
-          <w:rFonts w:hint="eastAsia" w:ascii="微软雅黑" w:hAnsi="微软雅黑" w:eastAsia="微软雅黑"/>
-          <w:color w:val="585858"/>
-          <w:sz w:val="23"/>
-          <w:szCs w:val="23"/>
-        </w:rPr>
-      </w:pPr>
-      <w:r>
-        <w:rPr>
-          <w:rFonts w:ascii="微软雅黑" w:hAnsi="微软雅黑" w:eastAsia="微软雅黑"/>
-          <w:color w:val="069AEF"/>
-          <w:sz w:val="23"/>
-          <w:szCs w:val="23"/>
-        </w:rPr>
-        <w:drawing>
-          <wp:inline distT="0" distB="0" distL="0" distR="0">
-            <wp:extent cx="6154420" cy="3868420"/>
-            <wp:effectExtent l="0" t="0" r="0" b="0"/>
-            <wp:docPr id="4" name="图片 4" descr="5.png">
-              <a:hlinkClick xmlns:a="http://schemas.openxmlformats.org/drawingml/2006/main" r:id="rId12"/>
-            </wp:docPr>
-            <wp:cNvGraphicFramePr>
-              <a:graphicFrameLocks xmlns:a="http://schemas.openxmlformats.org/drawingml/2006/main" noChangeAspect="1"/>
-            </wp:cNvGraphicFramePr>
-            <a:graphic xmlns:a="http://schemas.openxmlformats.org/drawingml/2006/main">
-              <a:graphicData uri="http://schemas.openxmlformats.org/drawingml/2006/picture">
-                <pic:pic xmlns:pic="http://schemas.openxmlformats.org/drawingml/2006/picture">
-                  <pic:nvPicPr>
-                    <pic:cNvPr id="4" name="图片 4" descr="5.png"/>
-                    <pic:cNvPicPr>
-                      <a:picLocks noChangeAspect="1" noChangeArrowheads="1"/>
-                    </pic:cNvPicPr>
-                  </pic:nvPicPr>
-                  <pic:blipFill>
-                    <a:blip r:embed="rId13">
-                      <a:extLst>
-                        <a:ext uri="{28A0092B-C50C-407E-A947-70E740481C1C}">
-                          <a14:useLocalDpi xmlns:a14="http://schemas.microsoft.com/office/drawing/2010/main" val="0"/>
-                        </a:ext>
-                      </a:extLst>
-                    </a:blip>
-                    <a:srcRect/>
-                    <a:stretch>
-                      <a:fillRect/>
-                    </a:stretch>
-                  </pic:blipFill>
-                  <pic:spPr>
-                    <a:xfrm>
-                      <a:off x="0" y="0"/>
-                      <a:ext cx="6154420" cy="3868420"/>
-                    </a:xfrm>
-                    <a:prstGeom prst="rect">
-                      <a:avLst/>
-                    </a:prstGeom>
-                    <a:noFill/>
-                    <a:ln>
-                      <a:noFill/>
-                    </a:ln>
-                  </pic:spPr>
-                </pic:pic>
-              </a:graphicData>
-            </a:graphic>
-          </wp:inline>
-        </w:drawing>
-      </w:r>
-    </w:p>
-    <w:p>
-      <w:pPr>
-        <w:pStyle w:val="6"/>
-        <w:shd w:val="clear" w:color="auto" w:fill="FFFFFF"/>
-        <w:spacing w:before="0" w:beforeAutospacing="0" w:after="150" w:afterAutospacing="0" w:line="390" w:lineRule="atLeast"/>
-        <w:rPr>
-          <w:rFonts w:hint="eastAsia" w:ascii="微软雅黑" w:hAnsi="微软雅黑" w:eastAsia="微软雅黑"/>
-          <w:color w:val="585858"/>
-          <w:sz w:val="23"/>
-          <w:szCs w:val="23"/>
-        </w:rPr>
-      </w:pPr>
-      <w:r>
-        <w:rPr>
-          <w:rFonts w:hint="eastAsia" w:ascii="微软雅黑" w:hAnsi="微软雅黑" w:eastAsia="微软雅黑"/>
-          <w:color w:val="585858"/>
-          <w:sz w:val="23"/>
-          <w:szCs w:val="23"/>
-        </w:rPr>
-        <w:t>其中主机安全合规检测在认证之前，不满足主机安全策略的连认证都不会发起。</w:t>
-      </w:r>
-    </w:p>
-    <w:p>
-      <w:pPr>
-        <w:pStyle w:val="2"/>
-        <w:shd w:val="clear" w:color="auto" w:fill="FFFFFF"/>
-        <w:spacing w:before="450" w:after="225"/>
-        <w:rPr>
-          <w:rFonts w:hint="eastAsia" w:ascii="微软雅黑" w:hAnsi="微软雅黑" w:eastAsia="微软雅黑"/>
-          <w:color w:val="373838"/>
-          <w:sz w:val="27"/>
-          <w:szCs w:val="27"/>
-        </w:rPr>
-      </w:pPr>
-      <w:r>
-        <w:rPr>
-          <w:rFonts w:hint="eastAsia" w:ascii="微软雅黑" w:hAnsi="微软雅黑" w:eastAsia="微软雅黑"/>
-          <w:color w:val="373838"/>
-          <w:sz w:val="27"/>
-          <w:szCs w:val="27"/>
-        </w:rPr>
         <w:t>主机检查策略</w:t>
       </w:r>
     </w:p>
@@ -3589,7 +1950,7 @@
             <wp:extent cx="6570980" cy="2391410"/>
             <wp:effectExtent l="0" t="0" r="1270" b="8890"/>
             <wp:docPr id="3" name="图片 3" descr="6.png">
-              <a:hlinkClick xmlns:a="http://schemas.openxmlformats.org/drawingml/2006/main" r:id="rId14"/>
+              <a:hlinkClick xmlns:a="http://schemas.openxmlformats.org/drawingml/2006/main" r:id="rId8"/>
             </wp:docPr>
             <wp:cNvGraphicFramePr>
               <a:graphicFrameLocks xmlns:a="http://schemas.openxmlformats.org/drawingml/2006/main" noChangeAspect="1"/>
@@ -3604,7 +1965,7 @@
                     </pic:cNvPicPr>
                   </pic:nvPicPr>
                   <pic:blipFill>
-                    <a:blip r:embed="rId15">
+                    <a:blip r:embed="rId9">
                       <a:extLst>
                         <a:ext uri="{28A0092B-C50C-407E-A947-70E740481C1C}">
                           <a14:useLocalDpi xmlns:a14="http://schemas.microsoft.com/office/drawing/2010/main" val="0"/>
@@ -3919,302 +2280,21 @@
         <w:shd w:val="clear" w:color="auto" w:fill="FFFFFF"/>
         <w:spacing w:before="450" w:after="225"/>
         <w:rPr>
-          <w:rFonts w:ascii="微软雅黑" w:hAnsi="微软雅黑" w:eastAsia="微软雅黑"/>
+          <w:rFonts w:hint="eastAsia" w:ascii="微软雅黑" w:hAnsi="微软雅黑" w:eastAsia="微软雅黑"/>
+          <w:color w:val="585858"/>
+          <w:sz w:val="23"/>
+          <w:szCs w:val="23"/>
+        </w:rPr>
+      </w:pPr>
+      <w:r>
+        <w:rPr>
+          <w:rFonts w:hint="eastAsia" w:ascii="微软雅黑" w:hAnsi="微软雅黑" w:eastAsia="微软雅黑"/>
           <w:color w:val="373838"/>
           <w:sz w:val="27"/>
           <w:szCs w:val="27"/>
         </w:rPr>
-      </w:pPr>
-      <w:r>
-        <w:rPr>
-          <w:rFonts w:hint="eastAsia" w:ascii="微软雅黑" w:hAnsi="微软雅黑" w:eastAsia="微软雅黑"/>
-          <w:color w:val="373838"/>
-          <w:sz w:val="27"/>
-          <w:szCs w:val="27"/>
-        </w:rPr>
         <w:t>其他</w:t>
       </w:r>
-    </w:p>
-    <w:p>
-      <w:pPr>
-        <w:pStyle w:val="3"/>
-        <w:shd w:val="clear" w:color="auto" w:fill="FFFFFF"/>
-        <w:spacing w:before="300" w:beforeAutospacing="0" w:after="225" w:afterAutospacing="0"/>
-        <w:rPr>
-          <w:rFonts w:hint="eastAsia" w:ascii="微软雅黑" w:hAnsi="微软雅黑" w:eastAsia="微软雅黑"/>
-          <w:color w:val="0070C0"/>
-          <w:sz w:val="24"/>
-          <w:szCs w:val="24"/>
-        </w:rPr>
-      </w:pPr>
-      <w:r>
-        <w:rPr>
-          <w:rFonts w:hint="eastAsia" w:ascii="微软雅黑" w:hAnsi="微软雅黑" w:eastAsia="微软雅黑"/>
-          <w:color w:val="0070C0"/>
-          <w:sz w:val="24"/>
-          <w:szCs w:val="24"/>
-        </w:rPr>
-        <w:t>蜜罐</w:t>
-      </w:r>
-    </w:p>
-    <w:p>
-      <w:pPr>
-        <w:pStyle w:val="6"/>
-        <w:shd w:val="clear" w:color="auto" w:fill="FFFFFF"/>
-        <w:spacing w:before="0" w:beforeAutospacing="0" w:after="150" w:afterAutospacing="0" w:line="390" w:lineRule="atLeast"/>
-        <w:rPr>
-          <w:rFonts w:hint="eastAsia" w:ascii="微软雅黑" w:hAnsi="微软雅黑" w:eastAsia="微软雅黑"/>
-          <w:color w:val="585858"/>
-          <w:sz w:val="23"/>
-          <w:szCs w:val="23"/>
-        </w:rPr>
-      </w:pPr>
-      <w:r>
-        <w:rPr>
-          <w:rFonts w:hint="eastAsia" w:ascii="微软雅黑" w:hAnsi="微软雅黑" w:eastAsia="微软雅黑"/>
-          <w:color w:val="585858"/>
-          <w:sz w:val="23"/>
-          <w:szCs w:val="23"/>
-        </w:rPr>
-        <w:t>部署一定数量的蜜罐，可以起到事半功倍的效果，最简单的就是用类似honeyd之类开源的伪装成window终端即可。</w:t>
-      </w:r>
-    </w:p>
-    <w:p>
-      <w:pPr>
-        <w:pStyle w:val="3"/>
-        <w:shd w:val="clear" w:color="auto" w:fill="FFFFFF"/>
-        <w:spacing w:before="300" w:beforeAutospacing="0" w:after="225" w:afterAutospacing="0"/>
-        <w:rPr>
-          <w:rFonts w:hint="eastAsia" w:ascii="微软雅黑" w:hAnsi="微软雅黑" w:eastAsia="微软雅黑"/>
-          <w:color w:val="0070C0"/>
-          <w:sz w:val="24"/>
-          <w:szCs w:val="24"/>
-        </w:rPr>
-      </w:pPr>
-      <w:r>
-        <w:rPr>
-          <w:rFonts w:hint="eastAsia" w:ascii="微软雅黑" w:hAnsi="微软雅黑" w:eastAsia="微软雅黑"/>
-          <w:color w:val="0070C0"/>
-          <w:sz w:val="24"/>
-          <w:szCs w:val="24"/>
-        </w:rPr>
-        <w:t>siem</w:t>
-      </w:r>
-    </w:p>
-    <w:p>
-      <w:pPr>
-        <w:pStyle w:val="6"/>
-        <w:shd w:val="clear" w:color="auto" w:fill="FFFFFF"/>
-        <w:spacing w:before="0" w:beforeAutospacing="0" w:after="150" w:afterAutospacing="0" w:line="390" w:lineRule="atLeast"/>
-        <w:rPr>
-          <w:rFonts w:hint="eastAsia" w:ascii="微软雅黑" w:hAnsi="微软雅黑" w:eastAsia="微软雅黑"/>
-          <w:color w:val="585858"/>
-          <w:sz w:val="23"/>
-          <w:szCs w:val="23"/>
-        </w:rPr>
-      </w:pPr>
-      <w:r>
-        <w:rPr>
-          <w:rFonts w:hint="eastAsia" w:ascii="微软雅黑" w:hAnsi="微软雅黑" w:eastAsia="微软雅黑"/>
-          <w:color w:val="585858"/>
-          <w:sz w:val="23"/>
-          <w:szCs w:val="23"/>
-        </w:rPr>
-        <w:t>办公网数据量基本不大而且商业产品居多，使用ossim就可以很好解决数据搜集、展现、自定义报警、关联分析的功能了。</w:t>
-      </w:r>
-    </w:p>
-    <w:p>
-      <w:pPr>
-        <w:pStyle w:val="2"/>
-        <w:shd w:val="clear" w:color="auto" w:fill="FFFFFF"/>
-        <w:spacing w:before="450" w:after="225"/>
-        <w:rPr>
-          <w:rFonts w:hint="eastAsia" w:ascii="微软雅黑" w:hAnsi="微软雅黑" w:eastAsia="微软雅黑"/>
-          <w:color w:val="373838"/>
-          <w:sz w:val="27"/>
-          <w:szCs w:val="27"/>
-        </w:rPr>
-      </w:pPr>
-      <w:r>
-        <w:rPr>
-          <w:rFonts w:hint="eastAsia" w:ascii="微软雅黑" w:hAnsi="微软雅黑" w:eastAsia="微软雅黑"/>
-          <w:color w:val="373838"/>
-          <w:sz w:val="27"/>
-          <w:szCs w:val="27"/>
-        </w:rPr>
-        <w:t>建设步骤</w:t>
-      </w:r>
-    </w:p>
-    <w:p>
-      <w:pPr>
-        <w:pStyle w:val="6"/>
-        <w:shd w:val="clear" w:color="auto" w:fill="FFFFFF"/>
-        <w:spacing w:before="0" w:beforeAutospacing="0" w:after="150" w:afterAutospacing="0" w:line="390" w:lineRule="atLeast"/>
-        <w:rPr>
-          <w:rFonts w:hint="eastAsia" w:ascii="微软雅黑" w:hAnsi="微软雅黑" w:eastAsia="微软雅黑"/>
-          <w:color w:val="585858"/>
-          <w:sz w:val="23"/>
-          <w:szCs w:val="23"/>
-        </w:rPr>
-      </w:pPr>
-      <w:r>
-        <w:rPr>
-          <w:rFonts w:hint="eastAsia" w:ascii="微软雅黑" w:hAnsi="微软雅黑" w:eastAsia="微软雅黑"/>
-          <w:color w:val="585858"/>
-          <w:sz w:val="23"/>
-          <w:szCs w:val="23"/>
-        </w:rPr>
-        <w:t>通过以上努力，我们基本建设起了办公网的纵深防御系统，整个办公网具有了一定的安全防护以及感知能力。公司的预算总是有限，人力也是捉襟见肘，从无到有建设这么个安全防护体系不是一年半载的事，需要拍优先级，下面是一个建议：</w:t>
-      </w:r>
-    </w:p>
-    <w:p>
-      <w:pPr>
-        <w:pStyle w:val="6"/>
-        <w:shd w:val="clear" w:color="auto" w:fill="F7F7F7"/>
-        <w:spacing w:before="0" w:beforeAutospacing="0" w:after="150" w:afterAutospacing="0" w:line="390" w:lineRule="atLeast"/>
-        <w:rPr>
-          <w:rFonts w:hint="eastAsia" w:ascii="微软雅黑" w:hAnsi="微软雅黑" w:eastAsia="微软雅黑"/>
-          <w:color w:val="585858"/>
-          <w:sz w:val="23"/>
-          <w:szCs w:val="23"/>
-        </w:rPr>
-      </w:pPr>
-      <w:r>
-        <w:rPr>
-          <w:rFonts w:hint="eastAsia" w:ascii="微软雅黑" w:hAnsi="微软雅黑" w:eastAsia="微软雅黑"/>
-          <w:color w:val="585858"/>
-          <w:sz w:val="23"/>
-          <w:szCs w:val="23"/>
-        </w:rPr>
-        <w:t>第一步，安全边界建设，风险初步可控，比如IPS、NGFW、杀毒、准入、无线加固</w:t>
-      </w:r>
-    </w:p>
-    <w:p>
-      <w:pPr>
-        <w:pStyle w:val="6"/>
-        <w:shd w:val="clear" w:color="auto" w:fill="F7F7F7"/>
-        <w:spacing w:before="0" w:beforeAutospacing="0" w:after="150" w:afterAutospacing="0" w:line="390" w:lineRule="atLeast"/>
-        <w:rPr>
-          <w:rFonts w:hint="eastAsia" w:ascii="微软雅黑" w:hAnsi="微软雅黑" w:eastAsia="微软雅黑"/>
-          <w:color w:val="585858"/>
-          <w:sz w:val="23"/>
-          <w:szCs w:val="23"/>
-        </w:rPr>
-      </w:pPr>
-      <w:r>
-        <w:rPr>
-          <w:rFonts w:hint="eastAsia" w:ascii="微软雅黑" w:hAnsi="微软雅黑" w:eastAsia="微软雅黑"/>
-          <w:color w:val="585858"/>
-          <w:sz w:val="23"/>
-          <w:szCs w:val="23"/>
-        </w:rPr>
-        <w:t>第二步，细化终端安全建设，进一步提高防护能力，比如终端管理、安全加固</w:t>
-      </w:r>
-    </w:p>
-    <w:p>
-      <w:pPr>
-        <w:pStyle w:val="6"/>
-        <w:shd w:val="clear" w:color="auto" w:fill="F7F7F7"/>
-        <w:spacing w:before="0" w:beforeAutospacing="0" w:after="0" w:afterAutospacing="0" w:line="390" w:lineRule="atLeast"/>
-        <w:rPr>
-          <w:rFonts w:hint="eastAsia" w:ascii="微软雅黑" w:hAnsi="微软雅黑" w:eastAsia="微软雅黑"/>
-          <w:color w:val="585858"/>
-          <w:sz w:val="23"/>
-          <w:szCs w:val="23"/>
-        </w:rPr>
-      </w:pPr>
-      <w:r>
-        <w:rPr>
-          <w:rFonts w:hint="eastAsia" w:ascii="微软雅黑" w:hAnsi="微软雅黑" w:eastAsia="微软雅黑"/>
-          <w:color w:val="585858"/>
-          <w:sz w:val="23"/>
-          <w:szCs w:val="23"/>
-        </w:rPr>
-        <w:t>第三步，提高安全感知能力，锦上添花，比如蜜罐、漏洞扫描、APT、siem</w:t>
-      </w:r>
-    </w:p>
-    <w:p>
-      <w:pPr>
-        <w:pStyle w:val="6"/>
-        <w:shd w:val="clear" w:color="auto" w:fill="FFFFFF"/>
-        <w:spacing w:before="0" w:beforeAutospacing="0" w:after="150" w:afterAutospacing="0" w:line="390" w:lineRule="atLeast"/>
-        <w:rPr>
-          <w:rFonts w:hint="eastAsia" w:ascii="微软雅黑" w:hAnsi="微软雅黑" w:eastAsia="微软雅黑"/>
-          <w:color w:val="585858"/>
-          <w:sz w:val="23"/>
-          <w:szCs w:val="23"/>
-        </w:rPr>
-      </w:pPr>
-      <w:r>
-        <w:rPr>
-          <w:rFonts w:hint="eastAsia" w:ascii="微软雅黑" w:hAnsi="微软雅黑" w:eastAsia="微软雅黑"/>
-          <w:color w:val="585858"/>
-          <w:sz w:val="23"/>
-          <w:szCs w:val="23"/>
-        </w:rPr>
-        <w:t>每个公司安全现状不一样，业务情况也不一样，具体实施步骤和策略需要因地制宜。安全意识教育也是非常重要的一个环节，尤其针对社工，技术防护手段效果一般。</w:t>
-      </w:r>
-    </w:p>
-    <w:p>
-      <w:pPr>
-        <w:pStyle w:val="6"/>
-        <w:shd w:val="clear" w:color="auto" w:fill="FFFFFF"/>
-        <w:spacing w:before="0" w:beforeAutospacing="0" w:after="150" w:afterAutospacing="0" w:line="390" w:lineRule="atLeast"/>
-        <w:rPr>
-          <w:rFonts w:hint="eastAsia" w:ascii="微软雅黑" w:hAnsi="微软雅黑" w:eastAsia="微软雅黑"/>
-          <w:color w:val="585858"/>
-          <w:sz w:val="23"/>
-          <w:szCs w:val="23"/>
-        </w:rPr>
-      </w:pPr>
-    </w:p>
-    <w:p>
-      <w:pPr>
-        <w:pStyle w:val="6"/>
-        <w:shd w:val="clear" w:color="auto" w:fill="FFFFFF"/>
-        <w:spacing w:before="0" w:beforeAutospacing="0" w:after="150" w:afterAutospacing="0" w:line="390" w:lineRule="atLeast"/>
-        <w:rPr>
-          <w:rFonts w:hint="eastAsia" w:ascii="微软雅黑" w:hAnsi="微软雅黑" w:eastAsia="微软雅黑"/>
-          <w:color w:val="585858"/>
-          <w:sz w:val="23"/>
-          <w:szCs w:val="23"/>
-        </w:rPr>
-      </w:pPr>
-      <w:r>
-        <w:rPr>
-          <w:rFonts w:hint="eastAsia" w:ascii="微软雅黑" w:hAnsi="微软雅黑" w:eastAsia="微软雅黑"/>
-          <w:color w:val="585858"/>
-          <w:sz w:val="23"/>
-          <w:szCs w:val="23"/>
-        </w:rPr>
-        <w:t>满足审计，唯一身份</w:t>
-      </w:r>
-    </w:p>
-    <w:p>
-      <w:pPr>
-        <w:pStyle w:val="6"/>
-        <w:shd w:val="clear" w:color="auto" w:fill="FFFFFF"/>
-        <w:spacing w:before="0" w:beforeAutospacing="0" w:after="150" w:afterAutospacing="0" w:line="390" w:lineRule="atLeast"/>
-        <w:rPr>
-          <w:rFonts w:hint="eastAsia" w:ascii="微软雅黑" w:hAnsi="微软雅黑" w:eastAsia="微软雅黑"/>
-          <w:color w:val="585858"/>
-          <w:sz w:val="23"/>
-          <w:szCs w:val="23"/>
-        </w:rPr>
-      </w:pPr>
-    </w:p>
-    <w:p>
-      <w:pPr>
-        <w:pStyle w:val="6"/>
-        <w:shd w:val="clear" w:color="auto" w:fill="FFFFFF"/>
-        <w:spacing w:before="0" w:beforeAutospacing="0" w:after="150" w:afterAutospacing="0" w:line="390" w:lineRule="atLeast"/>
-        <w:rPr>
-          <w:rFonts w:hint="eastAsia" w:ascii="微软雅黑" w:hAnsi="微软雅黑" w:eastAsia="微软雅黑"/>
-          <w:color w:val="585858"/>
-          <w:sz w:val="23"/>
-          <w:szCs w:val="23"/>
-        </w:rPr>
-      </w:pPr>
     </w:p>
     <w:p>
       <w:pPr>
@@ -4237,203 +2317,6 @@
           <w:szCs w:val="20"/>
         </w:rPr>
         <w:t>这里列举一般办公主机的需求项：</w:t>
-      </w:r>
-    </w:p>
-    <w:p>
-      <w:pPr>
-        <w:widowControl/>
-        <w:numPr>
-          <w:ilvl w:val="0"/>
-          <w:numId w:val="1"/>
-        </w:numPr>
-        <w:shd w:val="clear" w:color="auto" w:fill="FEFEF2"/>
-        <w:wordWrap w:val="0"/>
-        <w:spacing w:after="240"/>
-        <w:ind w:left="450"/>
-        <w:jc w:val="left"/>
-        <w:rPr>
-          <w:rFonts w:ascii="Verdana" w:hAnsi="Verdana"/>
-          <w:color w:val="000000"/>
-          <w:sz w:val="20"/>
-          <w:szCs w:val="20"/>
-        </w:rPr>
-      </w:pPr>
-      <w:r>
-        <w:rPr>
-          <w:rFonts w:ascii="Verdana" w:hAnsi="Verdana"/>
-          <w:color w:val="000000"/>
-          <w:sz w:val="20"/>
-          <w:szCs w:val="20"/>
-        </w:rPr>
-        <w:t>病毒防御（本地查杀选用国外厂商的产品，能接受云查杀选用国内厂商的产品，没有重要机密的内容的）；</w:t>
-      </w:r>
-    </w:p>
-    <w:p>
-      <w:pPr>
-        <w:widowControl/>
-        <w:numPr>
-          <w:ilvl w:val="0"/>
-          <w:numId w:val="1"/>
-        </w:numPr>
-        <w:shd w:val="clear" w:color="auto" w:fill="FEFEF2"/>
-        <w:wordWrap w:val="0"/>
-        <w:spacing w:after="240"/>
-        <w:ind w:left="450"/>
-        <w:jc w:val="left"/>
-        <w:rPr>
-          <w:rFonts w:ascii="Verdana" w:hAnsi="Verdana"/>
-          <w:color w:val="000000"/>
-          <w:sz w:val="20"/>
-          <w:szCs w:val="20"/>
-        </w:rPr>
-      </w:pPr>
-      <w:r>
-        <w:rPr>
-          <w:rFonts w:ascii="Verdana" w:hAnsi="Verdana"/>
-          <w:color w:val="000000"/>
-          <w:sz w:val="20"/>
-          <w:szCs w:val="20"/>
-        </w:rPr>
-        <w:t>入侵检测防御（说白了就是HIDS或者HIPS产品，一般国内都是和杀毒软件集成的）；</w:t>
-      </w:r>
-    </w:p>
-    <w:p>
-      <w:pPr>
-        <w:widowControl/>
-        <w:numPr>
-          <w:ilvl w:val="0"/>
-          <w:numId w:val="1"/>
-        </w:numPr>
-        <w:shd w:val="clear" w:color="auto" w:fill="FEFEF2"/>
-        <w:wordWrap w:val="0"/>
-        <w:spacing w:after="240"/>
-        <w:ind w:left="450"/>
-        <w:jc w:val="left"/>
-        <w:rPr>
-          <w:rFonts w:ascii="Verdana" w:hAnsi="Verdana"/>
-          <w:color w:val="000000"/>
-          <w:sz w:val="20"/>
-          <w:szCs w:val="20"/>
-        </w:rPr>
-      </w:pPr>
-      <w:r>
-        <w:rPr>
-          <w:rFonts w:ascii="Verdana" w:hAnsi="Verdana"/>
-          <w:color w:val="000000"/>
-          <w:sz w:val="20"/>
-          <w:szCs w:val="20"/>
-        </w:rPr>
-        <w:t>漏洞防护（打补丁，一般国内也是集成在杀软里面的）；</w:t>
-      </w:r>
-    </w:p>
-    <w:p>
-      <w:pPr>
-        <w:widowControl/>
-        <w:numPr>
-          <w:ilvl w:val="0"/>
-          <w:numId w:val="1"/>
-        </w:numPr>
-        <w:shd w:val="clear" w:color="auto" w:fill="FEFEF2"/>
-        <w:wordWrap w:val="0"/>
-        <w:spacing w:after="240"/>
-        <w:ind w:left="450"/>
-        <w:jc w:val="left"/>
-        <w:rPr>
-          <w:rFonts w:ascii="Verdana" w:hAnsi="Verdana"/>
-          <w:color w:val="000000"/>
-          <w:sz w:val="20"/>
-          <w:szCs w:val="20"/>
-        </w:rPr>
-      </w:pPr>
-      <w:r>
-        <w:rPr>
-          <w:rFonts w:ascii="Verdana" w:hAnsi="Verdana"/>
-          <w:color w:val="000000"/>
-          <w:sz w:val="20"/>
-          <w:szCs w:val="20"/>
-        </w:rPr>
-        <w:t>软件管控（软件中心功能，一般对win平台比较常见）；</w:t>
-      </w:r>
-    </w:p>
-    <w:p>
-      <w:pPr>
-        <w:widowControl/>
-        <w:numPr>
-          <w:ilvl w:val="0"/>
-          <w:numId w:val="1"/>
-        </w:numPr>
-        <w:shd w:val="clear" w:color="auto" w:fill="FEFEF2"/>
-        <w:wordWrap w:val="0"/>
-        <w:spacing w:after="240"/>
-        <w:ind w:left="450"/>
-        <w:jc w:val="left"/>
-        <w:rPr>
-          <w:rFonts w:ascii="Verdana" w:hAnsi="Verdana"/>
-          <w:color w:val="000000"/>
-          <w:sz w:val="20"/>
-          <w:szCs w:val="20"/>
-        </w:rPr>
-      </w:pPr>
-      <w:r>
-        <w:rPr>
-          <w:rFonts w:ascii="Verdana" w:hAnsi="Verdana"/>
-          <w:color w:val="000000"/>
-          <w:sz w:val="20"/>
-          <w:szCs w:val="20"/>
-        </w:rPr>
-        <w:t>日志记录；</w:t>
-      </w:r>
-    </w:p>
-    <w:p>
-      <w:pPr>
-        <w:widowControl/>
-        <w:numPr>
-          <w:ilvl w:val="0"/>
-          <w:numId w:val="1"/>
-        </w:numPr>
-        <w:shd w:val="clear" w:color="auto" w:fill="FEFEF2"/>
-        <w:wordWrap w:val="0"/>
-        <w:spacing w:after="240"/>
-        <w:ind w:left="450"/>
-        <w:jc w:val="left"/>
-        <w:rPr>
-          <w:rFonts w:ascii="Verdana" w:hAnsi="Verdana"/>
-          <w:color w:val="000000"/>
-          <w:sz w:val="20"/>
-          <w:szCs w:val="20"/>
-        </w:rPr>
-      </w:pPr>
-      <w:r>
-        <w:rPr>
-          <w:rFonts w:ascii="Verdana" w:hAnsi="Verdana"/>
-          <w:color w:val="000000"/>
-          <w:sz w:val="20"/>
-          <w:szCs w:val="20"/>
-        </w:rPr>
-        <w:t>管控场景（禁止起SSID等、数据防泄漏DLP）</w:t>
-      </w:r>
-    </w:p>
-    <w:p>
-      <w:pPr>
-        <w:pStyle w:val="6"/>
-        <w:shd w:val="clear" w:color="auto" w:fill="FEFEF2"/>
-        <w:spacing w:before="0" w:beforeAutospacing="0" w:after="0" w:afterAutospacing="0"/>
-        <w:rPr>
-          <w:rFonts w:ascii="Verdana" w:hAnsi="Verdana"/>
-          <w:color w:val="000000"/>
-          <w:sz w:val="20"/>
-          <w:szCs w:val="20"/>
-        </w:rPr>
-      </w:pPr>
-      <w:r>
-        <w:rPr>
-          <w:rStyle w:val="9"/>
-          <w:rFonts w:ascii="Verdana" w:hAnsi="Verdana"/>
-          <w:color w:val="000000"/>
-          <w:sz w:val="20"/>
-          <w:szCs w:val="20"/>
-        </w:rPr>
-        <w:t>这里用来解释一下日志需求：</w:t>
       </w:r>
     </w:p>
     <w:p>
@@ -4462,7 +2345,7 @@
           <w:sz w:val="20"/>
           <w:szCs w:val="20"/>
         </w:rPr>
-        <w:t>日志记录一般可以做两件事情被攻击的响应追查和主动攻击的追踪溯源；</w:t>
+        <w:t>病毒防御（本地查杀选用国外厂商的产品，能接受云查杀选用国内厂商的产品，没有重要机密的内容的）；</w:t>
       </w:r>
     </w:p>
     <w:p>
@@ -4491,29 +2374,146 @@
           <w:sz w:val="20"/>
           <w:szCs w:val="20"/>
         </w:rPr>
-        <w:t>日志可以记录邮件、进程、服务、命令等等；</w:t>
-      </w:r>
-    </w:p>
-    <w:p>
-      <w:pPr>
-        <w:pStyle w:val="3"/>
+        <w:t>入侵检测防御（说白了就是HIDS或者HIPS产品，一般国内都是和杀毒软件集成的）；</w:t>
+      </w:r>
+    </w:p>
+    <w:p>
+      <w:pPr>
+        <w:widowControl/>
+        <w:numPr>
+          <w:ilvl w:val="0"/>
+          <w:numId w:val="2"/>
+        </w:numPr>
         <w:shd w:val="clear" w:color="auto" w:fill="FEFEF2"/>
-        <w:spacing w:before="150" w:beforeAutospacing="0" w:after="150" w:afterAutospacing="0"/>
-        <w:rPr>
-          <w:rFonts w:ascii="Verdana" w:hAnsi="Verdana"/>
-          <w:color w:val="000000"/>
-          <w:sz w:val="24"/>
-          <w:szCs w:val="24"/>
-        </w:rPr>
-      </w:pPr>
-      <w:r>
-        <w:rPr>
-          <w:rFonts w:ascii="Verdana" w:hAnsi="Verdana"/>
-          <w:color w:val="000000"/>
-          <w:sz w:val="24"/>
-          <w:szCs w:val="24"/>
-        </w:rPr>
-        <w:t>办公主机安装和在线率提高方案</w:t>
+        <w:wordWrap w:val="0"/>
+        <w:spacing w:after="240"/>
+        <w:ind w:left="450"/>
+        <w:jc w:val="left"/>
+        <w:rPr>
+          <w:rFonts w:ascii="Verdana" w:hAnsi="Verdana"/>
+          <w:color w:val="000000"/>
+          <w:sz w:val="20"/>
+          <w:szCs w:val="20"/>
+        </w:rPr>
+      </w:pPr>
+      <w:r>
+        <w:rPr>
+          <w:rFonts w:ascii="Verdana" w:hAnsi="Verdana"/>
+          <w:color w:val="000000"/>
+          <w:sz w:val="20"/>
+          <w:szCs w:val="20"/>
+        </w:rPr>
+        <w:t>漏洞防护（打补丁，一般国内也是集成在杀软里面的）；</w:t>
+      </w:r>
+    </w:p>
+    <w:p>
+      <w:pPr>
+        <w:widowControl/>
+        <w:numPr>
+          <w:ilvl w:val="0"/>
+          <w:numId w:val="2"/>
+        </w:numPr>
+        <w:shd w:val="clear" w:color="auto" w:fill="FEFEF2"/>
+        <w:wordWrap w:val="0"/>
+        <w:spacing w:after="240"/>
+        <w:ind w:left="450"/>
+        <w:jc w:val="left"/>
+        <w:rPr>
+          <w:rFonts w:ascii="Verdana" w:hAnsi="Verdana"/>
+          <w:color w:val="000000"/>
+          <w:sz w:val="20"/>
+          <w:szCs w:val="20"/>
+        </w:rPr>
+      </w:pPr>
+      <w:r>
+        <w:rPr>
+          <w:rFonts w:ascii="Verdana" w:hAnsi="Verdana"/>
+          <w:color w:val="000000"/>
+          <w:sz w:val="20"/>
+          <w:szCs w:val="20"/>
+        </w:rPr>
+        <w:t>软件管控（软件中心功能，一般对win平台比较常见）；</w:t>
+      </w:r>
+    </w:p>
+    <w:p>
+      <w:pPr>
+        <w:widowControl/>
+        <w:numPr>
+          <w:ilvl w:val="0"/>
+          <w:numId w:val="2"/>
+        </w:numPr>
+        <w:shd w:val="clear" w:color="auto" w:fill="FEFEF2"/>
+        <w:wordWrap w:val="0"/>
+        <w:spacing w:after="240"/>
+        <w:ind w:left="450"/>
+        <w:jc w:val="left"/>
+        <w:rPr>
+          <w:rFonts w:ascii="Verdana" w:hAnsi="Verdana"/>
+          <w:color w:val="000000"/>
+          <w:sz w:val="20"/>
+          <w:szCs w:val="20"/>
+        </w:rPr>
+      </w:pPr>
+      <w:r>
+        <w:rPr>
+          <w:rFonts w:ascii="Verdana" w:hAnsi="Verdana"/>
+          <w:color w:val="000000"/>
+          <w:sz w:val="20"/>
+          <w:szCs w:val="20"/>
+        </w:rPr>
+        <w:t>日志记录；</w:t>
+      </w:r>
+    </w:p>
+    <w:p>
+      <w:pPr>
+        <w:widowControl/>
+        <w:numPr>
+          <w:ilvl w:val="0"/>
+          <w:numId w:val="2"/>
+        </w:numPr>
+        <w:shd w:val="clear" w:color="auto" w:fill="FEFEF2"/>
+        <w:wordWrap w:val="0"/>
+        <w:spacing w:after="240"/>
+        <w:ind w:left="450"/>
+        <w:jc w:val="left"/>
+        <w:rPr>
+          <w:rFonts w:ascii="Verdana" w:hAnsi="Verdana"/>
+          <w:color w:val="000000"/>
+          <w:sz w:val="20"/>
+          <w:szCs w:val="20"/>
+        </w:rPr>
+      </w:pPr>
+      <w:r>
+        <w:rPr>
+          <w:rFonts w:ascii="Verdana" w:hAnsi="Verdana"/>
+          <w:color w:val="000000"/>
+          <w:sz w:val="20"/>
+          <w:szCs w:val="20"/>
+        </w:rPr>
+        <w:t>管控场景（禁止起SSID等、数据防泄漏DLP）</w:t>
+      </w:r>
+    </w:p>
+    <w:p>
+      <w:pPr>
+        <w:pStyle w:val="6"/>
+        <w:shd w:val="clear" w:color="auto" w:fill="FEFEF2"/>
+        <w:spacing w:before="0" w:beforeAutospacing="0" w:after="0" w:afterAutospacing="0"/>
+        <w:rPr>
+          <w:rFonts w:ascii="Verdana" w:hAnsi="Verdana"/>
+          <w:color w:val="000000"/>
+          <w:sz w:val="20"/>
+          <w:szCs w:val="20"/>
+        </w:rPr>
+      </w:pPr>
+      <w:r>
+        <w:rPr>
+          <w:rStyle w:val="9"/>
+          <w:rFonts w:ascii="Verdana" w:hAnsi="Verdana"/>
+          <w:color w:val="000000"/>
+          <w:sz w:val="20"/>
+          <w:szCs w:val="20"/>
+        </w:rPr>
+        <w:t>这里用来解释一下日志需求：</w:t>
       </w:r>
     </w:p>
     <w:p>
@@ -4542,7 +2542,7 @@
           <w:sz w:val="20"/>
           <w:szCs w:val="20"/>
         </w:rPr>
-        <w:t>全员检查</w:t>
+        <w:t>日志记录一般可以做两件事情被攻击的响应追查和主动攻击的追踪溯源；</w:t>
       </w:r>
     </w:p>
     <w:p>
@@ -4571,36 +2571,7 @@
           <w:sz w:val="20"/>
           <w:szCs w:val="20"/>
         </w:rPr>
-        <w:t>内网做准入</w:t>
-      </w:r>
-    </w:p>
-    <w:p>
-      <w:pPr>
-        <w:widowControl/>
-        <w:numPr>
-          <w:ilvl w:val="0"/>
-          <w:numId w:val="3"/>
-        </w:numPr>
-        <w:shd w:val="clear" w:color="auto" w:fill="FEFEF2"/>
-        <w:wordWrap w:val="0"/>
-        <w:spacing w:after="240"/>
-        <w:ind w:left="450"/>
-        <w:jc w:val="left"/>
-        <w:rPr>
-          <w:rFonts w:ascii="Verdana" w:hAnsi="Verdana"/>
-          <w:color w:val="000000"/>
-          <w:sz w:val="20"/>
-          <w:szCs w:val="20"/>
-        </w:rPr>
-      </w:pPr>
-      <w:r>
-        <w:rPr>
-          <w:rFonts w:ascii="Verdana" w:hAnsi="Verdana"/>
-          <w:color w:val="000000"/>
-          <w:sz w:val="20"/>
-          <w:szCs w:val="20"/>
-        </w:rPr>
-        <w:t>虚拟桌面后台强制安装</w:t>
+        <w:t>日志可以记录邮件、进程、服务、命令等等；</w:t>
       </w:r>
     </w:p>
     <w:p>
@@ -4622,7 +2593,7 @@
           <w:sz w:val="24"/>
           <w:szCs w:val="24"/>
         </w:rPr>
-        <w:t>工作三部曲</w:t>
+        <w:t>办公主机安装和在线率提高方案</w:t>
       </w:r>
     </w:p>
     <w:p>
@@ -4651,7 +2622,7 @@
           <w:sz w:val="20"/>
           <w:szCs w:val="20"/>
         </w:rPr>
-        <w:t>推全员安装</w:t>
+        <w:t>全员检查</w:t>
       </w:r>
     </w:p>
     <w:p>
@@ -4680,7 +2651,7 @@
           <w:sz w:val="20"/>
           <w:szCs w:val="20"/>
         </w:rPr>
-        <w:t>做准入推全员再现</w:t>
+        <w:t>内网做准入</w:t>
       </w:r>
     </w:p>
     <w:p>
@@ -4709,7 +2680,7 @@
           <w:sz w:val="20"/>
           <w:szCs w:val="20"/>
         </w:rPr>
-        <w:t>推漏洞补丁自动安装并接受实时日志</w:t>
+        <w:t>虚拟桌面后台强制安装</w:t>
       </w:r>
     </w:p>
     <w:p>
@@ -4731,7 +2702,7 @@
           <w:sz w:val="24"/>
           <w:szCs w:val="24"/>
         </w:rPr>
-        <w:t>重点管控对象</w:t>
+        <w:t>工作三部曲</w:t>
       </w:r>
     </w:p>
     <w:p>
@@ -4760,7 +2731,7 @@
           <w:sz w:val="20"/>
           <w:szCs w:val="20"/>
         </w:rPr>
-        <w:t>人力资源部门</w:t>
+        <w:t>推全员安装</w:t>
       </w:r>
     </w:p>
     <w:p>
@@ -4789,7 +2760,7 @@
           <w:sz w:val="20"/>
           <w:szCs w:val="20"/>
         </w:rPr>
-        <w:t>法务财务部门</w:t>
+        <w:t>做准入推全员再现</w:t>
       </w:r>
     </w:p>
     <w:p>
@@ -4818,94 +2789,7 @@
           <w:sz w:val="20"/>
           <w:szCs w:val="20"/>
         </w:rPr>
-        <w:t>高管要职群体</w:t>
-      </w:r>
-    </w:p>
-    <w:p>
-      <w:pPr>
-        <w:widowControl/>
-        <w:numPr>
-          <w:ilvl w:val="0"/>
-          <w:numId w:val="5"/>
-        </w:numPr>
-        <w:shd w:val="clear" w:color="auto" w:fill="FEFEF2"/>
-        <w:wordWrap w:val="0"/>
-        <w:spacing w:after="240"/>
-        <w:ind w:left="450"/>
-        <w:jc w:val="left"/>
-        <w:rPr>
-          <w:rFonts w:ascii="Verdana" w:hAnsi="Verdana"/>
-          <w:color w:val="000000"/>
-          <w:sz w:val="20"/>
-          <w:szCs w:val="20"/>
-        </w:rPr>
-      </w:pPr>
-      <w:r>
-        <w:rPr>
-          <w:rFonts w:ascii="Verdana" w:hAnsi="Verdana"/>
-          <w:color w:val="000000"/>
-          <w:sz w:val="20"/>
-          <w:szCs w:val="20"/>
-        </w:rPr>
-        <w:t>助理秘书群体</w:t>
-      </w:r>
-    </w:p>
-    <w:p>
-      <w:pPr>
-        <w:widowControl/>
-        <w:numPr>
-          <w:ilvl w:val="0"/>
-          <w:numId w:val="5"/>
-        </w:numPr>
-        <w:shd w:val="clear" w:color="auto" w:fill="FEFEF2"/>
-        <w:wordWrap w:val="0"/>
-        <w:spacing w:after="240"/>
-        <w:ind w:left="450"/>
-        <w:jc w:val="left"/>
-        <w:rPr>
-          <w:rFonts w:ascii="Verdana" w:hAnsi="Verdana"/>
-          <w:color w:val="000000"/>
-          <w:sz w:val="20"/>
-          <w:szCs w:val="20"/>
-        </w:rPr>
-      </w:pPr>
-      <w:r>
-        <w:rPr>
-          <w:rFonts w:ascii="Verdana" w:hAnsi="Verdana"/>
-          <w:color w:val="000000"/>
-          <w:sz w:val="20"/>
-          <w:szCs w:val="20"/>
-        </w:rPr>
-        <w:t>投资融资部门</w:t>
-      </w:r>
-    </w:p>
-    <w:p>
-      <w:pPr>
-        <w:widowControl/>
-        <w:numPr>
-          <w:ilvl w:val="0"/>
-          <w:numId w:val="5"/>
-        </w:numPr>
-        <w:shd w:val="clear" w:color="auto" w:fill="FEFEF2"/>
-        <w:wordWrap w:val="0"/>
-        <w:spacing w:after="240"/>
-        <w:ind w:left="450"/>
-        <w:jc w:val="left"/>
-        <w:rPr>
-          <w:rFonts w:ascii="Verdana" w:hAnsi="Verdana"/>
-          <w:color w:val="000000"/>
-          <w:sz w:val="20"/>
-          <w:szCs w:val="20"/>
-        </w:rPr>
-      </w:pPr>
-      <w:r>
-        <w:rPr>
-          <w:rFonts w:ascii="Verdana" w:hAnsi="Verdana"/>
-          <w:color w:val="000000"/>
-          <w:sz w:val="20"/>
-          <w:szCs w:val="20"/>
-        </w:rPr>
-        <w:t>其他关键人员</w:t>
+        <w:t>推漏洞补丁自动安装并接受实时日志</w:t>
       </w:r>
     </w:p>
     <w:p>
@@ -4927,7 +2811,7 @@
           <w:sz w:val="24"/>
           <w:szCs w:val="24"/>
         </w:rPr>
-        <w:t>重点效果预期</w:t>
+        <w:t>重点管控对象</w:t>
       </w:r>
     </w:p>
     <w:p>
@@ -4956,7 +2840,7 @@
           <w:sz w:val="20"/>
           <w:szCs w:val="20"/>
         </w:rPr>
-        <w:t>自主防御能力提升化</w:t>
+        <w:t>人力资源部门</w:t>
       </w:r>
     </w:p>
     <w:p>
@@ -4985,7 +2869,7 @@
           <w:sz w:val="20"/>
           <w:szCs w:val="20"/>
         </w:rPr>
-        <w:t>漏洞补丁修复自动化</w:t>
+        <w:t>法务财务部门</w:t>
       </w:r>
     </w:p>
     <w:p>
@@ -5014,7 +2898,7 @@
           <w:sz w:val="20"/>
           <w:szCs w:val="20"/>
         </w:rPr>
-        <w:t>敏感数据传存安全化</w:t>
+        <w:t>高管要职群体</w:t>
       </w:r>
     </w:p>
     <w:p>
@@ -5043,7 +2927,7 @@
           <w:sz w:val="20"/>
           <w:szCs w:val="20"/>
         </w:rPr>
-        <w:t>病毒爆发场景预知化</w:t>
+        <w:t>助理秘书群体</w:t>
       </w:r>
     </w:p>
     <w:p>
@@ -5052,6 +2936,202 @@
         <w:numPr>
           <w:ilvl w:val="0"/>
           <w:numId w:val="6"/>
+        </w:numPr>
+        <w:shd w:val="clear" w:color="auto" w:fill="FEFEF2"/>
+        <w:wordWrap w:val="0"/>
+        <w:spacing w:after="240"/>
+        <w:ind w:left="450"/>
+        <w:jc w:val="left"/>
+        <w:rPr>
+          <w:rFonts w:ascii="Verdana" w:hAnsi="Verdana"/>
+          <w:color w:val="000000"/>
+          <w:sz w:val="20"/>
+          <w:szCs w:val="20"/>
+        </w:rPr>
+      </w:pPr>
+      <w:r>
+        <w:rPr>
+          <w:rFonts w:ascii="Verdana" w:hAnsi="Verdana"/>
+          <w:color w:val="000000"/>
+          <w:sz w:val="20"/>
+          <w:szCs w:val="20"/>
+        </w:rPr>
+        <w:t>投资融资部门</w:t>
+      </w:r>
+    </w:p>
+    <w:p>
+      <w:pPr>
+        <w:widowControl/>
+        <w:numPr>
+          <w:ilvl w:val="0"/>
+          <w:numId w:val="6"/>
+        </w:numPr>
+        <w:shd w:val="clear" w:color="auto" w:fill="FEFEF2"/>
+        <w:wordWrap w:val="0"/>
+        <w:spacing w:after="240"/>
+        <w:ind w:left="450"/>
+        <w:jc w:val="left"/>
+        <w:rPr>
+          <w:rFonts w:ascii="Verdana" w:hAnsi="Verdana"/>
+          <w:color w:val="000000"/>
+          <w:sz w:val="20"/>
+          <w:szCs w:val="20"/>
+        </w:rPr>
+      </w:pPr>
+      <w:r>
+        <w:rPr>
+          <w:rFonts w:ascii="Verdana" w:hAnsi="Verdana"/>
+          <w:color w:val="000000"/>
+          <w:sz w:val="20"/>
+          <w:szCs w:val="20"/>
+        </w:rPr>
+        <w:t>其他关键人员</w:t>
+      </w:r>
+    </w:p>
+    <w:p>
+      <w:pPr>
+        <w:pStyle w:val="3"/>
+        <w:shd w:val="clear" w:color="auto" w:fill="FEFEF2"/>
+        <w:spacing w:before="150" w:beforeAutospacing="0" w:after="150" w:afterAutospacing="0"/>
+        <w:rPr>
+          <w:rFonts w:ascii="Verdana" w:hAnsi="Verdana"/>
+          <w:color w:val="000000"/>
+          <w:sz w:val="24"/>
+          <w:szCs w:val="24"/>
+        </w:rPr>
+      </w:pPr>
+      <w:r>
+        <w:rPr>
+          <w:rFonts w:ascii="Verdana" w:hAnsi="Verdana"/>
+          <w:color w:val="000000"/>
+          <w:sz w:val="24"/>
+          <w:szCs w:val="24"/>
+        </w:rPr>
+        <w:t>重点效果预期</w:t>
+      </w:r>
+    </w:p>
+    <w:p>
+      <w:pPr>
+        <w:widowControl/>
+        <w:numPr>
+          <w:ilvl w:val="0"/>
+          <w:numId w:val="7"/>
+        </w:numPr>
+        <w:shd w:val="clear" w:color="auto" w:fill="FEFEF2"/>
+        <w:wordWrap w:val="0"/>
+        <w:spacing w:after="240"/>
+        <w:ind w:left="450"/>
+        <w:jc w:val="left"/>
+        <w:rPr>
+          <w:rFonts w:ascii="Verdana" w:hAnsi="Verdana"/>
+          <w:color w:val="000000"/>
+          <w:sz w:val="20"/>
+          <w:szCs w:val="20"/>
+        </w:rPr>
+      </w:pPr>
+      <w:r>
+        <w:rPr>
+          <w:rFonts w:ascii="Verdana" w:hAnsi="Verdana"/>
+          <w:color w:val="000000"/>
+          <w:sz w:val="20"/>
+          <w:szCs w:val="20"/>
+        </w:rPr>
+        <w:t>自主防御能力提升化</w:t>
+      </w:r>
+    </w:p>
+    <w:p>
+      <w:pPr>
+        <w:widowControl/>
+        <w:numPr>
+          <w:ilvl w:val="0"/>
+          <w:numId w:val="7"/>
+        </w:numPr>
+        <w:shd w:val="clear" w:color="auto" w:fill="FEFEF2"/>
+        <w:wordWrap w:val="0"/>
+        <w:spacing w:after="240"/>
+        <w:ind w:left="450"/>
+        <w:jc w:val="left"/>
+        <w:rPr>
+          <w:rFonts w:ascii="Verdana" w:hAnsi="Verdana"/>
+          <w:color w:val="000000"/>
+          <w:sz w:val="20"/>
+          <w:szCs w:val="20"/>
+        </w:rPr>
+      </w:pPr>
+      <w:r>
+        <w:rPr>
+          <w:rFonts w:ascii="Verdana" w:hAnsi="Verdana"/>
+          <w:color w:val="000000"/>
+          <w:sz w:val="20"/>
+          <w:szCs w:val="20"/>
+        </w:rPr>
+        <w:t>漏洞补丁修复自动化</w:t>
+      </w:r>
+    </w:p>
+    <w:p>
+      <w:pPr>
+        <w:widowControl/>
+        <w:numPr>
+          <w:ilvl w:val="0"/>
+          <w:numId w:val="7"/>
+        </w:numPr>
+        <w:shd w:val="clear" w:color="auto" w:fill="FEFEF2"/>
+        <w:wordWrap w:val="0"/>
+        <w:spacing w:after="240"/>
+        <w:ind w:left="450"/>
+        <w:jc w:val="left"/>
+        <w:rPr>
+          <w:rFonts w:ascii="Verdana" w:hAnsi="Verdana"/>
+          <w:color w:val="000000"/>
+          <w:sz w:val="20"/>
+          <w:szCs w:val="20"/>
+        </w:rPr>
+      </w:pPr>
+      <w:r>
+        <w:rPr>
+          <w:rFonts w:ascii="Verdana" w:hAnsi="Verdana"/>
+          <w:color w:val="000000"/>
+          <w:sz w:val="20"/>
+          <w:szCs w:val="20"/>
+        </w:rPr>
+        <w:t>敏感数据传存安全化</w:t>
+      </w:r>
+    </w:p>
+    <w:p>
+      <w:pPr>
+        <w:widowControl/>
+        <w:numPr>
+          <w:ilvl w:val="0"/>
+          <w:numId w:val="7"/>
+        </w:numPr>
+        <w:shd w:val="clear" w:color="auto" w:fill="FEFEF2"/>
+        <w:wordWrap w:val="0"/>
+        <w:spacing w:after="240"/>
+        <w:ind w:left="450"/>
+        <w:jc w:val="left"/>
+        <w:rPr>
+          <w:rFonts w:ascii="Verdana" w:hAnsi="Verdana"/>
+          <w:color w:val="000000"/>
+          <w:sz w:val="20"/>
+          <w:szCs w:val="20"/>
+        </w:rPr>
+      </w:pPr>
+      <w:r>
+        <w:rPr>
+          <w:rFonts w:ascii="Verdana" w:hAnsi="Verdana"/>
+          <w:color w:val="000000"/>
+          <w:sz w:val="20"/>
+          <w:szCs w:val="20"/>
+        </w:rPr>
+        <w:t>病毒爆发场景预知化</w:t>
+      </w:r>
+    </w:p>
+    <w:p>
+      <w:pPr>
+        <w:widowControl/>
+        <w:numPr>
+          <w:ilvl w:val="0"/>
+          <w:numId w:val="7"/>
         </w:numPr>
         <w:shd w:val="clear" w:color="auto" w:fill="FEFEF2"/>
         <w:wordWrap w:val="0"/>
@@ -6047,22 +4127,37 @@
       </w:rPr>
     </w:lvl>
   </w:abstractNum>
+  <w:abstractNum w:abstractNumId="6">
+    <w:nsid w:val="78444098"/>
+    <w:multiLevelType w:val="singleLevel"/>
+    <w:tmpl w:val="78444098"/>
+    <w:lvl w:ilvl="0" w:tentative="0">
+      <w:start w:val="5"/>
+      <w:numFmt w:val="decimal"/>
+      <w:suff w:val="nothing"/>
+      <w:lvlText w:val="%1、"/>
+      <w:lvlJc w:val="left"/>
+    </w:lvl>
+  </w:abstractNum>
   <w:num w:numId="1">
+    <w:abstractNumId w:val="6"/>
+  </w:num>
+  <w:num w:numId="2">
     <w:abstractNumId w:val="4"/>
   </w:num>
-  <w:num w:numId="2">
+  <w:num w:numId="3">
     <w:abstractNumId w:val="0"/>
   </w:num>
-  <w:num w:numId="3">
+  <w:num w:numId="4">
     <w:abstractNumId w:val="1"/>
   </w:num>
-  <w:num w:numId="4">
+  <w:num w:numId="5">
     <w:abstractNumId w:val="3"/>
   </w:num>
-  <w:num w:numId="5">
+  <w:num w:numId="6">
     <w:abstractNumId w:val="5"/>
   </w:num>
-  <w:num w:numId="6">
+  <w:num w:numId="7">
     <w:abstractNumId w:val="2"/>
   </w:num>
 </w:numbering>
@@ -6073,7 +4168,7 @@
   <w:docDefaults>
     <w:rPrDefault>
       <w:rPr>
-        <w:rFonts w:asciiTheme="minorHAnsi" w:hAnsiTheme="minorHAnsi" w:eastAsiaTheme="minorEastAsia" w:cstheme="minorBidi"/>
+        <w:rFonts w:ascii="Times New Roman" w:hAnsi="Times New Roman" w:eastAsia="宋体" w:cs="Times New Roman"/>
       </w:rPr>
     </w:rPrDefault>
     <w:pPrDefault/>
@@ -6081,7 +4176,7 @@
   <w:latentStyles w:count="260" w:defQFormat="0" w:defUnhideWhenUsed="1" w:defSemiHidden="1" w:defUIPriority="99" w:defLockedState="0">
     <w:lsdException w:qFormat="1" w:unhideWhenUsed="0" w:uiPriority="0" w:semiHidden="0" w:name="Normal"/>
     <w:lsdException w:qFormat="1" w:unhideWhenUsed="0" w:uiPriority="9" w:semiHidden="0" w:name="heading 1"/>
-    <w:lsdException w:qFormat="1" w:uiPriority="9" w:name="heading 2"/>
+    <w:lsdException w:qFormat="1" w:uiPriority="9" w:semiHidden="0" w:name="heading 2"/>
     <w:lsdException w:qFormat="1" w:unhideWhenUsed="0" w:uiPriority="9" w:semiHidden="0" w:name="heading 3"/>
     <w:lsdException w:qFormat="1" w:uiPriority="9" w:name="heading 4"/>
     <w:lsdException w:qFormat="1" w:uiPriority="9" w:name="heading 5"/>
@@ -6144,7 +4239,7 @@
     <w:lsdException w:qFormat="1" w:unhideWhenUsed="0" w:uiPriority="10" w:semiHidden="0" w:name="Title"/>
     <w:lsdException w:uiPriority="99" w:name="Closing"/>
     <w:lsdException w:uiPriority="99" w:name="Signature"/>
-    <w:lsdException w:uiPriority="1" w:name="Default Paragraph Font"/>
+    <w:lsdException w:qFormat="1" w:uiPriority="1" w:name="Default Paragraph Font"/>
     <w:lsdException w:uiPriority="99" w:name="Body Text"/>
     <w:lsdException w:uiPriority="99" w:name="Body Text Indent"/>
     <w:lsdException w:uiPriority="99" w:name="List Continue"/>
@@ -6349,7 +4444,6 @@
     <w:basedOn w:val="1"/>
     <w:next w:val="1"/>
     <w:link w:val="14"/>
-    <w:semiHidden/>
     <w:unhideWhenUsed/>
     <w:qFormat/>
     <w:uiPriority w:val="9"/>
@@ -6393,6 +4487,7 @@
     <w:name w:val="Default Paragraph Font"/>
     <w:semiHidden/>
     <w:unhideWhenUsed/>
+    <w:qFormat/>
     <w:uiPriority w:val="1"/>
   </w:style>
   <w:style w:type="table" w:default="1" w:styleId="7">
@@ -6518,6 +4613,7 @@
     <w:name w:val="标题 3 Char"/>
     <w:basedOn w:val="8"/>
     <w:link w:val="3"/>
+    <w:qFormat/>
     <w:uiPriority w:val="9"/>
     <w:rPr>
       <w:rFonts w:ascii="宋体" w:hAnsi="宋体" w:eastAsia="宋体" w:cs="宋体"/>
@@ -6533,6 +4629,7 @@
     <w:basedOn w:val="8"/>
     <w:link w:val="4"/>
     <w:semiHidden/>
+    <w:qFormat/>
     <w:uiPriority w:val="99"/>
     <w:rPr>
       <w:sz w:val="18"/>
